--- a/doc/PZ.docx
+++ b/doc/PZ.docx
@@ -65,8 +65,6 @@
           <w:sz w:val="40"/>
         </w:rPr>
       </w:pPr>
-      <w:bookmarkStart w:id="0" w:name="_GoBack"/>
-      <w:bookmarkEnd w:id="0"/>
     </w:p>
     <w:p>
       <w:pPr>
@@ -149,10 +147,7 @@
               <w:jc w:val="right"/>
             </w:pPr>
             <w:r>
-              <w:t>___</w:t>
-            </w:r>
-            <w:r>
-              <w:t>_________________</w:t>
+              <w:t>____________________</w:t>
             </w:r>
             <w:r>
               <w:t xml:space="preserve"> </w:t>
@@ -166,13 +161,7 @@
             </w:r>
             <w:proofErr w:type="spellEnd"/>
             <w:r>
-              <w:t xml:space="preserve"> Р.</w:t>
-            </w:r>
-            <w:r>
-              <w:t xml:space="preserve"> </w:t>
-            </w:r>
-            <w:r>
-              <w:t>З.</w:t>
+              <w:t xml:space="preserve"> Р. З.</w:t>
             </w:r>
           </w:p>
           <w:p>
@@ -183,16 +172,7 @@
               <w:t>«__»</w:t>
             </w:r>
             <w:r>
-              <w:t xml:space="preserve"> ____</w:t>
-            </w:r>
-            <w:r>
-              <w:t xml:space="preserve">_______________________ </w:t>
-            </w:r>
-            <w:r>
-              <w:t>201</w:t>
-            </w:r>
-            <w:r>
-              <w:t>5</w:t>
+              <w:t xml:space="preserve"> ___________________________ 2015</w:t>
             </w:r>
             <w:r>
               <w:t xml:space="preserve"> г.</w:t>
@@ -253,10 +233,7 @@
               <w:t xml:space="preserve">__________________ </w:t>
             </w:r>
             <w:r>
-              <w:t>/</w:t>
-            </w:r>
-            <w:r>
-              <w:t>Шилов В. В.</w:t>
+              <w:t>/Шилов В. В.</w:t>
             </w:r>
           </w:p>
           <w:p>
@@ -264,37 +241,10 @@
               <w:rPr>
                 <w:rFonts w:eastAsia="Calibri"/>
               </w:rPr>
-              <w:t xml:space="preserve">        </w:t>
+              <w:t xml:space="preserve">        «__» ______________________ </w:t>
             </w:r>
             <w:r>
-              <w:rPr>
-                <w:rFonts w:eastAsia="Calibri"/>
-              </w:rPr>
-              <w:t>«__»</w:t>
-            </w:r>
-            <w:r>
-              <w:rPr>
-                <w:rFonts w:eastAsia="Calibri"/>
-              </w:rPr>
-              <w:t xml:space="preserve"> </w:t>
-            </w:r>
-            <w:r>
-              <w:rPr>
-                <w:rFonts w:eastAsia="Calibri"/>
-              </w:rPr>
-              <w:t>___</w:t>
-            </w:r>
-            <w:r>
-              <w:rPr>
-                <w:rFonts w:eastAsia="Calibri"/>
-              </w:rPr>
-              <w:t xml:space="preserve">___________________ </w:t>
-            </w:r>
-            <w:r>
-              <w:t>201</w:t>
-            </w:r>
-            <w:r>
-              <w:t>5</w:t>
+              <w:t>2015</w:t>
             </w:r>
             <w:r>
               <w:rPr>
@@ -803,8 +753,8 @@
         </w:rPr>
         <w:fldChar w:fldCharType="separate"/>
       </w:r>
-      <w:bookmarkStart w:id="1" w:name="Закладка"/>
-      <w:bookmarkStart w:id="2" w:name="ДецНомер"/>
+      <w:bookmarkStart w:id="0" w:name="Закладка"/>
+      <w:bookmarkStart w:id="1" w:name="ДецНомер"/>
       <w:r>
         <w:rPr>
           <w:b/>
@@ -814,8 +764,8 @@
         </w:rPr>
         <w:t>А.В.00001-01 ТЗ 01</w:t>
       </w:r>
+      <w:bookmarkEnd w:id="0"/>
       <w:bookmarkEnd w:id="1"/>
-      <w:bookmarkEnd w:id="2"/>
       <w:r>
         <w:rPr>
           <w:b/>
@@ -844,25 +794,7 @@
           <w:sz w:val="28"/>
           <w:szCs w:val="28"/>
         </w:rPr>
-        <w:t>RU.17701729.50</w:t>
-      </w:r>
-      <w:r>
-        <w:rPr>
-          <w:b/>
-          <w:color w:val="000000"/>
-          <w:sz w:val="28"/>
-          <w:szCs w:val="28"/>
-        </w:rPr>
-        <w:t>3200</w:t>
-      </w:r>
-      <w:r>
-        <w:rPr>
-          <w:b/>
-          <w:color w:val="000000"/>
-          <w:sz w:val="28"/>
-          <w:szCs w:val="28"/>
-        </w:rPr>
-        <w:t>-01</w:t>
+        <w:t>RU.17701729.503200-01</w:t>
       </w:r>
       <w:r>
         <w:rPr>
@@ -1061,16 +993,7 @@
           </w:p>
           <w:p>
             <w:r>
-              <w:t>студент группы 30</w:t>
-            </w:r>
-            <w:r>
-              <w:t>1</w:t>
-            </w:r>
-            <w:r>
-              <w:t xml:space="preserve"> </w:t>
-            </w:r>
-            <w:r>
-              <w:t>ПИ</w:t>
+              <w:t>студент группы 301 ПИ</w:t>
             </w:r>
           </w:p>
           <w:p>
@@ -1089,13 +1012,7 @@
             </w:r>
             <w:proofErr w:type="spellEnd"/>
             <w:r>
-              <w:t xml:space="preserve"> А.</w:t>
-            </w:r>
-            <w:r>
-              <w:t xml:space="preserve"> </w:t>
-            </w:r>
-            <w:r>
-              <w:t>В.</w:t>
+              <w:t xml:space="preserve"> А. В.</w:t>
             </w:r>
           </w:p>
           <w:p>
@@ -1103,13 +1020,7 @@
               <w:t>«__»</w:t>
             </w:r>
             <w:r>
-              <w:t xml:space="preserve"> _______________________ </w:t>
-            </w:r>
-            <w:r>
-              <w:t>201</w:t>
-            </w:r>
-            <w:r>
-              <w:t>5</w:t>
+              <w:t xml:space="preserve"> _______________________ 2015</w:t>
             </w:r>
             <w:r>
               <w:t xml:space="preserve"> г.</w:t>
@@ -1182,15 +1093,7 @@
           <w:sz w:val="28"/>
           <w:szCs w:val="28"/>
         </w:rPr>
-        <w:t>RU.17701729.503200</w:t>
-      </w:r>
-      <w:r>
-        <w:rPr>
-          <w:color w:val="000000"/>
-          <w:sz w:val="28"/>
-          <w:szCs w:val="28"/>
-        </w:rPr>
-        <w:t>-01</w:t>
+        <w:t>RU.17701729.503200-01</w:t>
       </w:r>
       <w:r>
         <w:rPr>
@@ -1774,16 +1677,7 @@
           <w:sz w:val="28"/>
           <w:szCs w:val="28"/>
         </w:rPr>
-        <w:t>RU.17701729.503200</w:t>
-      </w:r>
-      <w:r>
-        <w:rPr>
-          <w:b/>
-          <w:color w:val="000000"/>
-          <w:sz w:val="28"/>
-          <w:szCs w:val="28"/>
-        </w:rPr>
-        <w:t>-01</w:t>
+        <w:t>RU.17701729.503200-01</w:t>
       </w:r>
       <w:r>
         <w:rPr>
@@ -1942,21 +1836,12 @@
     </w:tbl>
     <w:p>
       <w:pPr>
-        <w:jc w:val="center"/>
-        <w:rPr>
-          <w:color w:val="000000"/>
-          <w:sz w:val="28"/>
-          <w:szCs w:val="28"/>
-        </w:rPr>
-      </w:pPr>
-    </w:p>
-    <w:p>
-      <w:pPr>
         <w:rPr>
           <w:b/>
           <w:bCs/>
           <w:sz w:val="36"/>
           <w:szCs w:val="36"/>
+          <w:lang w:val="en-US"/>
         </w:rPr>
         <w:sectPr>
           <w:headerReference w:type="first" r:id="rId13"/>
@@ -1975,7 +1860,6 @@
         <w:jc w:val="center"/>
         <w:rPr>
           <w:b/>
-          <w:bCs/>
           <w:sz w:val="28"/>
           <w:szCs w:val="28"/>
         </w:rPr>
@@ -1983,7 +1867,6 @@
       <w:r>
         <w:rPr>
           <w:b/>
-          <w:bCs/>
           <w:sz w:val="28"/>
           <w:szCs w:val="28"/>
         </w:rPr>
@@ -1993,9 +1876,11 @@
     </w:p>
     <w:p>
       <w:pPr>
-        <w:rPr>
-          <w:b/>
-          <w:bCs/>
+        <w:jc w:val="center"/>
+        <w:rPr>
+          <w:b/>
+          <w:sz w:val="28"/>
+          <w:szCs w:val="28"/>
         </w:rPr>
       </w:pPr>
     </w:p>
@@ -2005,40 +1890,39 @@
         <w:rPr>
           <w:rFonts w:asciiTheme="minorHAnsi" w:eastAsiaTheme="minorEastAsia" w:hAnsiTheme="minorHAnsi" w:cstheme="minorBidi"/>
           <w:noProof/>
-          <w:sz w:val="24"/>
+          <w:sz w:val="22"/>
           <w:szCs w:val="22"/>
         </w:rPr>
       </w:pPr>
       <w:r>
         <w:rPr>
           <w:b/>
-          <w:bCs/>
-          <w:sz w:val="24"/>
+          <w:sz w:val="28"/>
+          <w:szCs w:val="28"/>
         </w:rPr>
         <w:fldChar w:fldCharType="begin"/>
       </w:r>
       <w:r>
         <w:rPr>
           <w:b/>
-          <w:bCs/>
-          <w:sz w:val="24"/>
+          <w:sz w:val="28"/>
+          <w:szCs w:val="28"/>
         </w:rPr>
         <w:instrText xml:space="preserve"> TOC \o "1-3" \h \z \u </w:instrText>
       </w:r>
       <w:r>
         <w:rPr>
           <w:b/>
-          <w:bCs/>
-          <w:sz w:val="24"/>
+          <w:sz w:val="28"/>
+          <w:szCs w:val="28"/>
         </w:rPr>
         <w:fldChar w:fldCharType="separate"/>
       </w:r>
-      <w:hyperlink w:anchor="_Toc419230566" w:history="1">
+      <w:hyperlink w:anchor="_Toc419236126" w:history="1">
         <w:r>
           <w:rPr>
             <w:rStyle w:val="af2"/>
             <w:noProof/>
-            <w:sz w:val="24"/>
           </w:rPr>
           <w:t>1. ВВЕДЕНИЕ</w:t>
         </w:r>
@@ -2046,7 +1930,6 @@
           <w:rPr>
             <w:noProof/>
             <w:webHidden/>
-            <w:sz w:val="24"/>
           </w:rPr>
           <w:tab/>
         </w:r>
@@ -2054,7 +1937,6 @@
           <w:rPr>
             <w:noProof/>
             <w:webHidden/>
-            <w:sz w:val="24"/>
           </w:rPr>
           <w:fldChar w:fldCharType="begin"/>
         </w:r>
@@ -2062,22 +1944,19 @@
           <w:rPr>
             <w:noProof/>
             <w:webHidden/>
-            <w:sz w:val="24"/>
-          </w:rPr>
-          <w:instrText xml:space="preserve"> PAGEREF _Toc419230566 \h </w:instrText>
+          </w:rPr>
+          <w:instrText xml:space="preserve"> PAGEREF _Toc419236126 \h </w:instrText>
         </w:r>
         <w:r>
           <w:rPr>
             <w:noProof/>
             <w:webHidden/>
-            <w:sz w:val="24"/>
           </w:rPr>
         </w:r>
         <w:r>
           <w:rPr>
             <w:noProof/>
             <w:webHidden/>
-            <w:sz w:val="24"/>
           </w:rPr>
           <w:fldChar w:fldCharType="separate"/>
         </w:r>
@@ -2085,7 +1964,6 @@
           <w:rPr>
             <w:noProof/>
             <w:webHidden/>
-            <w:sz w:val="24"/>
           </w:rPr>
           <w:t>3</w:t>
         </w:r>
@@ -2093,7 +1971,6 @@
           <w:rPr>
             <w:noProof/>
             <w:webHidden/>
-            <w:sz w:val="24"/>
           </w:rPr>
           <w:fldChar w:fldCharType="end"/>
         </w:r>
@@ -2105,24 +1982,30 @@
         <w:rPr>
           <w:rFonts w:asciiTheme="minorHAnsi" w:eastAsiaTheme="minorEastAsia" w:hAnsiTheme="minorHAnsi" w:cstheme="minorBidi"/>
           <w:noProof/>
-          <w:sz w:val="24"/>
+          <w:sz w:val="22"/>
           <w:szCs w:val="22"/>
         </w:rPr>
       </w:pPr>
-      <w:hyperlink w:anchor="_Toc419230567" w:history="1">
+      <w:hyperlink w:anchor="_Toc419236127" w:history="1">
         <w:r>
           <w:rPr>
             <w:rStyle w:val="af2"/>
             <w:noProof/>
-            <w:sz w:val="24"/>
-          </w:rPr>
-          <w:t>1.1. Наименование программы</w:t>
+            <w:lang w:val="en-US"/>
+          </w:rPr>
+          <w:t>1.1.</w:t>
         </w:r>
         <w:r>
           <w:rPr>
+            <w:rStyle w:val="af2"/>
+            <w:noProof/>
+          </w:rPr>
+          <w:t xml:space="preserve"> Наименование программы</w:t>
+        </w:r>
+        <w:r>
+          <w:rPr>
             <w:noProof/>
             <w:webHidden/>
-            <w:sz w:val="24"/>
           </w:rPr>
           <w:tab/>
         </w:r>
@@ -2130,7 +2013,6 @@
           <w:rPr>
             <w:noProof/>
             <w:webHidden/>
-            <w:sz w:val="24"/>
           </w:rPr>
           <w:fldChar w:fldCharType="begin"/>
         </w:r>
@@ -2138,22 +2020,19 @@
           <w:rPr>
             <w:noProof/>
             <w:webHidden/>
-            <w:sz w:val="24"/>
-          </w:rPr>
-          <w:instrText xml:space="preserve"> PAGEREF _Toc419230567 \h </w:instrText>
+          </w:rPr>
+          <w:instrText xml:space="preserve"> PAGEREF _Toc419236127 \h </w:instrText>
         </w:r>
         <w:r>
           <w:rPr>
             <w:noProof/>
             <w:webHidden/>
-            <w:sz w:val="24"/>
           </w:rPr>
         </w:r>
         <w:r>
           <w:rPr>
             <w:noProof/>
             <w:webHidden/>
-            <w:sz w:val="24"/>
           </w:rPr>
           <w:fldChar w:fldCharType="separate"/>
         </w:r>
@@ -2161,7 +2040,6 @@
           <w:rPr>
             <w:noProof/>
             <w:webHidden/>
-            <w:sz w:val="24"/>
           </w:rPr>
           <w:t>3</w:t>
         </w:r>
@@ -2169,7 +2047,6 @@
           <w:rPr>
             <w:noProof/>
             <w:webHidden/>
-            <w:sz w:val="24"/>
           </w:rPr>
           <w:fldChar w:fldCharType="end"/>
         </w:r>
@@ -2181,16 +2058,15 @@
         <w:rPr>
           <w:rFonts w:asciiTheme="minorHAnsi" w:eastAsiaTheme="minorEastAsia" w:hAnsiTheme="minorHAnsi" w:cstheme="minorBidi"/>
           <w:noProof/>
-          <w:sz w:val="24"/>
+          <w:sz w:val="22"/>
           <w:szCs w:val="22"/>
         </w:rPr>
       </w:pPr>
-      <w:hyperlink w:anchor="_Toc419230568" w:history="1">
+      <w:hyperlink w:anchor="_Toc419236128" w:history="1">
         <w:r>
           <w:rPr>
             <w:rStyle w:val="af2"/>
             <w:noProof/>
-            <w:sz w:val="24"/>
           </w:rPr>
           <w:t>1.2. Документы, на основании которых ведется разработка</w:t>
         </w:r>
@@ -2198,7 +2074,6 @@
           <w:rPr>
             <w:noProof/>
             <w:webHidden/>
-            <w:sz w:val="24"/>
           </w:rPr>
           <w:tab/>
         </w:r>
@@ -2206,7 +2081,6 @@
           <w:rPr>
             <w:noProof/>
             <w:webHidden/>
-            <w:sz w:val="24"/>
           </w:rPr>
           <w:fldChar w:fldCharType="begin"/>
         </w:r>
@@ -2214,22 +2088,19 @@
           <w:rPr>
             <w:noProof/>
             <w:webHidden/>
-            <w:sz w:val="24"/>
-          </w:rPr>
-          <w:instrText xml:space="preserve"> PAGEREF _Toc419230568 \h </w:instrText>
+          </w:rPr>
+          <w:instrText xml:space="preserve"> PAGEREF _Toc419236128 \h </w:instrText>
         </w:r>
         <w:r>
           <w:rPr>
             <w:noProof/>
             <w:webHidden/>
-            <w:sz w:val="24"/>
           </w:rPr>
         </w:r>
         <w:r>
           <w:rPr>
             <w:noProof/>
             <w:webHidden/>
-            <w:sz w:val="24"/>
           </w:rPr>
           <w:fldChar w:fldCharType="separate"/>
         </w:r>
@@ -2237,7 +2108,6 @@
           <w:rPr>
             <w:noProof/>
             <w:webHidden/>
-            <w:sz w:val="24"/>
           </w:rPr>
           <w:t>3</w:t>
         </w:r>
@@ -2245,7 +2115,6 @@
           <w:rPr>
             <w:noProof/>
             <w:webHidden/>
-            <w:sz w:val="24"/>
           </w:rPr>
           <w:fldChar w:fldCharType="end"/>
         </w:r>
@@ -2257,16 +2126,15 @@
         <w:rPr>
           <w:rFonts w:asciiTheme="minorHAnsi" w:eastAsiaTheme="minorEastAsia" w:hAnsiTheme="minorHAnsi" w:cstheme="minorBidi"/>
           <w:noProof/>
-          <w:sz w:val="24"/>
+          <w:sz w:val="22"/>
           <w:szCs w:val="22"/>
         </w:rPr>
       </w:pPr>
-      <w:hyperlink w:anchor="_Toc419230569" w:history="1">
+      <w:hyperlink w:anchor="_Toc419236129" w:history="1">
         <w:r>
           <w:rPr>
             <w:rStyle w:val="af2"/>
             <w:noProof/>
-            <w:sz w:val="24"/>
           </w:rPr>
           <w:t>2. НАЗНАЧЕНИЕ И ОБЛАСТЬ ПРИМЕНЕНИЯ</w:t>
         </w:r>
@@ -2274,7 +2142,6 @@
           <w:rPr>
             <w:noProof/>
             <w:webHidden/>
-            <w:sz w:val="24"/>
           </w:rPr>
           <w:tab/>
         </w:r>
@@ -2282,7 +2149,6 @@
           <w:rPr>
             <w:noProof/>
             <w:webHidden/>
-            <w:sz w:val="24"/>
           </w:rPr>
           <w:fldChar w:fldCharType="begin"/>
         </w:r>
@@ -2290,22 +2156,19 @@
           <w:rPr>
             <w:noProof/>
             <w:webHidden/>
-            <w:sz w:val="24"/>
-          </w:rPr>
-          <w:instrText xml:space="preserve"> PAGEREF _Toc419230569 \h </w:instrText>
+          </w:rPr>
+          <w:instrText xml:space="preserve"> PAGEREF _Toc419236129 \h </w:instrText>
         </w:r>
         <w:r>
           <w:rPr>
             <w:noProof/>
             <w:webHidden/>
-            <w:sz w:val="24"/>
           </w:rPr>
         </w:r>
         <w:r>
           <w:rPr>
             <w:noProof/>
             <w:webHidden/>
-            <w:sz w:val="24"/>
           </w:rPr>
           <w:fldChar w:fldCharType="separate"/>
         </w:r>
@@ -2313,7 +2176,278 @@
           <w:rPr>
             <w:noProof/>
             <w:webHidden/>
-            <w:sz w:val="24"/>
+          </w:rPr>
+          <w:t>3</w:t>
+        </w:r>
+        <w:r>
+          <w:rPr>
+            <w:noProof/>
+            <w:webHidden/>
+          </w:rPr>
+          <w:fldChar w:fldCharType="end"/>
+        </w:r>
+      </w:hyperlink>
+    </w:p>
+    <w:p>
+      <w:pPr>
+        <w:pStyle w:val="21"/>
+        <w:rPr>
+          <w:rFonts w:asciiTheme="minorHAnsi" w:eastAsiaTheme="minorEastAsia" w:hAnsiTheme="minorHAnsi" w:cstheme="minorBidi"/>
+          <w:noProof/>
+          <w:sz w:val="22"/>
+          <w:szCs w:val="22"/>
+        </w:rPr>
+      </w:pPr>
+      <w:hyperlink w:anchor="_Toc419236130" w:history="1">
+        <w:r>
+          <w:rPr>
+            <w:rStyle w:val="af2"/>
+            <w:noProof/>
+          </w:rPr>
+          <w:t>2.1. Назначение программы</w:t>
+        </w:r>
+        <w:r>
+          <w:rPr>
+            <w:noProof/>
+            <w:webHidden/>
+          </w:rPr>
+          <w:tab/>
+        </w:r>
+        <w:r>
+          <w:rPr>
+            <w:noProof/>
+            <w:webHidden/>
+          </w:rPr>
+          <w:fldChar w:fldCharType="begin"/>
+        </w:r>
+        <w:r>
+          <w:rPr>
+            <w:noProof/>
+            <w:webHidden/>
+          </w:rPr>
+          <w:instrText xml:space="preserve"> PAGEREF _Toc419236130 \h </w:instrText>
+        </w:r>
+        <w:r>
+          <w:rPr>
+            <w:noProof/>
+            <w:webHidden/>
+          </w:rPr>
+        </w:r>
+        <w:r>
+          <w:rPr>
+            <w:noProof/>
+            <w:webHidden/>
+          </w:rPr>
+          <w:fldChar w:fldCharType="separate"/>
+        </w:r>
+        <w:r>
+          <w:rPr>
+            <w:noProof/>
+            <w:webHidden/>
+          </w:rPr>
+          <w:t>3</w:t>
+        </w:r>
+        <w:r>
+          <w:rPr>
+            <w:noProof/>
+            <w:webHidden/>
+          </w:rPr>
+          <w:fldChar w:fldCharType="end"/>
+        </w:r>
+      </w:hyperlink>
+    </w:p>
+    <w:p>
+      <w:pPr>
+        <w:pStyle w:val="31"/>
+        <w:rPr>
+          <w:rFonts w:asciiTheme="minorHAnsi" w:eastAsiaTheme="minorEastAsia" w:hAnsiTheme="minorHAnsi" w:cstheme="minorBidi"/>
+          <w:noProof/>
+          <w:sz w:val="22"/>
+          <w:szCs w:val="22"/>
+        </w:rPr>
+      </w:pPr>
+      <w:hyperlink w:anchor="_Toc419236131" w:history="1">
+        <w:r>
+          <w:rPr>
+            <w:rStyle w:val="af2"/>
+            <w:noProof/>
+          </w:rPr>
+          <w:t>2.1.1. Функциональное назначение</w:t>
+        </w:r>
+        <w:r>
+          <w:rPr>
+            <w:noProof/>
+            <w:webHidden/>
+          </w:rPr>
+          <w:tab/>
+        </w:r>
+        <w:r>
+          <w:rPr>
+            <w:noProof/>
+            <w:webHidden/>
+          </w:rPr>
+          <w:fldChar w:fldCharType="begin"/>
+        </w:r>
+        <w:r>
+          <w:rPr>
+            <w:noProof/>
+            <w:webHidden/>
+          </w:rPr>
+          <w:instrText xml:space="preserve"> PAGEREF _Toc419236131 \h </w:instrText>
+        </w:r>
+        <w:r>
+          <w:rPr>
+            <w:noProof/>
+            <w:webHidden/>
+          </w:rPr>
+        </w:r>
+        <w:r>
+          <w:rPr>
+            <w:noProof/>
+            <w:webHidden/>
+          </w:rPr>
+          <w:fldChar w:fldCharType="separate"/>
+        </w:r>
+        <w:r>
+          <w:rPr>
+            <w:noProof/>
+            <w:webHidden/>
+          </w:rPr>
+          <w:t>3</w:t>
+        </w:r>
+        <w:r>
+          <w:rPr>
+            <w:noProof/>
+            <w:webHidden/>
+          </w:rPr>
+          <w:fldChar w:fldCharType="end"/>
+        </w:r>
+      </w:hyperlink>
+    </w:p>
+    <w:p>
+      <w:pPr>
+        <w:pStyle w:val="31"/>
+        <w:rPr>
+          <w:rFonts w:asciiTheme="minorHAnsi" w:eastAsiaTheme="minorEastAsia" w:hAnsiTheme="minorHAnsi" w:cstheme="minorBidi"/>
+          <w:noProof/>
+          <w:sz w:val="22"/>
+          <w:szCs w:val="22"/>
+        </w:rPr>
+      </w:pPr>
+      <w:hyperlink w:anchor="_Toc419236132" w:history="1">
+        <w:r>
+          <w:rPr>
+            <w:rStyle w:val="af2"/>
+            <w:noProof/>
+          </w:rPr>
+          <w:t>2.1.2. Эксплуатационное назначение</w:t>
+        </w:r>
+        <w:r>
+          <w:rPr>
+            <w:noProof/>
+            <w:webHidden/>
+          </w:rPr>
+          <w:tab/>
+        </w:r>
+        <w:r>
+          <w:rPr>
+            <w:noProof/>
+            <w:webHidden/>
+          </w:rPr>
+          <w:fldChar w:fldCharType="begin"/>
+        </w:r>
+        <w:r>
+          <w:rPr>
+            <w:noProof/>
+            <w:webHidden/>
+          </w:rPr>
+          <w:instrText xml:space="preserve"> PAGEREF _Toc419236132 \h </w:instrText>
+        </w:r>
+        <w:r>
+          <w:rPr>
+            <w:noProof/>
+            <w:webHidden/>
+          </w:rPr>
+        </w:r>
+        <w:r>
+          <w:rPr>
+            <w:noProof/>
+            <w:webHidden/>
+          </w:rPr>
+          <w:fldChar w:fldCharType="separate"/>
+        </w:r>
+        <w:r>
+          <w:rPr>
+            <w:noProof/>
+            <w:webHidden/>
+          </w:rPr>
+          <w:t>3</w:t>
+        </w:r>
+        <w:r>
+          <w:rPr>
+            <w:noProof/>
+            <w:webHidden/>
+          </w:rPr>
+          <w:fldChar w:fldCharType="end"/>
+        </w:r>
+      </w:hyperlink>
+    </w:p>
+    <w:p>
+      <w:pPr>
+        <w:pStyle w:val="21"/>
+        <w:rPr>
+          <w:rFonts w:asciiTheme="minorHAnsi" w:eastAsiaTheme="minorEastAsia" w:hAnsiTheme="minorHAnsi" w:cstheme="minorBidi"/>
+          <w:noProof/>
+          <w:sz w:val="22"/>
+          <w:szCs w:val="22"/>
+        </w:rPr>
+      </w:pPr>
+      <w:hyperlink w:anchor="_Toc419236133" w:history="1">
+        <w:r>
+          <w:rPr>
+            <w:rStyle w:val="af2"/>
+            <w:noProof/>
+          </w:rPr>
+          <w:t>2.2. Область применения</w:t>
+        </w:r>
+        <w:r>
+          <w:rPr>
+            <w:noProof/>
+            <w:webHidden/>
+          </w:rPr>
+          <w:tab/>
+        </w:r>
+        <w:r>
+          <w:rPr>
+            <w:noProof/>
+            <w:webHidden/>
+          </w:rPr>
+          <w:fldChar w:fldCharType="begin"/>
+        </w:r>
+        <w:r>
+          <w:rPr>
+            <w:noProof/>
+            <w:webHidden/>
+          </w:rPr>
+          <w:instrText xml:space="preserve"> PAGEREF _Toc419236133 \h </w:instrText>
+        </w:r>
+        <w:r>
+          <w:rPr>
+            <w:noProof/>
+            <w:webHidden/>
+          </w:rPr>
+        </w:r>
+        <w:r>
+          <w:rPr>
+            <w:noProof/>
+            <w:webHidden/>
+          </w:rPr>
+          <w:fldChar w:fldCharType="separate"/>
+        </w:r>
+        <w:r>
+          <w:rPr>
+            <w:noProof/>
+            <w:webHidden/>
           </w:rPr>
           <w:t>4</w:t>
         </w:r>
@@ -2321,7 +2455,6 @@
           <w:rPr>
             <w:noProof/>
             <w:webHidden/>
-            <w:sz w:val="24"/>
           </w:rPr>
           <w:fldChar w:fldCharType="end"/>
         </w:r>
@@ -2329,28 +2462,26 @@
     </w:p>
     <w:p>
       <w:pPr>
-        <w:pStyle w:val="21"/>
+        <w:pStyle w:val="11"/>
         <w:rPr>
           <w:rFonts w:asciiTheme="minorHAnsi" w:eastAsiaTheme="minorEastAsia" w:hAnsiTheme="minorHAnsi" w:cstheme="minorBidi"/>
           <w:noProof/>
-          <w:sz w:val="24"/>
+          <w:sz w:val="22"/>
           <w:szCs w:val="22"/>
         </w:rPr>
       </w:pPr>
-      <w:hyperlink w:anchor="_Toc419230570" w:history="1">
+      <w:hyperlink w:anchor="_Toc419236134" w:history="1">
         <w:r>
           <w:rPr>
             <w:rStyle w:val="af2"/>
             <w:noProof/>
-            <w:sz w:val="24"/>
-          </w:rPr>
-          <w:t>2.1. Назначение программы</w:t>
+          </w:rPr>
+          <w:t>3. ТЕХНИЧЕСКИЕ ХАРАКТЕРИСТИКИ</w:t>
         </w:r>
         <w:r>
           <w:rPr>
             <w:noProof/>
             <w:webHidden/>
-            <w:sz w:val="24"/>
           </w:rPr>
           <w:tab/>
         </w:r>
@@ -2358,7 +2489,6 @@
           <w:rPr>
             <w:noProof/>
             <w:webHidden/>
-            <w:sz w:val="24"/>
           </w:rPr>
           <w:fldChar w:fldCharType="begin"/>
         </w:r>
@@ -2366,22 +2496,19 @@
           <w:rPr>
             <w:noProof/>
             <w:webHidden/>
-            <w:sz w:val="24"/>
-          </w:rPr>
-          <w:instrText xml:space="preserve"> PAGEREF _Toc419230570 \h </w:instrText>
+          </w:rPr>
+          <w:instrText xml:space="preserve"> PAGEREF _Toc419236134 \h </w:instrText>
         </w:r>
         <w:r>
           <w:rPr>
             <w:noProof/>
             <w:webHidden/>
-            <w:sz w:val="24"/>
           </w:rPr>
         </w:r>
         <w:r>
           <w:rPr>
             <w:noProof/>
             <w:webHidden/>
-            <w:sz w:val="24"/>
           </w:rPr>
           <w:fldChar w:fldCharType="separate"/>
         </w:r>
@@ -2389,7 +2516,6 @@
           <w:rPr>
             <w:noProof/>
             <w:webHidden/>
-            <w:sz w:val="24"/>
           </w:rPr>
           <w:t>4</w:t>
         </w:r>
@@ -2397,7 +2523,6 @@
           <w:rPr>
             <w:noProof/>
             <w:webHidden/>
-            <w:sz w:val="24"/>
           </w:rPr>
           <w:fldChar w:fldCharType="end"/>
         </w:r>
@@ -2405,28 +2530,26 @@
     </w:p>
     <w:p>
       <w:pPr>
-        <w:pStyle w:val="31"/>
+        <w:pStyle w:val="21"/>
         <w:rPr>
           <w:rFonts w:asciiTheme="minorHAnsi" w:eastAsiaTheme="minorEastAsia" w:hAnsiTheme="minorHAnsi" w:cstheme="minorBidi"/>
           <w:noProof/>
-          <w:sz w:val="24"/>
+          <w:sz w:val="22"/>
           <w:szCs w:val="22"/>
         </w:rPr>
       </w:pPr>
-      <w:hyperlink w:anchor="_Toc419230571" w:history="1">
+      <w:hyperlink w:anchor="_Toc419236135" w:history="1">
         <w:r>
           <w:rPr>
             <w:rStyle w:val="af2"/>
             <w:noProof/>
-            <w:sz w:val="24"/>
-          </w:rPr>
-          <w:t>2.1.1. Функциональное назначение</w:t>
+          </w:rPr>
+          <w:t>3.1. Постановка задачи на разработку программы</w:t>
         </w:r>
         <w:r>
           <w:rPr>
             <w:noProof/>
             <w:webHidden/>
-            <w:sz w:val="24"/>
           </w:rPr>
           <w:tab/>
         </w:r>
@@ -2434,7 +2557,6 @@
           <w:rPr>
             <w:noProof/>
             <w:webHidden/>
-            <w:sz w:val="24"/>
           </w:rPr>
           <w:fldChar w:fldCharType="begin"/>
         </w:r>
@@ -2442,22 +2564,19 @@
           <w:rPr>
             <w:noProof/>
             <w:webHidden/>
-            <w:sz w:val="24"/>
-          </w:rPr>
-          <w:instrText xml:space="preserve"> PAGEREF _Toc419230571 \h </w:instrText>
+          </w:rPr>
+          <w:instrText xml:space="preserve"> PAGEREF _Toc419236135 \h </w:instrText>
         </w:r>
         <w:r>
           <w:rPr>
             <w:noProof/>
             <w:webHidden/>
-            <w:sz w:val="24"/>
           </w:rPr>
         </w:r>
         <w:r>
           <w:rPr>
             <w:noProof/>
             <w:webHidden/>
-            <w:sz w:val="24"/>
           </w:rPr>
           <w:fldChar w:fldCharType="separate"/>
         </w:r>
@@ -2465,7 +2584,6 @@
           <w:rPr>
             <w:noProof/>
             <w:webHidden/>
-            <w:sz w:val="24"/>
           </w:rPr>
           <w:t>4</w:t>
         </w:r>
@@ -2473,7 +2591,6 @@
           <w:rPr>
             <w:noProof/>
             <w:webHidden/>
-            <w:sz w:val="24"/>
           </w:rPr>
           <w:fldChar w:fldCharType="end"/>
         </w:r>
@@ -2481,28 +2598,26 @@
     </w:p>
     <w:p>
       <w:pPr>
-        <w:pStyle w:val="31"/>
+        <w:pStyle w:val="21"/>
         <w:rPr>
           <w:rFonts w:asciiTheme="minorHAnsi" w:eastAsiaTheme="minorEastAsia" w:hAnsiTheme="minorHAnsi" w:cstheme="minorBidi"/>
           <w:noProof/>
-          <w:sz w:val="24"/>
+          <w:sz w:val="22"/>
           <w:szCs w:val="22"/>
         </w:rPr>
       </w:pPr>
-      <w:hyperlink w:anchor="_Toc419230572" w:history="1">
+      <w:hyperlink w:anchor="_Toc419236136" w:history="1">
         <w:r>
           <w:rPr>
             <w:rStyle w:val="af2"/>
             <w:noProof/>
-            <w:sz w:val="24"/>
-          </w:rPr>
-          <w:t>2.1.2. Эксплуатационное назначение</w:t>
+          </w:rPr>
+          <w:t>3.2. Описание применяемых математических методов</w:t>
         </w:r>
         <w:r>
           <w:rPr>
             <w:noProof/>
             <w:webHidden/>
-            <w:sz w:val="24"/>
           </w:rPr>
           <w:tab/>
         </w:r>
@@ -2510,7 +2625,6 @@
           <w:rPr>
             <w:noProof/>
             <w:webHidden/>
-            <w:sz w:val="24"/>
           </w:rPr>
           <w:fldChar w:fldCharType="begin"/>
         </w:r>
@@ -2518,22 +2632,19 @@
           <w:rPr>
             <w:noProof/>
             <w:webHidden/>
-            <w:sz w:val="24"/>
-          </w:rPr>
-          <w:instrText xml:space="preserve"> PAGEREF _Toc419230572 \h </w:instrText>
+          </w:rPr>
+          <w:instrText xml:space="preserve"> PAGEREF _Toc419236136 \h </w:instrText>
         </w:r>
         <w:r>
           <w:rPr>
             <w:noProof/>
             <w:webHidden/>
-            <w:sz w:val="24"/>
           </w:rPr>
         </w:r>
         <w:r>
           <w:rPr>
             <w:noProof/>
             <w:webHidden/>
-            <w:sz w:val="24"/>
           </w:rPr>
           <w:fldChar w:fldCharType="separate"/>
         </w:r>
@@ -2541,7 +2652,6 @@
           <w:rPr>
             <w:noProof/>
             <w:webHidden/>
-            <w:sz w:val="24"/>
           </w:rPr>
           <w:t>4</w:t>
         </w:r>
@@ -2549,7 +2659,6 @@
           <w:rPr>
             <w:noProof/>
             <w:webHidden/>
-            <w:sz w:val="24"/>
           </w:rPr>
           <w:fldChar w:fldCharType="end"/>
         </w:r>
@@ -2561,24 +2670,22 @@
         <w:rPr>
           <w:rFonts w:asciiTheme="minorHAnsi" w:eastAsiaTheme="minorEastAsia" w:hAnsiTheme="minorHAnsi" w:cstheme="minorBidi"/>
           <w:noProof/>
-          <w:sz w:val="24"/>
+          <w:sz w:val="22"/>
           <w:szCs w:val="22"/>
         </w:rPr>
       </w:pPr>
-      <w:hyperlink w:anchor="_Toc419230573" w:history="1">
+      <w:hyperlink w:anchor="_Toc419236137" w:history="1">
         <w:r>
           <w:rPr>
             <w:rStyle w:val="af2"/>
             <w:noProof/>
-            <w:sz w:val="24"/>
-          </w:rPr>
-          <w:t>2.2. Область применения</w:t>
+          </w:rPr>
+          <w:t>3.3. Описание алгоритма функционирования программы</w:t>
         </w:r>
         <w:r>
           <w:rPr>
             <w:noProof/>
             <w:webHidden/>
-            <w:sz w:val="24"/>
           </w:rPr>
           <w:tab/>
         </w:r>
@@ -2586,7 +2693,6 @@
           <w:rPr>
             <w:noProof/>
             <w:webHidden/>
-            <w:sz w:val="24"/>
           </w:rPr>
           <w:fldChar w:fldCharType="begin"/>
         </w:r>
@@ -2594,22 +2700,19 @@
           <w:rPr>
             <w:noProof/>
             <w:webHidden/>
-            <w:sz w:val="24"/>
-          </w:rPr>
-          <w:instrText xml:space="preserve"> PAGEREF _Toc419230573 \h </w:instrText>
+          </w:rPr>
+          <w:instrText xml:space="preserve"> PAGEREF _Toc419236137 \h </w:instrText>
         </w:r>
         <w:r>
           <w:rPr>
             <w:noProof/>
             <w:webHidden/>
-            <w:sz w:val="24"/>
           </w:rPr>
         </w:r>
         <w:r>
           <w:rPr>
             <w:noProof/>
             <w:webHidden/>
-            <w:sz w:val="24"/>
           </w:rPr>
           <w:fldChar w:fldCharType="separate"/>
         </w:r>
@@ -2617,15 +2720,13 @@
           <w:rPr>
             <w:noProof/>
             <w:webHidden/>
-            <w:sz w:val="24"/>
-          </w:rPr>
-          <w:t>4</w:t>
+          </w:rPr>
+          <w:t>5</w:t>
         </w:r>
         <w:r>
           <w:rPr>
             <w:noProof/>
             <w:webHidden/>
-            <w:sz w:val="24"/>
           </w:rPr>
           <w:fldChar w:fldCharType="end"/>
         </w:r>
@@ -2633,28 +2734,26 @@
     </w:p>
     <w:p>
       <w:pPr>
-        <w:pStyle w:val="11"/>
+        <w:pStyle w:val="21"/>
         <w:rPr>
           <w:rFonts w:asciiTheme="minorHAnsi" w:eastAsiaTheme="minorEastAsia" w:hAnsiTheme="minorHAnsi" w:cstheme="minorBidi"/>
           <w:noProof/>
-          <w:sz w:val="24"/>
+          <w:sz w:val="22"/>
           <w:szCs w:val="22"/>
         </w:rPr>
       </w:pPr>
-      <w:hyperlink w:anchor="_Toc419230574" w:history="1">
+      <w:hyperlink w:anchor="_Toc419236138" w:history="1">
         <w:r>
           <w:rPr>
             <w:rStyle w:val="af2"/>
             <w:noProof/>
-            <w:sz w:val="24"/>
-          </w:rPr>
-          <w:t>3. ТЕХНИЧЕСКИЕ ХАРАКТЕРИСТИКИ</w:t>
+          </w:rPr>
+          <w:t>3.4. Описание метода организации входных данных</w:t>
         </w:r>
         <w:r>
           <w:rPr>
             <w:noProof/>
             <w:webHidden/>
-            <w:sz w:val="24"/>
           </w:rPr>
           <w:tab/>
         </w:r>
@@ -2662,7 +2761,6 @@
           <w:rPr>
             <w:noProof/>
             <w:webHidden/>
-            <w:sz w:val="24"/>
           </w:rPr>
           <w:fldChar w:fldCharType="begin"/>
         </w:r>
@@ -2670,22 +2768,19 @@
           <w:rPr>
             <w:noProof/>
             <w:webHidden/>
-            <w:sz w:val="24"/>
-          </w:rPr>
-          <w:instrText xml:space="preserve"> PAGEREF _Toc419230574 \h </w:instrText>
+          </w:rPr>
+          <w:instrText xml:space="preserve"> PAGEREF _Toc419236138 \h </w:instrText>
         </w:r>
         <w:r>
           <w:rPr>
             <w:noProof/>
             <w:webHidden/>
-            <w:sz w:val="24"/>
           </w:rPr>
         </w:r>
         <w:r>
           <w:rPr>
             <w:noProof/>
             <w:webHidden/>
-            <w:sz w:val="24"/>
           </w:rPr>
           <w:fldChar w:fldCharType="separate"/>
         </w:r>
@@ -2693,15 +2788,13 @@
           <w:rPr>
             <w:noProof/>
             <w:webHidden/>
-            <w:sz w:val="24"/>
-          </w:rPr>
-          <w:t>5</w:t>
+          </w:rPr>
+          <w:t>6</w:t>
         </w:r>
         <w:r>
           <w:rPr>
             <w:noProof/>
             <w:webHidden/>
-            <w:sz w:val="24"/>
           </w:rPr>
           <w:fldChar w:fldCharType="end"/>
         </w:r>
@@ -2713,24 +2806,22 @@
         <w:rPr>
           <w:rFonts w:asciiTheme="minorHAnsi" w:eastAsiaTheme="minorEastAsia" w:hAnsiTheme="minorHAnsi" w:cstheme="minorBidi"/>
           <w:noProof/>
-          <w:sz w:val="24"/>
+          <w:sz w:val="22"/>
           <w:szCs w:val="22"/>
         </w:rPr>
       </w:pPr>
-      <w:hyperlink w:anchor="_Toc419230575" w:history="1">
+      <w:hyperlink w:anchor="_Toc419236139" w:history="1">
         <w:r>
           <w:rPr>
             <w:rStyle w:val="af2"/>
             <w:noProof/>
-            <w:sz w:val="24"/>
-          </w:rPr>
-          <w:t>3.1. Постановка задачи на разработку программы</w:t>
+          </w:rPr>
+          <w:t>3.5. Описание выбора технических и программных средств</w:t>
         </w:r>
         <w:r>
           <w:rPr>
             <w:noProof/>
             <w:webHidden/>
-            <w:sz w:val="24"/>
           </w:rPr>
           <w:tab/>
         </w:r>
@@ -2738,7 +2829,6 @@
           <w:rPr>
             <w:noProof/>
             <w:webHidden/>
-            <w:sz w:val="24"/>
           </w:rPr>
           <w:fldChar w:fldCharType="begin"/>
         </w:r>
@@ -2746,22 +2836,19 @@
           <w:rPr>
             <w:noProof/>
             <w:webHidden/>
-            <w:sz w:val="24"/>
-          </w:rPr>
-          <w:instrText xml:space="preserve"> PAGEREF _Toc419230575 \h </w:instrText>
+          </w:rPr>
+          <w:instrText xml:space="preserve"> PAGEREF _Toc419236139 \h </w:instrText>
         </w:r>
         <w:r>
           <w:rPr>
             <w:noProof/>
             <w:webHidden/>
-            <w:sz w:val="24"/>
           </w:rPr>
         </w:r>
         <w:r>
           <w:rPr>
             <w:noProof/>
             <w:webHidden/>
-            <w:sz w:val="24"/>
           </w:rPr>
           <w:fldChar w:fldCharType="separate"/>
         </w:r>
@@ -2769,15 +2856,13 @@
           <w:rPr>
             <w:noProof/>
             <w:webHidden/>
-            <w:sz w:val="24"/>
-          </w:rPr>
-          <w:t>5</w:t>
+          </w:rPr>
+          <w:t>6</w:t>
         </w:r>
         <w:r>
           <w:rPr>
             <w:noProof/>
             <w:webHidden/>
-            <w:sz w:val="24"/>
           </w:rPr>
           <w:fldChar w:fldCharType="end"/>
         </w:r>
@@ -2785,28 +2870,26 @@
     </w:p>
     <w:p>
       <w:pPr>
-        <w:pStyle w:val="21"/>
+        <w:pStyle w:val="11"/>
         <w:rPr>
           <w:rFonts w:asciiTheme="minorHAnsi" w:eastAsiaTheme="minorEastAsia" w:hAnsiTheme="minorHAnsi" w:cstheme="minorBidi"/>
           <w:noProof/>
-          <w:sz w:val="24"/>
+          <w:sz w:val="22"/>
           <w:szCs w:val="22"/>
         </w:rPr>
       </w:pPr>
-      <w:hyperlink w:anchor="_Toc419230576" w:history="1">
+      <w:hyperlink w:anchor="_Toc419236140" w:history="1">
         <w:r>
           <w:rPr>
             <w:rStyle w:val="af2"/>
             <w:noProof/>
-            <w:sz w:val="24"/>
-          </w:rPr>
-          <w:t>3.2. Описание применяемых математических методов</w:t>
+          </w:rPr>
+          <w:t>4. ОЖИДАЕМЫЕ ТЕХНИКО-ЭКОНОМИЧЕСКИЕ ПОКАЗАТЕЛИ</w:t>
         </w:r>
         <w:r>
           <w:rPr>
             <w:noProof/>
             <w:webHidden/>
-            <w:sz w:val="24"/>
           </w:rPr>
           <w:tab/>
         </w:r>
@@ -2814,7 +2897,6 @@
           <w:rPr>
             <w:noProof/>
             <w:webHidden/>
-            <w:sz w:val="24"/>
           </w:rPr>
           <w:fldChar w:fldCharType="begin"/>
         </w:r>
@@ -2822,22 +2904,19 @@
           <w:rPr>
             <w:noProof/>
             <w:webHidden/>
-            <w:sz w:val="24"/>
-          </w:rPr>
-          <w:instrText xml:space="preserve"> PAGEREF _Toc419230576 \h </w:instrText>
+          </w:rPr>
+          <w:instrText xml:space="preserve"> PAGEREF _Toc419236140 \h </w:instrText>
         </w:r>
         <w:r>
           <w:rPr>
             <w:noProof/>
             <w:webHidden/>
-            <w:sz w:val="24"/>
           </w:rPr>
         </w:r>
         <w:r>
           <w:rPr>
             <w:noProof/>
             <w:webHidden/>
-            <w:sz w:val="24"/>
           </w:rPr>
           <w:fldChar w:fldCharType="separate"/>
         </w:r>
@@ -2845,15 +2924,13 @@
           <w:rPr>
             <w:noProof/>
             <w:webHidden/>
-            <w:sz w:val="24"/>
-          </w:rPr>
-          <w:t>5</w:t>
+          </w:rPr>
+          <w:t>6</w:t>
         </w:r>
         <w:r>
           <w:rPr>
             <w:noProof/>
             <w:webHidden/>
-            <w:sz w:val="24"/>
           </w:rPr>
           <w:fldChar w:fldCharType="end"/>
         </w:r>
@@ -2861,28 +2938,26 @@
     </w:p>
     <w:p>
       <w:pPr>
-        <w:pStyle w:val="21"/>
+        <w:pStyle w:val="11"/>
         <w:rPr>
           <w:rFonts w:asciiTheme="minorHAnsi" w:eastAsiaTheme="minorEastAsia" w:hAnsiTheme="minorHAnsi" w:cstheme="minorBidi"/>
           <w:noProof/>
-          <w:sz w:val="24"/>
+          <w:sz w:val="22"/>
           <w:szCs w:val="22"/>
         </w:rPr>
       </w:pPr>
-      <w:hyperlink w:anchor="_Toc419230577" w:history="1">
+      <w:hyperlink w:anchor="_Toc419236141" w:history="1">
         <w:r>
           <w:rPr>
             <w:rStyle w:val="af2"/>
             <w:noProof/>
-            <w:sz w:val="24"/>
-          </w:rPr>
-          <w:t>3.3. Описание алгоритма и функционирования программы</w:t>
+          </w:rPr>
+          <w:t>5. ИСТОЧНИКИ, ИСПОЛЬЗОВАННЫЕ ПРИ РАЗРАБОТКЕ</w:t>
         </w:r>
         <w:r>
           <w:rPr>
             <w:noProof/>
             <w:webHidden/>
-            <w:sz w:val="24"/>
           </w:rPr>
           <w:tab/>
         </w:r>
@@ -2890,7 +2965,6 @@
           <w:rPr>
             <w:noProof/>
             <w:webHidden/>
-            <w:sz w:val="24"/>
           </w:rPr>
           <w:fldChar w:fldCharType="begin"/>
         </w:r>
@@ -2898,22 +2972,19 @@
           <w:rPr>
             <w:noProof/>
             <w:webHidden/>
-            <w:sz w:val="24"/>
-          </w:rPr>
-          <w:instrText xml:space="preserve"> PAGEREF _Toc419230577 \h </w:instrText>
+          </w:rPr>
+          <w:instrText xml:space="preserve"> PAGEREF _Toc419236141 \h </w:instrText>
         </w:r>
         <w:r>
           <w:rPr>
             <w:noProof/>
             <w:webHidden/>
-            <w:sz w:val="24"/>
           </w:rPr>
         </w:r>
         <w:r>
           <w:rPr>
             <w:noProof/>
             <w:webHidden/>
-            <w:sz w:val="24"/>
           </w:rPr>
           <w:fldChar w:fldCharType="separate"/>
         </w:r>
@@ -2921,7 +2992,6 @@
           <w:rPr>
             <w:noProof/>
             <w:webHidden/>
-            <w:sz w:val="24"/>
           </w:rPr>
           <w:t>6</w:t>
         </w:r>
@@ -2929,7 +2999,6 @@
           <w:rPr>
             <w:noProof/>
             <w:webHidden/>
-            <w:sz w:val="24"/>
           </w:rPr>
           <w:fldChar w:fldCharType="end"/>
         </w:r>
@@ -2937,28 +3006,35 @@
     </w:p>
     <w:p>
       <w:pPr>
-        <w:pStyle w:val="21"/>
+        <w:pStyle w:val="11"/>
         <w:rPr>
           <w:rFonts w:asciiTheme="minorHAnsi" w:eastAsiaTheme="minorEastAsia" w:hAnsiTheme="minorHAnsi" w:cstheme="minorBidi"/>
           <w:noProof/>
-          <w:sz w:val="24"/>
+          <w:sz w:val="22"/>
           <w:szCs w:val="22"/>
         </w:rPr>
       </w:pPr>
-      <w:hyperlink w:anchor="_Toc419230578" w:history="1">
+      <w:r>
+        <w:rPr>
+          <w:rStyle w:val="af2"/>
+          <w:noProof/>
+          <w:color w:val="auto"/>
+          <w:u w:val="none"/>
+        </w:rPr>
+        <w:t xml:space="preserve">ПРИЛОЖЕНИЕ 1. </w:t>
+      </w:r>
+      <w:hyperlink w:anchor="_Toc419236142" w:history="1">
         <w:r>
           <w:rPr>
             <w:rStyle w:val="af2"/>
             <w:noProof/>
-            <w:sz w:val="24"/>
-          </w:rPr>
-          <w:t>3.4. Описание метода организации входных и выходных данных</w:t>
+          </w:rPr>
+          <w:t>ОПИСАНИЕ И ФУНКЦИОНАЛЬНОЕ НАЗНАЧЕНИЕ КЛАССОВ</w:t>
         </w:r>
         <w:r>
           <w:rPr>
             <w:noProof/>
             <w:webHidden/>
-            <w:sz w:val="24"/>
           </w:rPr>
           <w:tab/>
         </w:r>
@@ -2966,7 +3042,6 @@
           <w:rPr>
             <w:noProof/>
             <w:webHidden/>
-            <w:sz w:val="24"/>
           </w:rPr>
           <w:fldChar w:fldCharType="begin"/>
         </w:r>
@@ -2974,22 +3049,19 @@
           <w:rPr>
             <w:noProof/>
             <w:webHidden/>
-            <w:sz w:val="24"/>
-          </w:rPr>
-          <w:instrText xml:space="preserve"> PAGEREF _Toc419230578 \h </w:instrText>
+          </w:rPr>
+          <w:instrText xml:space="preserve"> PAGEREF _Toc419236142 \h </w:instrText>
         </w:r>
         <w:r>
           <w:rPr>
             <w:noProof/>
             <w:webHidden/>
-            <w:sz w:val="24"/>
           </w:rPr>
         </w:r>
         <w:r>
           <w:rPr>
             <w:noProof/>
             <w:webHidden/>
-            <w:sz w:val="24"/>
           </w:rPr>
           <w:fldChar w:fldCharType="separate"/>
         </w:r>
@@ -2997,15 +3069,13 @@
           <w:rPr>
             <w:noProof/>
             <w:webHidden/>
-            <w:sz w:val="24"/>
-          </w:rPr>
-          <w:t>6</w:t>
+          </w:rPr>
+          <w:t>7</w:t>
         </w:r>
         <w:r>
           <w:rPr>
             <w:noProof/>
             <w:webHidden/>
-            <w:sz w:val="24"/>
           </w:rPr>
           <w:fldChar w:fldCharType="end"/>
         </w:r>
@@ -3013,332 +3083,27 @@
     </w:p>
     <w:p>
       <w:pPr>
-        <w:pStyle w:val="21"/>
-        <w:rPr>
-          <w:rFonts w:asciiTheme="minorHAnsi" w:eastAsiaTheme="minorEastAsia" w:hAnsiTheme="minorHAnsi" w:cstheme="minorBidi"/>
-          <w:noProof/>
-          <w:sz w:val="24"/>
-          <w:szCs w:val="22"/>
-        </w:rPr>
-      </w:pPr>
-      <w:hyperlink w:anchor="_Toc419230579" w:history="1">
-        <w:r>
-          <w:rPr>
-            <w:rStyle w:val="af2"/>
-            <w:noProof/>
-            <w:sz w:val="24"/>
-          </w:rPr>
-          <w:t>3.5. Описание выбора технических и программных средств</w:t>
-        </w:r>
-        <w:r>
-          <w:rPr>
-            <w:noProof/>
-            <w:webHidden/>
-            <w:sz w:val="24"/>
-          </w:rPr>
-          <w:tab/>
-        </w:r>
-        <w:r>
-          <w:rPr>
-            <w:noProof/>
-            <w:webHidden/>
-            <w:sz w:val="24"/>
-          </w:rPr>
-          <w:fldChar w:fldCharType="begin"/>
-        </w:r>
-        <w:r>
-          <w:rPr>
-            <w:noProof/>
-            <w:webHidden/>
-            <w:sz w:val="24"/>
-          </w:rPr>
-          <w:instrText xml:space="preserve"> PAGEREF _Toc419230579 \h </w:instrText>
-        </w:r>
-        <w:r>
-          <w:rPr>
-            <w:noProof/>
-            <w:webHidden/>
-            <w:sz w:val="24"/>
-          </w:rPr>
-        </w:r>
-        <w:r>
-          <w:rPr>
-            <w:noProof/>
-            <w:webHidden/>
-            <w:sz w:val="24"/>
-          </w:rPr>
-          <w:fldChar w:fldCharType="separate"/>
-        </w:r>
-        <w:r>
-          <w:rPr>
-            <w:noProof/>
-            <w:webHidden/>
-            <w:sz w:val="24"/>
-          </w:rPr>
-          <w:t>6</w:t>
-        </w:r>
-        <w:r>
-          <w:rPr>
-            <w:noProof/>
-            <w:webHidden/>
-            <w:sz w:val="24"/>
-          </w:rPr>
-          <w:fldChar w:fldCharType="end"/>
-        </w:r>
-      </w:hyperlink>
-    </w:p>
-    <w:p>
-      <w:pPr>
-        <w:pStyle w:val="11"/>
-        <w:rPr>
-          <w:rFonts w:asciiTheme="minorHAnsi" w:eastAsiaTheme="minorEastAsia" w:hAnsiTheme="minorHAnsi" w:cstheme="minorBidi"/>
-          <w:noProof/>
-          <w:sz w:val="24"/>
-          <w:szCs w:val="22"/>
-        </w:rPr>
-      </w:pPr>
-      <w:hyperlink w:anchor="_Toc419230580" w:history="1">
-        <w:r>
-          <w:rPr>
-            <w:rStyle w:val="af2"/>
-            <w:noProof/>
-            <w:sz w:val="24"/>
-          </w:rPr>
-          <w:t>4. ОЖИДАЕМЫЕ ТЕХНИКО-ЭКОНОМИЧЕСКИЕ ПОКАЗАТЕЛИ</w:t>
-        </w:r>
-        <w:r>
-          <w:rPr>
-            <w:noProof/>
-            <w:webHidden/>
-            <w:sz w:val="24"/>
-          </w:rPr>
-          <w:tab/>
-        </w:r>
-        <w:r>
-          <w:rPr>
-            <w:noProof/>
-            <w:webHidden/>
-            <w:sz w:val="24"/>
-          </w:rPr>
-          <w:fldChar w:fldCharType="begin"/>
-        </w:r>
-        <w:r>
-          <w:rPr>
-            <w:noProof/>
-            <w:webHidden/>
-            <w:sz w:val="24"/>
-          </w:rPr>
-          <w:instrText xml:space="preserve"> PAGEREF _Toc419230580 \h </w:instrText>
-        </w:r>
-        <w:r>
-          <w:rPr>
-            <w:noProof/>
-            <w:webHidden/>
-            <w:sz w:val="24"/>
-          </w:rPr>
-        </w:r>
-        <w:r>
-          <w:rPr>
-            <w:noProof/>
-            <w:webHidden/>
-            <w:sz w:val="24"/>
-          </w:rPr>
-          <w:fldChar w:fldCharType="separate"/>
-        </w:r>
-        <w:r>
-          <w:rPr>
-            <w:noProof/>
-            <w:webHidden/>
-            <w:sz w:val="24"/>
-          </w:rPr>
-          <w:t>7</w:t>
-        </w:r>
-        <w:r>
-          <w:rPr>
-            <w:noProof/>
-            <w:webHidden/>
-            <w:sz w:val="24"/>
-          </w:rPr>
-          <w:fldChar w:fldCharType="end"/>
-        </w:r>
-      </w:hyperlink>
-    </w:p>
-    <w:p>
-      <w:pPr>
-        <w:pStyle w:val="11"/>
-        <w:rPr>
-          <w:rFonts w:asciiTheme="minorHAnsi" w:eastAsiaTheme="minorEastAsia" w:hAnsiTheme="minorHAnsi" w:cstheme="minorBidi"/>
-          <w:noProof/>
-          <w:sz w:val="24"/>
-          <w:szCs w:val="22"/>
-        </w:rPr>
-      </w:pPr>
-      <w:hyperlink w:anchor="_Toc419230581" w:history="1">
-        <w:r>
-          <w:rPr>
-            <w:rStyle w:val="af2"/>
-            <w:noProof/>
-            <w:sz w:val="24"/>
-          </w:rPr>
-          <w:t>5. ИСТОЧНИКИ, ИСПОЛЬЗОВАННЫЕ ПРИ РАЗРАБОТКЕ</w:t>
-        </w:r>
-        <w:r>
-          <w:rPr>
-            <w:noProof/>
-            <w:webHidden/>
-            <w:sz w:val="24"/>
-          </w:rPr>
-          <w:tab/>
-        </w:r>
-        <w:r>
-          <w:rPr>
-            <w:noProof/>
-            <w:webHidden/>
-            <w:sz w:val="24"/>
-          </w:rPr>
-          <w:fldChar w:fldCharType="begin"/>
-        </w:r>
-        <w:r>
-          <w:rPr>
-            <w:noProof/>
-            <w:webHidden/>
-            <w:sz w:val="24"/>
-          </w:rPr>
-          <w:instrText xml:space="preserve"> PAGEREF _Toc419230581 \h </w:instrText>
-        </w:r>
-        <w:r>
-          <w:rPr>
-            <w:noProof/>
-            <w:webHidden/>
-            <w:sz w:val="24"/>
-          </w:rPr>
-        </w:r>
-        <w:r>
-          <w:rPr>
-            <w:noProof/>
-            <w:webHidden/>
-            <w:sz w:val="24"/>
-          </w:rPr>
-          <w:fldChar w:fldCharType="separate"/>
-        </w:r>
-        <w:r>
-          <w:rPr>
-            <w:noProof/>
-            <w:webHidden/>
-            <w:sz w:val="24"/>
-          </w:rPr>
-          <w:t>8</w:t>
-        </w:r>
-        <w:r>
-          <w:rPr>
-            <w:noProof/>
-            <w:webHidden/>
-            <w:sz w:val="24"/>
-          </w:rPr>
-          <w:fldChar w:fldCharType="end"/>
-        </w:r>
-      </w:hyperlink>
-    </w:p>
-    <w:p>
-      <w:pPr>
-        <w:pStyle w:val="11"/>
-        <w:rPr>
-          <w:rFonts w:asciiTheme="minorHAnsi" w:eastAsiaTheme="minorEastAsia" w:hAnsiTheme="minorHAnsi" w:cstheme="minorBidi"/>
-          <w:noProof/>
-          <w:sz w:val="24"/>
-          <w:szCs w:val="22"/>
-        </w:rPr>
-      </w:pPr>
-      <w:r>
-        <w:rPr>
-          <w:rStyle w:val="af2"/>
-          <w:noProof/>
-          <w:color w:val="auto"/>
-          <w:sz w:val="24"/>
-          <w:u w:val="none"/>
-        </w:rPr>
-        <w:t xml:space="preserve">ПРИЛОЖЕНИЕ 1. </w:t>
-      </w:r>
-      <w:hyperlink w:anchor="_Toc419230582" w:history="1">
-        <w:r>
-          <w:rPr>
-            <w:rStyle w:val="af2"/>
-            <w:noProof/>
-            <w:sz w:val="24"/>
-          </w:rPr>
-          <w:t>ОПИСАНИЕ И ФУНКЦИОНАЛЬНОЕ НАЗНАЧЕНИЕ КЛАССОВ</w:t>
-        </w:r>
-        <w:r>
-          <w:rPr>
-            <w:noProof/>
-            <w:webHidden/>
-            <w:sz w:val="24"/>
-          </w:rPr>
-          <w:tab/>
-        </w:r>
-        <w:r>
-          <w:rPr>
-            <w:noProof/>
-            <w:webHidden/>
-            <w:sz w:val="24"/>
-          </w:rPr>
-          <w:fldChar w:fldCharType="begin"/>
-        </w:r>
-        <w:r>
-          <w:rPr>
-            <w:noProof/>
-            <w:webHidden/>
-            <w:sz w:val="24"/>
-          </w:rPr>
-          <w:instrText xml:space="preserve"> PAGEREF _Toc419230582 \h </w:instrText>
-        </w:r>
-        <w:r>
-          <w:rPr>
-            <w:noProof/>
-            <w:webHidden/>
-            <w:sz w:val="24"/>
-          </w:rPr>
-        </w:r>
-        <w:r>
-          <w:rPr>
-            <w:noProof/>
-            <w:webHidden/>
-            <w:sz w:val="24"/>
-          </w:rPr>
-          <w:fldChar w:fldCharType="separate"/>
-        </w:r>
-        <w:r>
-          <w:rPr>
-            <w:noProof/>
-            <w:webHidden/>
-            <w:sz w:val="24"/>
-          </w:rPr>
-          <w:t>9</w:t>
-        </w:r>
-        <w:r>
-          <w:rPr>
-            <w:noProof/>
-            <w:webHidden/>
-            <w:sz w:val="24"/>
-          </w:rPr>
-          <w:fldChar w:fldCharType="end"/>
-        </w:r>
-      </w:hyperlink>
-    </w:p>
-    <w:p>
-      <w:pPr>
-        <w:rPr>
-          <w:b/>
+        <w:rPr>
+          <w:b/>
+          <w:sz w:val="28"/>
+          <w:szCs w:val="28"/>
+        </w:rPr>
+      </w:pPr>
+      <w:r>
+        <w:rPr>
+          <w:b/>
+          <w:sz w:val="28"/>
+          <w:szCs w:val="28"/>
+        </w:rPr>
+        <w:fldChar w:fldCharType="end"/>
+      </w:r>
+    </w:p>
+    <w:p>
+      <w:pPr>
+        <w:rPr>
           <w:bCs/>
         </w:rPr>
       </w:pPr>
-      <w:r>
-        <w:rPr>
-          <w:b/>
-          <w:bCs/>
-        </w:rPr>
-        <w:fldChar w:fldCharType="end"/>
-      </w:r>
     </w:p>
     <w:p/>
     <w:p/>
@@ -3366,9 +3131,65 @@
     <w:p/>
     <w:p>
       <w:pPr>
-        <w:tabs>
-          <w:tab w:val="left" w:pos="3105"/>
-        </w:tabs>
+        <w:pStyle w:val="1"/>
+      </w:pPr>
+      <w:bookmarkStart w:id="2" w:name="_Toc419236126"/>
+      <w:r>
+        <w:lastRenderedPageBreak/>
+        <w:t>ВВЕДЕНИЕ</w:t>
+      </w:r>
+      <w:bookmarkEnd w:id="2"/>
+    </w:p>
+    <w:p/>
+    <w:p>
+      <w:pPr>
+        <w:pStyle w:val="2"/>
+        <w:rPr>
+          <w:lang w:val="en-US"/>
+        </w:rPr>
+      </w:pPr>
+      <w:bookmarkStart w:id="3" w:name="_Toc419236127"/>
+      <w:r>
+        <w:t>Наименование программы</w:t>
+      </w:r>
+      <w:bookmarkEnd w:id="3"/>
+    </w:p>
+    <w:p>
+      <w:pPr>
+        <w:rPr>
+          <w:lang w:val="en-US"/>
+        </w:rPr>
+      </w:pPr>
+    </w:p>
+    <w:p>
+      <w:pPr>
+        <w:ind w:firstLine="426"/>
+      </w:pPr>
+      <w:r>
+        <w:t>Наименование программы – «Аниматор кодирования и декодирования кодов Рида-</w:t>
+      </w:r>
+      <w:proofErr w:type="spellStart"/>
+      <w:r>
+        <w:t>Маллера</w:t>
+      </w:r>
+      <w:proofErr w:type="spellEnd"/>
+      <w:r>
+        <w:t>». Краткое наименование программы – «</w:t>
+      </w:r>
+      <w:proofErr w:type="spellStart"/>
+      <w:r>
+        <w:rPr>
+          <w:lang w:val="en-US"/>
+        </w:rPr>
+        <w:t>RMCodeAnimator</w:t>
+      </w:r>
+      <w:proofErr w:type="spellEnd"/>
+      <w:r>
+        <w:t>».</w:t>
+      </w:r>
+    </w:p>
+    <w:p>
+      <w:pPr>
         <w:rPr>
           <w:sz w:val="28"/>
           <w:szCs w:val="28"/>
@@ -3377,452 +3198,82 @@
     </w:p>
     <w:p>
       <w:pPr>
-        <w:tabs>
-          <w:tab w:val="left" w:pos="3105"/>
-        </w:tabs>
-        <w:rPr>
-          <w:sz w:val="28"/>
-          <w:szCs w:val="28"/>
-        </w:rPr>
-      </w:pPr>
-    </w:p>
+        <w:pStyle w:val="2"/>
+      </w:pPr>
+      <w:bookmarkStart w:id="4" w:name="_Toc419236128"/>
+      <w:r>
+        <w:t>Документы, на основании которых ведется разработка</w:t>
+      </w:r>
+      <w:bookmarkEnd w:id="4"/>
+    </w:p>
+    <w:p/>
+    <w:p>
+      <w:pPr>
+        <w:ind w:firstLine="426"/>
+      </w:pPr>
+      <w:r>
+        <w:t>Разработка ведется на основании приказа Национального исследовательского университета «Высшая школа экономики» № 6.18.1-02</w:t>
+      </w:r>
+      <w:r>
+        <w:t>/</w:t>
+      </w:r>
+      <w:r>
+        <w:t>1912-09 19.12.2014.</w:t>
+      </w:r>
+    </w:p>
+    <w:p>
+      <w:r>
+        <w:t xml:space="preserve">     </w:t>
+      </w:r>
+    </w:p>
+    <w:p/>
+    <w:p/>
+    <w:p/>
+    <w:p/>
+    <w:p/>
+    <w:p/>
+    <w:p/>
+    <w:p/>
+    <w:p/>
+    <w:p/>
+    <w:p/>
+    <w:p/>
+    <w:p/>
+    <w:p/>
+    <w:p/>
+    <w:p/>
+    <w:p/>
+    <w:p/>
+    <w:p/>
+    <w:p/>
+    <w:p/>
+    <w:p/>
+    <w:p/>
+    <w:p/>
+    <w:p/>
+    <w:p/>
+    <w:p/>
+    <w:p/>
+    <w:p/>
+    <w:p/>
+    <w:p/>
+    <w:p/>
+    <w:p/>
     <w:p>
       <w:pPr>
         <w:pStyle w:val="1"/>
       </w:pPr>
-      <w:bookmarkStart w:id="3" w:name="_Toc354514282"/>
-      <w:bookmarkStart w:id="4" w:name="_Toc419230566"/>
-      <w:r>
-        <w:lastRenderedPageBreak/>
-        <w:t>ВВЕДЕНИЕ</w:t>
-      </w:r>
-      <w:bookmarkEnd w:id="3"/>
-      <w:bookmarkEnd w:id="4"/>
-    </w:p>
-    <w:p/>
-    <w:p>
-      <w:pPr>
-        <w:pStyle w:val="2"/>
-      </w:pPr>
-      <w:bookmarkStart w:id="5" w:name="_Toc419230567"/>
-      <w:r>
-        <w:t>Наименование программы</w:t>
-      </w:r>
-      <w:bookmarkEnd w:id="5"/>
-    </w:p>
-    <w:p/>
-    <w:p>
-      <w:pPr>
-        <w:ind w:firstLine="426"/>
-      </w:pPr>
-      <w:r>
-        <w:t>Наименование программы – «Аниматор кодирования и декодирования кодов Рида-</w:t>
-      </w:r>
-      <w:proofErr w:type="spellStart"/>
-      <w:r>
-        <w:t>Маллера</w:t>
-      </w:r>
-      <w:proofErr w:type="spellEnd"/>
-      <w:r>
-        <w:t>». Краткое наименование программы – «</w:t>
-      </w:r>
-      <w:proofErr w:type="spellStart"/>
-      <w:r>
-        <w:rPr>
-          <w:lang w:val="en-US"/>
-        </w:rPr>
-        <w:t>RMCodeAnimator</w:t>
-      </w:r>
-      <w:proofErr w:type="spellEnd"/>
-      <w:r>
-        <w:t>».</w:t>
-      </w:r>
-    </w:p>
-    <w:p>
-      <w:pPr>
-        <w:ind w:left="426"/>
-      </w:pPr>
-    </w:p>
-    <w:p>
-      <w:pPr>
-        <w:pStyle w:val="2"/>
-      </w:pPr>
-      <w:bookmarkStart w:id="6" w:name="_Toc419230568"/>
-      <w:r>
-        <w:t>Документы, на основании которых ведется разработка</w:t>
-      </w:r>
-      <w:bookmarkEnd w:id="6"/>
-      <w:r>
-        <w:t xml:space="preserve">  </w:t>
-      </w:r>
-    </w:p>
-    <w:p/>
-    <w:p>
-      <w:pPr>
-        <w:ind w:firstLine="426"/>
-      </w:pPr>
-      <w:r>
-        <w:t xml:space="preserve">Разработка ведется на основании </w:t>
-      </w:r>
-      <w:r>
-        <w:t>приказа Национального исследовательского университета «Высшая школа экономики» № 6.18.1-02</w:t>
-      </w:r>
-      <w:r>
-        <w:t>/</w:t>
-      </w:r>
-      <w:r>
-        <w:t>1912-09 19.12.2014.</w:t>
-      </w:r>
-    </w:p>
-    <w:p>
-      <w:pPr>
-        <w:tabs>
-          <w:tab w:val="left" w:pos="3105"/>
-        </w:tabs>
-        <w:rPr>
-          <w:sz w:val="28"/>
-          <w:szCs w:val="28"/>
-        </w:rPr>
-      </w:pPr>
-    </w:p>
-    <w:p>
-      <w:pPr>
-        <w:tabs>
-          <w:tab w:val="left" w:pos="3105"/>
-        </w:tabs>
-        <w:rPr>
-          <w:sz w:val="28"/>
-          <w:szCs w:val="28"/>
-        </w:rPr>
-      </w:pPr>
-    </w:p>
-    <w:p>
-      <w:pPr>
-        <w:tabs>
-          <w:tab w:val="left" w:pos="3105"/>
-        </w:tabs>
-        <w:rPr>
-          <w:sz w:val="28"/>
-          <w:szCs w:val="28"/>
-        </w:rPr>
-      </w:pPr>
-    </w:p>
-    <w:p>
-      <w:pPr>
-        <w:tabs>
-          <w:tab w:val="left" w:pos="3105"/>
-        </w:tabs>
-        <w:rPr>
-          <w:sz w:val="28"/>
-          <w:szCs w:val="28"/>
-        </w:rPr>
-      </w:pPr>
-    </w:p>
-    <w:p>
-      <w:pPr>
-        <w:tabs>
-          <w:tab w:val="left" w:pos="3105"/>
-        </w:tabs>
-        <w:rPr>
-          <w:sz w:val="28"/>
-          <w:szCs w:val="28"/>
-        </w:rPr>
-      </w:pPr>
-    </w:p>
-    <w:p>
-      <w:pPr>
-        <w:tabs>
-          <w:tab w:val="left" w:pos="3105"/>
-        </w:tabs>
-        <w:rPr>
-          <w:sz w:val="28"/>
-          <w:szCs w:val="28"/>
-        </w:rPr>
-      </w:pPr>
-    </w:p>
-    <w:p>
-      <w:pPr>
-        <w:tabs>
-          <w:tab w:val="left" w:pos="3105"/>
-        </w:tabs>
-        <w:rPr>
-          <w:sz w:val="28"/>
-          <w:szCs w:val="28"/>
-        </w:rPr>
-      </w:pPr>
-    </w:p>
-    <w:p>
-      <w:pPr>
-        <w:tabs>
-          <w:tab w:val="left" w:pos="3105"/>
-        </w:tabs>
-        <w:rPr>
-          <w:sz w:val="28"/>
-          <w:szCs w:val="28"/>
-        </w:rPr>
-      </w:pPr>
-    </w:p>
-    <w:p>
-      <w:pPr>
-        <w:tabs>
-          <w:tab w:val="left" w:pos="3105"/>
-        </w:tabs>
-        <w:rPr>
-          <w:sz w:val="28"/>
-          <w:szCs w:val="28"/>
-        </w:rPr>
-      </w:pPr>
-    </w:p>
-    <w:p>
-      <w:pPr>
-        <w:tabs>
-          <w:tab w:val="left" w:pos="3105"/>
-        </w:tabs>
-        <w:rPr>
-          <w:sz w:val="28"/>
-          <w:szCs w:val="28"/>
-        </w:rPr>
-      </w:pPr>
-    </w:p>
-    <w:p>
-      <w:pPr>
-        <w:tabs>
-          <w:tab w:val="left" w:pos="3105"/>
-        </w:tabs>
-        <w:rPr>
-          <w:sz w:val="28"/>
-          <w:szCs w:val="28"/>
-        </w:rPr>
-      </w:pPr>
-    </w:p>
-    <w:p>
-      <w:pPr>
-        <w:tabs>
-          <w:tab w:val="left" w:pos="3105"/>
-        </w:tabs>
-        <w:rPr>
-          <w:sz w:val="28"/>
-          <w:szCs w:val="28"/>
-        </w:rPr>
-      </w:pPr>
-    </w:p>
-    <w:p>
-      <w:pPr>
-        <w:tabs>
-          <w:tab w:val="left" w:pos="3105"/>
-        </w:tabs>
-        <w:rPr>
-          <w:sz w:val="28"/>
-          <w:szCs w:val="28"/>
-        </w:rPr>
-      </w:pPr>
-    </w:p>
-    <w:p>
-      <w:pPr>
-        <w:tabs>
-          <w:tab w:val="left" w:pos="3105"/>
-        </w:tabs>
-        <w:rPr>
-          <w:sz w:val="28"/>
-          <w:szCs w:val="28"/>
-        </w:rPr>
-      </w:pPr>
-    </w:p>
-    <w:p>
-      <w:pPr>
-        <w:tabs>
-          <w:tab w:val="left" w:pos="3105"/>
-        </w:tabs>
-        <w:rPr>
-          <w:sz w:val="28"/>
-          <w:szCs w:val="28"/>
-        </w:rPr>
-      </w:pPr>
-    </w:p>
-    <w:p>
-      <w:pPr>
-        <w:tabs>
-          <w:tab w:val="left" w:pos="3105"/>
-        </w:tabs>
-        <w:rPr>
-          <w:sz w:val="28"/>
-          <w:szCs w:val="28"/>
-        </w:rPr>
-      </w:pPr>
-    </w:p>
-    <w:p>
-      <w:pPr>
-        <w:tabs>
-          <w:tab w:val="left" w:pos="3105"/>
-        </w:tabs>
-        <w:rPr>
-          <w:sz w:val="28"/>
-          <w:szCs w:val="28"/>
-        </w:rPr>
-      </w:pPr>
-    </w:p>
-    <w:p>
-      <w:pPr>
-        <w:tabs>
-          <w:tab w:val="left" w:pos="3105"/>
-        </w:tabs>
-        <w:rPr>
-          <w:sz w:val="28"/>
-          <w:szCs w:val="28"/>
-        </w:rPr>
-      </w:pPr>
-    </w:p>
-    <w:p>
-      <w:pPr>
-        <w:tabs>
-          <w:tab w:val="left" w:pos="3105"/>
-        </w:tabs>
-        <w:rPr>
-          <w:sz w:val="28"/>
-          <w:szCs w:val="28"/>
-        </w:rPr>
-      </w:pPr>
-    </w:p>
-    <w:p>
-      <w:pPr>
-        <w:tabs>
-          <w:tab w:val="left" w:pos="3105"/>
-        </w:tabs>
-        <w:rPr>
-          <w:sz w:val="28"/>
-          <w:szCs w:val="28"/>
-        </w:rPr>
-      </w:pPr>
-    </w:p>
-    <w:p>
-      <w:pPr>
-        <w:tabs>
-          <w:tab w:val="left" w:pos="3105"/>
-        </w:tabs>
-        <w:rPr>
-          <w:sz w:val="28"/>
-          <w:szCs w:val="28"/>
-        </w:rPr>
-      </w:pPr>
-    </w:p>
-    <w:p>
-      <w:pPr>
-        <w:tabs>
-          <w:tab w:val="left" w:pos="3105"/>
-        </w:tabs>
-        <w:rPr>
-          <w:sz w:val="28"/>
-          <w:szCs w:val="28"/>
-        </w:rPr>
-      </w:pPr>
-    </w:p>
-    <w:p>
-      <w:pPr>
-        <w:tabs>
-          <w:tab w:val="left" w:pos="3105"/>
-        </w:tabs>
-        <w:rPr>
-          <w:sz w:val="28"/>
-          <w:szCs w:val="28"/>
-        </w:rPr>
-      </w:pPr>
-    </w:p>
-    <w:p>
-      <w:pPr>
-        <w:tabs>
-          <w:tab w:val="left" w:pos="3105"/>
-        </w:tabs>
-        <w:rPr>
-          <w:sz w:val="28"/>
-          <w:szCs w:val="28"/>
-        </w:rPr>
-      </w:pPr>
-    </w:p>
-    <w:p>
-      <w:pPr>
-        <w:tabs>
-          <w:tab w:val="left" w:pos="3105"/>
-        </w:tabs>
-        <w:rPr>
-          <w:sz w:val="28"/>
-          <w:szCs w:val="28"/>
-        </w:rPr>
-      </w:pPr>
-    </w:p>
-    <w:p>
-      <w:pPr>
-        <w:tabs>
-          <w:tab w:val="left" w:pos="3105"/>
-        </w:tabs>
-        <w:rPr>
-          <w:sz w:val="28"/>
-          <w:szCs w:val="28"/>
-        </w:rPr>
-      </w:pPr>
-    </w:p>
-    <w:p>
-      <w:pPr>
-        <w:tabs>
-          <w:tab w:val="left" w:pos="3105"/>
-        </w:tabs>
-        <w:rPr>
-          <w:sz w:val="28"/>
-          <w:szCs w:val="28"/>
-        </w:rPr>
-      </w:pPr>
-    </w:p>
-    <w:p>
-      <w:pPr>
-        <w:tabs>
-          <w:tab w:val="left" w:pos="3105"/>
-        </w:tabs>
-        <w:rPr>
-          <w:sz w:val="28"/>
-          <w:szCs w:val="28"/>
-        </w:rPr>
-      </w:pPr>
-    </w:p>
-    <w:p>
-      <w:pPr>
-        <w:tabs>
-          <w:tab w:val="left" w:pos="3105"/>
-        </w:tabs>
-        <w:rPr>
-          <w:sz w:val="28"/>
-          <w:szCs w:val="28"/>
-        </w:rPr>
-      </w:pPr>
-    </w:p>
-    <w:p>
-      <w:pPr>
-        <w:tabs>
-          <w:tab w:val="left" w:pos="3105"/>
-        </w:tabs>
-        <w:rPr>
-          <w:sz w:val="28"/>
-          <w:szCs w:val="28"/>
-        </w:rPr>
-      </w:pPr>
-    </w:p>
-    <w:p>
-      <w:pPr>
-        <w:pStyle w:val="1"/>
-      </w:pPr>
-      <w:bookmarkStart w:id="7" w:name="_Toc419230569"/>
+      <w:bookmarkStart w:id="5" w:name="_Toc419236129"/>
       <w:r>
         <w:lastRenderedPageBreak/>
         <w:t>НАЗНАЧЕНИЕ И ОБЛАСТЬ ПРИМЕНЕНИЯ</w:t>
       </w:r>
-      <w:bookmarkEnd w:id="7"/>
-    </w:p>
-    <w:p>
-      <w:pPr>
-        <w:tabs>
-          <w:tab w:val="left" w:pos="3105"/>
-        </w:tabs>
-        <w:rPr>
-          <w:sz w:val="28"/>
-          <w:szCs w:val="28"/>
+      <w:bookmarkEnd w:id="5"/>
+    </w:p>
+    <w:p>
+      <w:pPr>
+        <w:rPr>
+          <w:b/>
         </w:rPr>
       </w:pPr>
     </w:p>
@@ -3831,42 +3282,109 @@
         <w:pStyle w:val="2"/>
         <w:numPr>
           <w:ilvl w:val="1"/>
-          <w:numId w:val="39"/>
+          <w:numId w:val="29"/>
         </w:numPr>
       </w:pPr>
-      <w:bookmarkStart w:id="8" w:name="_Toc419230570"/>
+      <w:bookmarkStart w:id="6" w:name="_Toc419236130"/>
       <w:r>
         <w:t>Назначение программы</w:t>
       </w:r>
+      <w:bookmarkEnd w:id="6"/>
+    </w:p>
+    <w:p/>
+    <w:p>
+      <w:pPr>
+        <w:pStyle w:val="3"/>
+      </w:pPr>
+      <w:bookmarkStart w:id="7" w:name="_Toc419236131"/>
+      <w:r>
+        <w:t>Функциональное назначение</w:t>
+      </w:r>
+      <w:bookmarkEnd w:id="7"/>
+    </w:p>
+    <w:p/>
+    <w:p>
+      <w:pPr>
+        <w:ind w:firstLine="567"/>
+      </w:pPr>
+      <w:r>
+        <w:t>Функциональным назначением программы является отображение процессов кодирования, трансляции и декодирования входных сообщений определенным видом кода Рида-</w:t>
+      </w:r>
+      <w:proofErr w:type="spellStart"/>
+      <w:r>
+        <w:t>Маллера</w:t>
+      </w:r>
+      <w:proofErr w:type="spellEnd"/>
+      <w:r>
+        <w:t>, задаваемым параметрами порядка кода и определителем длины блока сообщения.</w:t>
+      </w:r>
+    </w:p>
+    <w:p>
+      <w:pPr>
+        <w:ind w:left="567" w:firstLine="567"/>
+      </w:pPr>
+    </w:p>
+    <w:p>
+      <w:pPr>
+        <w:pStyle w:val="3"/>
+      </w:pPr>
+      <w:bookmarkStart w:id="8" w:name="_Toc419236132"/>
+      <w:r>
+        <w:t>Эксплуатационное назначение</w:t>
+      </w:r>
       <w:bookmarkEnd w:id="8"/>
-      <w:r>
-        <w:t xml:space="preserve"> </w:t>
-      </w:r>
     </w:p>
     <w:p/>
     <w:p>
       <w:pPr>
-        <w:pStyle w:val="3"/>
-      </w:pPr>
-      <w:bookmarkStart w:id="9" w:name="_Toc419230571"/>
-      <w:r>
-        <w:t>Функциональное назначение</w:t>
+        <w:ind w:firstLine="567"/>
+      </w:pPr>
+      <w:r>
+        <w:t>Использование линейных двоичных кодов Рида-</w:t>
+      </w:r>
+      <w:proofErr w:type="spellStart"/>
+      <w:r>
+        <w:t>Маллера</w:t>
+      </w:r>
+      <w:proofErr w:type="spellEnd"/>
+      <w:r>
+        <w:t xml:space="preserve"> широко распространено в различных областях связи и передачи данных в силу возможности исправления ошибок передачи. Данная программа может использоваться в учебном процессе различных дисциплин при изучении блочных линейных кодов, поскольку предоставляет возможность работы с кодами Рида-</w:t>
+      </w:r>
+      <w:proofErr w:type="spellStart"/>
+      <w:r>
+        <w:t>Маллера</w:t>
+      </w:r>
+      <w:proofErr w:type="spellEnd"/>
+      <w:r>
+        <w:t xml:space="preserve"> в интуитивно понятном и наглядном интерфейсе.</w:t>
+      </w:r>
+    </w:p>
+    <w:p>
+      <w:pPr>
+        <w:ind w:left="567" w:firstLine="567"/>
+      </w:pPr>
+    </w:p>
+    <w:p>
+      <w:pPr>
+        <w:pStyle w:val="2"/>
+      </w:pPr>
+      <w:bookmarkStart w:id="9" w:name="_Toc419236133"/>
+      <w:r>
+        <w:t>Область применения</w:t>
       </w:r>
       <w:bookmarkEnd w:id="9"/>
     </w:p>
-    <w:p/>
-    <w:p>
-      <w:pPr>
-        <w:ind w:left="426" w:firstLine="850"/>
-      </w:pPr>
-      <w:r>
-        <w:t xml:space="preserve">Функциональным назначением программы является отображение процессов </w:t>
-      </w:r>
-      <w:r>
-        <w:t xml:space="preserve">кодирования, трансляции и </w:t>
-      </w:r>
-      <w:r>
-        <w:t>декодирования входных сообщений определенным видом кода Рида-</w:t>
+    <w:p>
+      <w:pPr>
+        <w:ind w:firstLine="426"/>
+      </w:pPr>
+    </w:p>
+    <w:p>
+      <w:pPr>
+        <w:ind w:firstLine="426"/>
+      </w:pPr>
+      <w:r>
+        <w:t>Программа «Аниматор кодирования и декодирования кодов Рида-</w:t>
       </w:r>
       <w:proofErr w:type="spellStart"/>
       <w:r>
@@ -3874,271 +3392,146 @@
       </w:r>
       <w:proofErr w:type="spellEnd"/>
       <w:r>
-        <w:t xml:space="preserve">, </w:t>
-      </w:r>
-      <w:r>
-        <w:t xml:space="preserve">задаваемым параметрами порядка кода и определителем длины блока сообщения. </w:t>
-      </w:r>
-    </w:p>
-    <w:p>
-      <w:pPr>
-        <w:ind w:left="426" w:firstLine="850"/>
-      </w:pPr>
-    </w:p>
-    <w:p>
-      <w:pPr>
-        <w:pStyle w:val="3"/>
-      </w:pPr>
-      <w:bookmarkStart w:id="10" w:name="_Toc419230572"/>
-      <w:r>
-        <w:t>Эксплуатационное назначение</w:t>
-      </w:r>
-      <w:bookmarkEnd w:id="10"/>
-    </w:p>
-    <w:p/>
-    <w:p>
-      <w:pPr>
-        <w:ind w:left="426" w:firstLine="850"/>
-      </w:pPr>
-      <w:r>
-        <w:t>Использование линейных двоичных кодов Рида-</w:t>
-      </w:r>
-      <w:proofErr w:type="spellStart"/>
-      <w:r>
-        <w:t>Маллера</w:t>
-      </w:r>
-      <w:proofErr w:type="spellEnd"/>
-      <w:r>
-        <w:t xml:space="preserve"> широко распространено в различных областях связи и передачи данных в силу возможности исправления ошибок передачи. Данная программа может использоваться в учебном процессе различных дисциплин при </w:t>
-      </w:r>
-      <w:r>
-        <w:t>изучении блочных линейных кодов, поскольку предоставляет возможность работы с кодами Рида-</w:t>
-      </w:r>
-      <w:proofErr w:type="spellStart"/>
-      <w:r>
-        <w:t>Маллера</w:t>
-      </w:r>
-      <w:proofErr w:type="spellEnd"/>
-      <w:r>
-        <w:t xml:space="preserve"> в интуитивно понятном и наглядном интерфейсе.</w:t>
-      </w:r>
-    </w:p>
-    <w:p>
-      <w:pPr>
-        <w:ind w:left="426" w:firstLine="850"/>
-      </w:pPr>
-    </w:p>
-    <w:p>
-      <w:pPr>
-        <w:pStyle w:val="2"/>
-      </w:pPr>
-      <w:bookmarkStart w:id="11" w:name="_Toc419230573"/>
-      <w:r>
-        <w:t>Область применения</w:t>
-      </w:r>
-      <w:bookmarkEnd w:id="11"/>
-    </w:p>
-    <w:p/>
-    <w:p>
-      <w:pPr>
-        <w:ind w:firstLine="426"/>
-      </w:pPr>
-      <w:r>
-        <w:t>Программа «Аниматор кодирования и декодирования кодов Рида-</w:t>
-      </w:r>
-      <w:proofErr w:type="spellStart"/>
-      <w:r>
-        <w:t>Маллера</w:t>
-      </w:r>
-      <w:proofErr w:type="spellEnd"/>
-      <w:r>
         <w:t>» будет использоваться в рамках учебных дисциплин при изучении линейных блочных кодов, их свойств и различных алгоритмов декодирования сообщений.</w:t>
       </w:r>
     </w:p>
     <w:p>
       <w:pPr>
-        <w:tabs>
-          <w:tab w:val="left" w:pos="3105"/>
-        </w:tabs>
-        <w:rPr>
-          <w:sz w:val="28"/>
-          <w:szCs w:val="28"/>
-        </w:rPr>
-      </w:pPr>
-    </w:p>
-    <w:p>
-      <w:pPr>
-        <w:tabs>
-          <w:tab w:val="left" w:pos="3105"/>
-        </w:tabs>
-        <w:rPr>
-          <w:sz w:val="28"/>
-          <w:szCs w:val="28"/>
-        </w:rPr>
-      </w:pPr>
-    </w:p>
-    <w:p>
-      <w:pPr>
-        <w:tabs>
-          <w:tab w:val="left" w:pos="3105"/>
-        </w:tabs>
-        <w:rPr>
-          <w:sz w:val="28"/>
-          <w:szCs w:val="28"/>
-        </w:rPr>
-      </w:pPr>
-    </w:p>
-    <w:p>
-      <w:pPr>
-        <w:tabs>
-          <w:tab w:val="left" w:pos="3105"/>
-        </w:tabs>
-        <w:rPr>
-          <w:sz w:val="28"/>
-          <w:szCs w:val="28"/>
-        </w:rPr>
-      </w:pPr>
-    </w:p>
-    <w:p>
-      <w:pPr>
-        <w:tabs>
-          <w:tab w:val="left" w:pos="3105"/>
-        </w:tabs>
-        <w:rPr>
-          <w:sz w:val="28"/>
-          <w:szCs w:val="28"/>
-        </w:rPr>
-      </w:pPr>
-    </w:p>
-    <w:p>
-      <w:pPr>
-        <w:tabs>
-          <w:tab w:val="left" w:pos="3105"/>
-        </w:tabs>
-        <w:rPr>
-          <w:sz w:val="28"/>
-          <w:szCs w:val="28"/>
-        </w:rPr>
-      </w:pPr>
-    </w:p>
-    <w:p>
-      <w:pPr>
-        <w:tabs>
-          <w:tab w:val="left" w:pos="3105"/>
-        </w:tabs>
-        <w:rPr>
-          <w:sz w:val="28"/>
-          <w:szCs w:val="28"/>
-        </w:rPr>
-      </w:pPr>
-    </w:p>
-    <w:p>
-      <w:pPr>
-        <w:tabs>
-          <w:tab w:val="left" w:pos="3105"/>
-        </w:tabs>
-        <w:rPr>
-          <w:sz w:val="28"/>
-          <w:szCs w:val="28"/>
-        </w:rPr>
-      </w:pPr>
-    </w:p>
-    <w:p>
-      <w:pPr>
-        <w:tabs>
-          <w:tab w:val="left" w:pos="3105"/>
-        </w:tabs>
-        <w:rPr>
-          <w:sz w:val="28"/>
-          <w:szCs w:val="28"/>
-        </w:rPr>
-      </w:pPr>
-    </w:p>
-    <w:p>
-      <w:pPr>
-        <w:tabs>
-          <w:tab w:val="left" w:pos="3105"/>
-        </w:tabs>
-        <w:rPr>
-          <w:sz w:val="28"/>
-          <w:szCs w:val="28"/>
-        </w:rPr>
-      </w:pPr>
-    </w:p>
-    <w:p>
-      <w:pPr>
-        <w:tabs>
-          <w:tab w:val="left" w:pos="3105"/>
-        </w:tabs>
-        <w:rPr>
-          <w:sz w:val="28"/>
-          <w:szCs w:val="28"/>
-        </w:rPr>
-      </w:pPr>
-    </w:p>
-    <w:p>
-      <w:pPr>
-        <w:tabs>
-          <w:tab w:val="left" w:pos="3105"/>
-        </w:tabs>
-        <w:rPr>
-          <w:sz w:val="28"/>
-          <w:szCs w:val="28"/>
-        </w:rPr>
-      </w:pPr>
-    </w:p>
-    <w:p>
-      <w:pPr>
-        <w:tabs>
-          <w:tab w:val="left" w:pos="3105"/>
-        </w:tabs>
-        <w:rPr>
-          <w:sz w:val="28"/>
-          <w:szCs w:val="28"/>
-        </w:rPr>
-      </w:pPr>
-    </w:p>
-    <w:p>
-      <w:pPr>
-        <w:tabs>
-          <w:tab w:val="left" w:pos="3105"/>
-        </w:tabs>
-        <w:rPr>
-          <w:sz w:val="28"/>
-          <w:szCs w:val="28"/>
-        </w:rPr>
-      </w:pPr>
-    </w:p>
-    <w:p>
-      <w:pPr>
-        <w:tabs>
-          <w:tab w:val="left" w:pos="3105"/>
-        </w:tabs>
-        <w:rPr>
-          <w:sz w:val="28"/>
-          <w:szCs w:val="28"/>
-        </w:rPr>
-      </w:pPr>
-    </w:p>
-    <w:p>
-      <w:pPr>
-        <w:tabs>
-          <w:tab w:val="left" w:pos="3105"/>
-        </w:tabs>
-        <w:rPr>
-          <w:sz w:val="28"/>
-          <w:szCs w:val="28"/>
-        </w:rPr>
-      </w:pPr>
-    </w:p>
-    <w:p>
-      <w:pPr>
-        <w:tabs>
-          <w:tab w:val="left" w:pos="3105"/>
-        </w:tabs>
-        <w:rPr>
-          <w:sz w:val="28"/>
-          <w:szCs w:val="28"/>
+        <w:rPr>
+          <w:b/>
+        </w:rPr>
+      </w:pPr>
+    </w:p>
+    <w:p>
+      <w:pPr>
+        <w:rPr>
+          <w:b/>
+        </w:rPr>
+      </w:pPr>
+    </w:p>
+    <w:p>
+      <w:pPr>
+        <w:rPr>
+          <w:b/>
+        </w:rPr>
+      </w:pPr>
+    </w:p>
+    <w:p>
+      <w:pPr>
+        <w:rPr>
+          <w:b/>
+        </w:rPr>
+      </w:pPr>
+    </w:p>
+    <w:p>
+      <w:pPr>
+        <w:rPr>
+          <w:b/>
+        </w:rPr>
+      </w:pPr>
+    </w:p>
+    <w:p>
+      <w:pPr>
+        <w:rPr>
+          <w:b/>
+        </w:rPr>
+      </w:pPr>
+    </w:p>
+    <w:p>
+      <w:pPr>
+        <w:rPr>
+          <w:b/>
+        </w:rPr>
+      </w:pPr>
+    </w:p>
+    <w:p>
+      <w:pPr>
+        <w:rPr>
+          <w:b/>
+        </w:rPr>
+      </w:pPr>
+    </w:p>
+    <w:p>
+      <w:pPr>
+        <w:rPr>
+          <w:b/>
+        </w:rPr>
+      </w:pPr>
+    </w:p>
+    <w:p>
+      <w:pPr>
+        <w:rPr>
+          <w:b/>
+        </w:rPr>
+      </w:pPr>
+    </w:p>
+    <w:p>
+      <w:pPr>
+        <w:rPr>
+          <w:b/>
+        </w:rPr>
+      </w:pPr>
+    </w:p>
+    <w:p>
+      <w:pPr>
+        <w:rPr>
+          <w:b/>
+        </w:rPr>
+      </w:pPr>
+    </w:p>
+    <w:p>
+      <w:pPr>
+        <w:rPr>
+          <w:b/>
+        </w:rPr>
+      </w:pPr>
+    </w:p>
+    <w:p>
+      <w:pPr>
+        <w:rPr>
+          <w:b/>
+        </w:rPr>
+      </w:pPr>
+    </w:p>
+    <w:p>
+      <w:pPr>
+        <w:rPr>
+          <w:b/>
+        </w:rPr>
+      </w:pPr>
+    </w:p>
+    <w:p>
+      <w:pPr>
+        <w:rPr>
+          <w:b/>
+        </w:rPr>
+      </w:pPr>
+    </w:p>
+    <w:p>
+      <w:pPr>
+        <w:rPr>
+          <w:b/>
+        </w:rPr>
+      </w:pPr>
+    </w:p>
+    <w:p>
+      <w:pPr>
+        <w:rPr>
+          <w:b/>
+        </w:rPr>
+      </w:pPr>
+    </w:p>
+    <w:p>
+      <w:pPr>
+        <w:rPr>
+          <w:b/>
+        </w:rPr>
+      </w:pPr>
+    </w:p>
+    <w:p>
+      <w:pPr>
+        <w:rPr>
+          <w:b/>
         </w:rPr>
       </w:pPr>
     </w:p>
@@ -4146,12 +3539,12 @@
       <w:pPr>
         <w:pStyle w:val="1"/>
       </w:pPr>
-      <w:bookmarkStart w:id="12" w:name="_Toc419230574"/>
+      <w:bookmarkStart w:id="10" w:name="_Toc419236134"/>
       <w:r>
         <w:lastRenderedPageBreak/>
         <w:t>ТЕХНИЧЕСКИЕ ХАРАКТЕРИСТИКИ</w:t>
       </w:r>
-      <w:bookmarkEnd w:id="12"/>
+      <w:bookmarkEnd w:id="10"/>
     </w:p>
     <w:p/>
     <w:p>
@@ -4159,14 +3552,14 @@
         <w:pStyle w:val="2"/>
         <w:numPr>
           <w:ilvl w:val="1"/>
-          <w:numId w:val="41"/>
+          <w:numId w:val="30"/>
         </w:numPr>
       </w:pPr>
-      <w:bookmarkStart w:id="13" w:name="_Toc419230575"/>
+      <w:bookmarkStart w:id="11" w:name="_Toc419236135"/>
       <w:r>
         <w:t>Постановка задачи на разработку программы</w:t>
       </w:r>
-      <w:bookmarkEnd w:id="13"/>
+      <w:bookmarkEnd w:id="11"/>
     </w:p>
     <w:p/>
     <w:p>
@@ -4182,7 +3575,7 @@
         <w:pStyle w:val="af7"/>
         <w:numPr>
           <w:ilvl w:val="0"/>
-          <w:numId w:val="40"/>
+          <w:numId w:val="31"/>
         </w:numPr>
         <w:ind w:left="426"/>
       </w:pPr>
@@ -4195,13 +3588,7 @@
       </w:r>
       <w:proofErr w:type="spellEnd"/>
       <w:r>
-        <w:t xml:space="preserve"> путем детермин</w:t>
-      </w:r>
-      <w:r>
-        <w:t>а</w:t>
-      </w:r>
-      <w:r>
-        <w:t>ции определяющих параметров (параметр порядка и параметр длины блока сообщения);</w:t>
+        <w:t xml:space="preserve"> путем детерминации определяющих параметров (параметр порядка и параметр длины блока сообщения);</w:t>
       </w:r>
     </w:p>
     <w:p>
@@ -4209,18 +3596,12 @@
         <w:pStyle w:val="af7"/>
         <w:numPr>
           <w:ilvl w:val="0"/>
-          <w:numId w:val="40"/>
+          <w:numId w:val="31"/>
         </w:numPr>
         <w:ind w:left="426"/>
       </w:pPr>
       <w:r>
-        <w:t>к</w:t>
-      </w:r>
-      <w:r>
-        <w:t>одирование текстового сообщения в соответствии с выбранным видом кода</w:t>
-      </w:r>
-      <w:r>
-        <w:t>;</w:t>
+        <w:t>кодирование текстового сообщения в соответствии с выбранным видом кода;</w:t>
       </w:r>
     </w:p>
     <w:p>
@@ -4228,7 +3609,7 @@
         <w:pStyle w:val="af7"/>
         <w:numPr>
           <w:ilvl w:val="0"/>
-          <w:numId w:val="40"/>
+          <w:numId w:val="31"/>
         </w:numPr>
         <w:ind w:left="426"/>
       </w:pPr>
@@ -4241,7 +3622,7 @@
         <w:pStyle w:val="af7"/>
         <w:numPr>
           <w:ilvl w:val="0"/>
-          <w:numId w:val="40"/>
+          <w:numId w:val="31"/>
         </w:numPr>
         <w:ind w:left="426"/>
       </w:pPr>
@@ -4254,7 +3635,7 @@
         <w:pStyle w:val="af7"/>
         <w:numPr>
           <w:ilvl w:val="0"/>
-          <w:numId w:val="40"/>
+          <w:numId w:val="31"/>
         </w:numPr>
         <w:ind w:left="426"/>
       </w:pPr>
@@ -4267,15 +3648,12 @@
         <w:pStyle w:val="af7"/>
         <w:numPr>
           <w:ilvl w:val="0"/>
-          <w:numId w:val="40"/>
+          <w:numId w:val="31"/>
         </w:numPr>
         <w:ind w:left="426"/>
       </w:pPr>
       <w:r>
-        <w:t>анимация процесса декодирования путем отображения проверочных скалярных произведений декодируемого блока сообщения</w:t>
-      </w:r>
-      <w:r>
-        <w:t xml:space="preserve"> и характеристических векторов, сгенерированных для </w:t>
+        <w:t xml:space="preserve">анимация процесса декодирования путем отображения проверочных скалярных произведений декодируемого блока сообщения и характеристических векторов, сгенерированных для </w:t>
       </w:r>
       <w:proofErr w:type="gramStart"/>
       <w:r>
@@ -4283,35 +3661,19 @@
       </w:r>
       <w:proofErr w:type="gramEnd"/>
       <w:r>
-        <w:t xml:space="preserve"> </w:t>
-      </w:r>
-      <w:r>
-        <w:t xml:space="preserve">блока </w:t>
-      </w:r>
-      <w:r>
-        <w:t>сообщения;</w:t>
-      </w:r>
-    </w:p>
-    <w:p>
-      <w:pPr>
-        <w:tabs>
-          <w:tab w:val="left" w:pos="3105"/>
-        </w:tabs>
-        <w:rPr>
-          <w:sz w:val="28"/>
-          <w:szCs w:val="28"/>
-        </w:rPr>
-      </w:pPr>
-    </w:p>
+        <w:t xml:space="preserve"> блока сообщения;</w:t>
+      </w:r>
+    </w:p>
+    <w:p/>
     <w:p>
       <w:pPr>
         <w:pStyle w:val="2"/>
       </w:pPr>
-      <w:bookmarkStart w:id="14" w:name="_Toc419230576"/>
+      <w:bookmarkStart w:id="12" w:name="_Toc419236136"/>
       <w:r>
         <w:t>Описание применяемых математических методов</w:t>
       </w:r>
-      <w:bookmarkEnd w:id="14"/>
+      <w:bookmarkEnd w:id="12"/>
     </w:p>
     <w:p/>
     <w:p>
@@ -4555,9 +3917,6 @@
     <w:p>
       <w:pPr>
         <w:ind w:firstLine="426"/>
-        <w:rPr>
-          <w:lang w:val="en-US"/>
-        </w:rPr>
       </w:pPr>
       <w:r>
         <w:t xml:space="preserve">- </w:t>
@@ -4919,19 +4278,7 @@
         <w:t xml:space="preserve"> </w:t>
       </w:r>
       <w:r>
-        <w:t>коэффициент кода (</w:t>
-      </w:r>
-      <w:r>
-        <w:t>длины</w:t>
-      </w:r>
-      <w:r>
-        <w:t xml:space="preserve"> информационной части сообщения</w:t>
-      </w:r>
-      <w:r>
-        <w:t xml:space="preserve"> к длине кодового слова</w:t>
-      </w:r>
-      <w:r>
-        <w:t>)</w:t>
+        <w:t>коэффициент кода (длины информационной части сообщения к длине кодового слова)</w:t>
       </w:r>
       <w:r>
         <w:t xml:space="preserve"> </w:t>
@@ -5176,16 +4523,7 @@
         <w:t xml:space="preserve"> – </w:t>
       </w:r>
       <w:r>
-        <w:t>строки матрицы, столбцы</w:t>
-      </w:r>
-      <w:r>
-        <w:t xml:space="preserve"> которой</w:t>
-      </w:r>
-      <w:r>
-        <w:t xml:space="preserve"> представляют собой все возможные </w:t>
-      </w:r>
-      <w:r>
-        <w:t xml:space="preserve">двоичные наборы длины </w:t>
+        <w:t xml:space="preserve">строки матрицы, столбцы которой представляют собой все возможные двоичные наборы длины </w:t>
       </w:r>
       <m:oMath>
         <m:r>
@@ -5202,12 +4540,9 @@
     <w:p>
       <w:pPr>
         <w:ind w:firstLine="426"/>
-        <w:rPr>
-          <w:lang w:val="en-US"/>
-        </w:rPr>
-      </w:pPr>
-      <w:r>
-        <w:t xml:space="preserve">-  </w:t>
+      </w:pPr>
+      <w:r>
+        <w:t xml:space="preserve">- </w:t>
       </w:r>
       <w:r>
         <w:t xml:space="preserve">для всех значений </w:t>
@@ -5336,26 +4671,20 @@
         <w:t>.</w:t>
       </w:r>
     </w:p>
-    <w:p>
-      <w:pPr>
-        <w:ind w:firstLine="426"/>
-      </w:pPr>
-    </w:p>
-    <w:p>
-      <w:pPr>
-        <w:ind w:firstLine="426"/>
-      </w:pPr>
-    </w:p>
+    <w:p/>
+    <w:p/>
+    <w:p/>
+    <w:p/>
     <w:p>
       <w:pPr>
         <w:pStyle w:val="2"/>
       </w:pPr>
-      <w:bookmarkStart w:id="15" w:name="_Toc419230577"/>
+      <w:bookmarkStart w:id="13" w:name="_Toc419236137"/>
       <w:r>
         <w:lastRenderedPageBreak/>
-        <w:t>Описание алгоритма и функционирования программы</w:t>
-      </w:r>
-      <w:bookmarkEnd w:id="15"/>
+        <w:t>Описание алгоритма функционирования программы</w:t>
+      </w:r>
+      <w:bookmarkEnd w:id="13"/>
     </w:p>
     <w:p/>
     <w:p>
@@ -5675,16 +5004,7 @@
       </w:r>
       <w:proofErr w:type="gramEnd"/>
       <w:r>
-        <w:t xml:space="preserve"> текстового, введенного пользователем, предложено следующее допущение. Кодирование сообщения в последовательность байт происходит с использованием стандартной системной кодировки. Полученная последовательность бит разбивается на блоки для кодирования размером, равным информационной части сообщения конкретного вида кода. </w:t>
-      </w:r>
-      <w:r>
-        <w:t>С целью соответствия длин</w:t>
-      </w:r>
-      <w:r>
-        <w:t xml:space="preserve"> последовательность бит дополняется </w:t>
-      </w:r>
-      <w:r>
-        <w:t xml:space="preserve">вначале одним битом 1, затем последовательностью незначащих 0 (в начале сообщения). При формировании текстового сообщения из декодированного данная последовательность вида 0…01 удаляется. </w:t>
+        <w:t xml:space="preserve"> текстового, введенного пользователем, предложено следующее допущение. Кодирование сообщения в последовательность байт происходит с использованием стандартной системной кодировки. Полученная последовательность бит разбивается на блоки для кодирования размером, равным информационной части сообщения конкретного вида кода. С целью соответствия длин последовательность бит дополняется вначале одним битом 1, затем последовательностью незначащих 0 (в начале сообщения). При формировании текстового сообщения из декодированного данная последовательность вида 0…01 удаляется. </w:t>
       </w:r>
     </w:p>
     <w:p>
@@ -5703,20 +5023,16 @@
         <w:t xml:space="preserve"> соответствующей длины и порядка, сымитировать передачу закодированного сообщения через канал, добавляющий помехи к сигналу и декодировать полученное сообщение. Весь процесс кодирования и декодирования доступен и анимируется приложением посредством подсвечивания текущих кодируемых/декодируемых блоков сообщения и вспомогательных строк порождающей матрицы, а также отображением проверочных скалярных произведений на этапе декодирования.</w:t>
       </w:r>
     </w:p>
-    <w:p>
-      <w:pPr>
-        <w:ind w:firstLine="426"/>
-      </w:pPr>
-    </w:p>
+    <w:p/>
     <w:p>
       <w:pPr>
         <w:pStyle w:val="2"/>
       </w:pPr>
-      <w:bookmarkStart w:id="16" w:name="_Toc419230578"/>
-      <w:r>
-        <w:t>Описание метода организации входных и выходных данных</w:t>
-      </w:r>
-      <w:bookmarkEnd w:id="16"/>
+      <w:bookmarkStart w:id="14" w:name="_Toc419236138"/>
+      <w:r>
+        <w:t>Описание метода организации входных данных</w:t>
+      </w:r>
+      <w:bookmarkEnd w:id="14"/>
     </w:p>
     <w:p/>
     <w:p>
@@ -5762,8 +5078,13 @@
       <w:r>
         <w:t xml:space="preserve"> </w:t>
       </w:r>
-      <w:r>
-        <w:t>и текстовое сообщение, введенное в текстовое поле редактора.</w:t>
+      <w:proofErr w:type="spellStart"/>
+      <w:r>
+        <w:t>и</w:t>
+      </w:r>
+      <w:proofErr w:type="spellEnd"/>
+      <w:r>
+        <w:t xml:space="preserve"> текстовое сообщение, введенное в текстовое поле редактора.</w:t>
       </w:r>
     </w:p>
     <w:p>
@@ -5774,112 +5095,88 @@
         <w:t xml:space="preserve">В результате работы программы пользователю становятся доступными битовое представление входного текстового сообщения, закодированное сообщение, сообщение, переданное через канал с помехами и декодированное сообщение. Помимо битовых представлений данных сообщений по переданному и декодированному сообщениям формируется их текстовое представление, доступное для прочтения и передачи. </w:t>
       </w:r>
     </w:p>
+    <w:p/>
+    <w:p>
+      <w:pPr>
+        <w:pStyle w:val="2"/>
+      </w:pPr>
+      <w:bookmarkStart w:id="15" w:name="_Toc419236139"/>
+      <w:r>
+        <w:t>Описание выбора технических и программных средств</w:t>
+      </w:r>
+      <w:bookmarkEnd w:id="15"/>
+    </w:p>
+    <w:p/>
     <w:p>
       <w:pPr>
         <w:ind w:firstLine="426"/>
       </w:pPr>
-    </w:p>
-    <w:p>
-      <w:pPr>
-        <w:pStyle w:val="2"/>
-      </w:pPr>
-      <w:bookmarkStart w:id="17" w:name="_Toc419230579"/>
-      <w:r>
-        <w:t>Описание выбора технических и программных средств</w:t>
-      </w:r>
-      <w:bookmarkEnd w:id="17"/>
+      <w:r>
+        <w:t xml:space="preserve">Для исполнения и корректной работы программы требуется </w:t>
+      </w:r>
+      <w:r>
+        <w:rPr>
+          <w:lang w:val="en-US"/>
+        </w:rPr>
+        <w:t>Java</w:t>
+      </w:r>
+      <w:r>
+        <w:t xml:space="preserve"> </w:t>
+      </w:r>
+      <w:r>
+        <w:rPr>
+          <w:lang w:val="en-US"/>
+        </w:rPr>
+        <w:t>SE</w:t>
+      </w:r>
+      <w:r>
+        <w:t xml:space="preserve"> </w:t>
+      </w:r>
+      <w:r>
+        <w:rPr>
+          <w:lang w:val="en-US"/>
+        </w:rPr>
+        <w:t>Runtime</w:t>
+      </w:r>
+      <w:r>
+        <w:t xml:space="preserve"> </w:t>
+      </w:r>
+      <w:r>
+        <w:rPr>
+          <w:lang w:val="en-US"/>
+        </w:rPr>
+        <w:t>Environment</w:t>
+      </w:r>
+      <w:r>
+        <w:t xml:space="preserve"> 6 </w:t>
+      </w:r>
+      <w:r>
+        <w:t xml:space="preserve">или более новая версия </w:t>
+      </w:r>
+      <w:r>
+        <w:rPr>
+          <w:lang w:val="en-US"/>
+        </w:rPr>
+        <w:t>JRE</w:t>
+      </w:r>
+      <w:r>
+        <w:t xml:space="preserve">. </w:t>
+      </w:r>
     </w:p>
     <w:p/>
-    <w:p>
-      <w:pPr>
-        <w:ind w:firstLine="426"/>
-      </w:pPr>
-      <w:r>
-        <w:t xml:space="preserve">Для исполнения и корректной работы программы требуется </w:t>
-      </w:r>
-      <w:r>
-        <w:rPr>
-          <w:lang w:val="en-US"/>
-        </w:rPr>
-        <w:t>Java</w:t>
-      </w:r>
-      <w:r>
-        <w:t xml:space="preserve"> </w:t>
-      </w:r>
-      <w:r>
-        <w:rPr>
-          <w:lang w:val="en-US"/>
-        </w:rPr>
-        <w:t>SE</w:t>
-      </w:r>
-      <w:r>
-        <w:t xml:space="preserve"> </w:t>
-      </w:r>
-      <w:r>
-        <w:rPr>
-          <w:lang w:val="en-US"/>
-        </w:rPr>
-        <w:t>Runtime</w:t>
-      </w:r>
-      <w:r>
-        <w:t xml:space="preserve"> </w:t>
-      </w:r>
-      <w:r>
-        <w:rPr>
-          <w:lang w:val="en-US"/>
-        </w:rPr>
-        <w:t>Environment</w:t>
-      </w:r>
-      <w:r>
-        <w:t xml:space="preserve"> 6 </w:t>
-      </w:r>
-      <w:r>
-        <w:t xml:space="preserve">или более новая версия </w:t>
-      </w:r>
-      <w:r>
-        <w:rPr>
-          <w:lang w:val="en-US"/>
-        </w:rPr>
-        <w:t>JRE</w:t>
-      </w:r>
-      <w:r>
-        <w:t xml:space="preserve">. </w:t>
-      </w:r>
-    </w:p>
-    <w:p>
-      <w:pPr>
-        <w:pStyle w:val="af7"/>
-        <w:ind w:left="786"/>
-      </w:pPr>
-    </w:p>
-    <w:p>
-      <w:pPr>
-        <w:pStyle w:val="af7"/>
-        <w:ind w:left="786"/>
-      </w:pPr>
-    </w:p>
-    <w:p>
-      <w:pPr>
-        <w:pStyle w:val="af7"/>
-        <w:ind w:left="786"/>
-      </w:pPr>
-    </w:p>
-    <w:p>
-      <w:pPr>
-        <w:pStyle w:val="af7"/>
-        <w:ind w:left="786"/>
-      </w:pPr>
-    </w:p>
+    <w:p/>
+    <w:p/>
+    <w:p/>
     <w:p>
       <w:pPr>
         <w:pStyle w:val="1"/>
       </w:pPr>
-      <w:bookmarkStart w:id="18" w:name="_Toc419230580"/>
+      <w:bookmarkStart w:id="16" w:name="_Toc419236140"/>
       <w:r>
         <w:lastRenderedPageBreak/>
         <w:t>ОЖИДАЕМЫЕ ТЕХНИКО-ЭКОНОМИЧЕСКИЕ ПОКАЗАТЕЛИ</w:t>
       </w:r>
-      <w:bookmarkEnd w:id="18"/>
+      <w:bookmarkEnd w:id="16"/>
     </w:p>
     <w:p/>
     <w:p>
@@ -5906,191 +5203,53 @@
         <w:t>Монетизация программы не предполагается, программа может распространяться свободно.</w:t>
       </w:r>
     </w:p>
-    <w:p>
-      <w:pPr>
-        <w:ind w:firstLine="426"/>
-      </w:pPr>
-    </w:p>
-    <w:p>
-      <w:pPr>
-        <w:ind w:firstLine="426"/>
-      </w:pPr>
-    </w:p>
-    <w:p>
-      <w:pPr>
-        <w:ind w:firstLine="426"/>
-      </w:pPr>
-    </w:p>
-    <w:p>
-      <w:pPr>
-        <w:ind w:firstLine="426"/>
-      </w:pPr>
-    </w:p>
-    <w:p>
-      <w:pPr>
-        <w:ind w:firstLine="426"/>
-      </w:pPr>
-    </w:p>
-    <w:p>
-      <w:pPr>
-        <w:ind w:firstLine="426"/>
-      </w:pPr>
-    </w:p>
-    <w:p>
-      <w:pPr>
-        <w:ind w:firstLine="426"/>
-      </w:pPr>
-    </w:p>
-    <w:p>
-      <w:pPr>
-        <w:ind w:firstLine="426"/>
-      </w:pPr>
-    </w:p>
-    <w:p>
-      <w:pPr>
-        <w:ind w:firstLine="426"/>
-      </w:pPr>
-    </w:p>
-    <w:p>
-      <w:pPr>
-        <w:ind w:firstLine="426"/>
-      </w:pPr>
-    </w:p>
-    <w:p>
-      <w:pPr>
-        <w:ind w:firstLine="426"/>
-      </w:pPr>
-    </w:p>
-    <w:p>
-      <w:pPr>
-        <w:ind w:firstLine="426"/>
-      </w:pPr>
-    </w:p>
-    <w:p>
-      <w:pPr>
-        <w:ind w:firstLine="426"/>
-      </w:pPr>
-    </w:p>
-    <w:p>
-      <w:pPr>
-        <w:ind w:firstLine="426"/>
-      </w:pPr>
-    </w:p>
-    <w:p>
-      <w:pPr>
-        <w:ind w:firstLine="426"/>
-      </w:pPr>
-    </w:p>
-    <w:p>
-      <w:pPr>
-        <w:ind w:firstLine="426"/>
-      </w:pPr>
-    </w:p>
-    <w:p>
-      <w:pPr>
-        <w:ind w:firstLine="426"/>
-      </w:pPr>
-    </w:p>
-    <w:p>
-      <w:pPr>
-        <w:ind w:firstLine="426"/>
-      </w:pPr>
-    </w:p>
-    <w:p>
-      <w:pPr>
-        <w:ind w:firstLine="426"/>
-      </w:pPr>
-    </w:p>
-    <w:p>
-      <w:pPr>
-        <w:ind w:firstLine="426"/>
-      </w:pPr>
-    </w:p>
-    <w:p>
-      <w:pPr>
-        <w:ind w:firstLine="426"/>
-      </w:pPr>
-    </w:p>
-    <w:p>
-      <w:pPr>
-        <w:ind w:firstLine="426"/>
-      </w:pPr>
-    </w:p>
-    <w:p>
-      <w:pPr>
-        <w:ind w:firstLine="426"/>
-      </w:pPr>
-    </w:p>
-    <w:p>
-      <w:pPr>
-        <w:ind w:firstLine="426"/>
-      </w:pPr>
-    </w:p>
-    <w:p>
-      <w:pPr>
-        <w:ind w:firstLine="426"/>
-      </w:pPr>
-    </w:p>
-    <w:p>
-      <w:pPr>
-        <w:ind w:firstLine="426"/>
-      </w:pPr>
-    </w:p>
-    <w:p>
-      <w:pPr>
-        <w:ind w:firstLine="426"/>
-      </w:pPr>
-    </w:p>
-    <w:p>
-      <w:pPr>
-        <w:ind w:firstLine="426"/>
-      </w:pPr>
-    </w:p>
-    <w:p>
-      <w:pPr>
-        <w:ind w:firstLine="426"/>
-      </w:pPr>
-    </w:p>
-    <w:p>
-      <w:pPr>
-        <w:ind w:firstLine="426"/>
-      </w:pPr>
-    </w:p>
-    <w:p>
-      <w:pPr>
-        <w:ind w:firstLine="426"/>
-      </w:pPr>
-    </w:p>
-    <w:p>
-      <w:pPr>
-        <w:ind w:firstLine="426"/>
-      </w:pPr>
-    </w:p>
-    <w:p>
-      <w:pPr>
-        <w:ind w:firstLine="426"/>
-      </w:pPr>
-    </w:p>
-    <w:p>
-      <w:pPr>
-        <w:ind w:firstLine="426"/>
-      </w:pPr>
-    </w:p>
-    <w:p>
-      <w:pPr>
-        <w:ind w:firstLine="426"/>
-      </w:pPr>
-    </w:p>
+    <w:p/>
+    <w:p/>
+    <w:p/>
+    <w:p/>
+    <w:p/>
+    <w:p/>
+    <w:p/>
+    <w:p/>
+    <w:p/>
+    <w:p/>
+    <w:p/>
+    <w:p/>
+    <w:p/>
+    <w:p/>
+    <w:p/>
+    <w:p/>
+    <w:p/>
+    <w:p/>
+    <w:p/>
+    <w:p/>
+    <w:p/>
+    <w:p/>
+    <w:p/>
+    <w:p/>
+    <w:p/>
+    <w:p/>
+    <w:p/>
+    <w:p/>
+    <w:p/>
+    <w:p/>
+    <w:p/>
+    <w:p/>
+    <w:p/>
+    <w:p/>
+    <w:p/>
+    <w:p/>
+    <w:p/>
     <w:p>
       <w:pPr>
         <w:pStyle w:val="1"/>
       </w:pPr>
-      <w:bookmarkStart w:id="19" w:name="_Toc419230581"/>
+      <w:bookmarkStart w:id="17" w:name="_Toc419236141"/>
       <w:r>
         <w:lastRenderedPageBreak/>
         <w:t>ИСТОЧНИКИ, ИСПОЛЬЗОВАННЫЕ ПРИ РАЗРАБОТКЕ</w:t>
       </w:r>
-      <w:bookmarkEnd w:id="19"/>
+      <w:bookmarkEnd w:id="17"/>
     </w:p>
     <w:p/>
     <w:p>
@@ -6098,25 +5257,27 @@
         <w:pStyle w:val="af7"/>
         <w:numPr>
           <w:ilvl w:val="0"/>
-          <w:numId w:val="37"/>
+          <w:numId w:val="32"/>
         </w:numPr>
         <w:tabs>
           <w:tab w:val="left" w:pos="3105"/>
         </w:tabs>
         <w:rPr>
           <w:b/>
-        </w:rPr>
-      </w:pPr>
-      <w:r>
-        <w:rPr>
-          <w:b/>
           <w:lang w:val="en-US"/>
         </w:rPr>
+      </w:pPr>
+      <w:r>
+        <w:rPr>
+          <w:b/>
+          <w:lang w:val="en-US"/>
+        </w:rPr>
         <w:t>Othman</w:t>
       </w:r>
       <w:r>
         <w:rPr>
           <w:b/>
+          <w:lang w:val="en-US"/>
         </w:rPr>
         <w:t xml:space="preserve"> </w:t>
       </w:r>
@@ -6130,6 +5291,7 @@
       <w:r>
         <w:rPr>
           <w:b/>
+          <w:lang w:val="en-US"/>
         </w:rPr>
         <w:t xml:space="preserve">. </w:t>
       </w:r>
@@ -6145,12 +5307,31 @@
       <w:r>
         <w:rPr>
           <w:b/>
-        </w:rPr>
-        <w:t>.</w:t>
-      </w:r>
-      <w:r>
-        <w:rPr>
-          <w:b/>
+          <w:lang w:val="en-US"/>
+        </w:rPr>
+        <w:t xml:space="preserve">. </w:t>
+      </w:r>
+      <w:r>
+        <w:rPr>
+          <w:lang w:val="en-US"/>
+        </w:rPr>
+        <w:t>Reed</w:t>
+      </w:r>
+      <w:r>
+        <w:rPr>
+          <w:lang w:val="en-US"/>
+        </w:rPr>
+        <w:t>-</w:t>
+      </w:r>
+      <w:r>
+        <w:rPr>
+          <w:lang w:val="en-US"/>
+        </w:rPr>
+        <w:t>Muller</w:t>
+      </w:r>
+      <w:r>
+        <w:rPr>
+          <w:lang w:val="en-US"/>
         </w:rPr>
         <w:t xml:space="preserve"> </w:t>
       </w:r>
@@ -6158,168 +5339,198 @@
         <w:rPr>
           <w:lang w:val="en-US"/>
         </w:rPr>
-        <w:t>Reed</w:t>
-      </w:r>
-      <w:r>
+        <w:t>Codec</w:t>
+      </w:r>
+      <w:r>
+        <w:rPr>
+          <w:lang w:val="en-US"/>
+        </w:rPr>
+        <w:t xml:space="preserve"> </w:t>
+      </w:r>
+      <w:r>
+        <w:rPr>
+          <w:lang w:val="en-US"/>
+        </w:rPr>
+        <w:t>Simulation</w:t>
+      </w:r>
+      <w:r>
+        <w:rPr>
+          <w:lang w:val="en-US"/>
+        </w:rPr>
+        <w:t xml:space="preserve"> </w:t>
+      </w:r>
+      <w:r>
+        <w:rPr>
+          <w:lang w:val="en-US"/>
+        </w:rPr>
+        <w:t>Performance</w:t>
+      </w:r>
+      <w:r>
+        <w:rPr>
+          <w:lang w:val="en-US"/>
+        </w:rPr>
+        <w:t xml:space="preserve"> / </w:t>
+      </w:r>
+      <w:r>
+        <w:rPr>
+          <w:lang w:val="en-US"/>
+        </w:rPr>
+        <w:t>Othman</w:t>
+      </w:r>
+      <w:r>
+        <w:rPr>
+          <w:lang w:val="en-US"/>
+        </w:rPr>
+        <w:t xml:space="preserve"> </w:t>
+      </w:r>
+      <w:r>
+        <w:rPr>
+          <w:lang w:val="en-US"/>
+        </w:rPr>
+        <w:t>O</w:t>
+      </w:r>
+      <w:r>
+        <w:rPr>
+          <w:lang w:val="en-US"/>
+        </w:rPr>
+        <w:t xml:space="preserve">. </w:t>
+      </w:r>
+      <w:proofErr w:type="spellStart"/>
+      <w:r>
+        <w:rPr>
+          <w:lang w:val="en-US"/>
+        </w:rPr>
+        <w:t>Khalifa</w:t>
+      </w:r>
+      <w:proofErr w:type="spellEnd"/>
+      <w:r>
+        <w:rPr>
+          <w:lang w:val="en-US"/>
+        </w:rPr>
+        <w:t xml:space="preserve">, </w:t>
+      </w:r>
+      <w:r>
+        <w:rPr>
+          <w:lang w:val="en-US"/>
+        </w:rPr>
+        <w:t>Aisha</w:t>
+      </w:r>
+      <w:r>
+        <w:rPr>
+          <w:lang w:val="en-US"/>
+        </w:rPr>
         <w:t>-</w:t>
       </w:r>
+      <w:proofErr w:type="spellStart"/>
       <w:r>
         <w:rPr>
           <w:lang w:val="en-US"/>
         </w:rPr>
-        <w:t>Muller</w:t>
-      </w:r>
-      <w:r>
+        <w:t>Huassan</w:t>
+      </w:r>
+      <w:proofErr w:type="spellEnd"/>
+      <w:r>
+        <w:rPr>
+          <w:lang w:val="en-US"/>
+        </w:rPr>
         <w:t xml:space="preserve"> </w:t>
       </w:r>
       <w:r>
         <w:rPr>
           <w:lang w:val="en-US"/>
         </w:rPr>
-        <w:t>Codec</w:t>
-      </w:r>
-      <w:r>
+        <w:t>Abdullah</w:t>
+      </w:r>
+      <w:r>
+        <w:rPr>
+          <w:lang w:val="en-US"/>
+        </w:rPr>
+        <w:t xml:space="preserve">, </w:t>
+      </w:r>
+      <w:r>
+        <w:rPr>
+          <w:lang w:val="en-US"/>
+        </w:rPr>
+        <w:t>N</w:t>
+      </w:r>
+      <w:r>
+        <w:rPr>
+          <w:lang w:val="en-US"/>
+        </w:rPr>
+        <w:t xml:space="preserve">. </w:t>
+      </w:r>
+      <w:proofErr w:type="spellStart"/>
+      <w:r>
+        <w:rPr>
+          <w:lang w:val="en-US"/>
+        </w:rPr>
+        <w:t>Suriyana</w:t>
+      </w:r>
+      <w:proofErr w:type="spellEnd"/>
+      <w:r>
+        <w:rPr>
+          <w:lang w:val="en-US"/>
+        </w:rPr>
+        <w:t xml:space="preserve"> – </w:t>
+      </w:r>
+      <w:r>
+        <w:rPr>
+          <w:lang w:val="en-US"/>
+        </w:rPr>
+        <w:t>Journal</w:t>
+      </w:r>
+      <w:r>
+        <w:rPr>
+          <w:lang w:val="en-US"/>
+        </w:rPr>
         <w:t xml:space="preserve"> </w:t>
       </w:r>
       <w:r>
         <w:rPr>
           <w:lang w:val="en-US"/>
         </w:rPr>
-        <w:t>Simulation</w:t>
-      </w:r>
-      <w:r>
+        <w:t>of</w:t>
+      </w:r>
+      <w:r>
+        <w:rPr>
+          <w:lang w:val="en-US"/>
+        </w:rPr>
         <w:t xml:space="preserve"> </w:t>
       </w:r>
       <w:r>
         <w:rPr>
           <w:lang w:val="en-US"/>
         </w:rPr>
-        <w:t>Performance</w:t>
-      </w:r>
-      <w:r>
-        <w:t xml:space="preserve"> / </w:t>
+        <w:t>Computer</w:t>
       </w:r>
       <w:r>
         <w:rPr>
           <w:lang w:val="en-US"/>
         </w:rPr>
-        <w:t>Othman</w:t>
-      </w:r>
-      <w:r>
         <w:t xml:space="preserve"> </w:t>
       </w:r>
       <w:r>
         <w:rPr>
           <w:lang w:val="en-US"/>
         </w:rPr>
-        <w:t>O</w:t>
-      </w:r>
-      <w:r>
-        <w:t xml:space="preserve">. </w:t>
-      </w:r>
-      <w:proofErr w:type="spellStart"/>
+        <w:t>Science</w:t>
+      </w:r>
       <w:r>
         <w:rPr>
           <w:lang w:val="en-US"/>
         </w:rPr>
-        <w:t>Khalifa</w:t>
-      </w:r>
-      <w:proofErr w:type="spellEnd"/>
-      <w:r>
-        <w:t xml:space="preserve">, </w:t>
+        <w:t xml:space="preserve"> 4 (10), 2008. – 792 – 798 </w:t>
       </w:r>
       <w:r>
         <w:rPr>
           <w:lang w:val="en-US"/>
         </w:rPr>
-        <w:t>Aisha</w:t>
-      </w:r>
-      <w:r>
-        <w:t>-</w:t>
-      </w:r>
-      <w:proofErr w:type="spellStart"/>
+        <w:t>p</w:t>
+      </w:r>
       <w:r>
         <w:rPr>
           <w:lang w:val="en-US"/>
         </w:rPr>
-        <w:t>Huassan</w:t>
-      </w:r>
-      <w:proofErr w:type="spellEnd"/>
-      <w:r>
-        <w:t xml:space="preserve"> </w:t>
-      </w:r>
-      <w:r>
-        <w:rPr>
-          <w:lang w:val="en-US"/>
-        </w:rPr>
-        <w:t>Abdullah</w:t>
-      </w:r>
-      <w:r>
-        <w:t xml:space="preserve">, </w:t>
-      </w:r>
-      <w:r>
-        <w:rPr>
-          <w:lang w:val="en-US"/>
-        </w:rPr>
-        <w:t>N</w:t>
-      </w:r>
-      <w:r>
-        <w:t xml:space="preserve">. </w:t>
-      </w:r>
-      <w:proofErr w:type="spellStart"/>
-      <w:r>
-        <w:rPr>
-          <w:lang w:val="en-US"/>
-        </w:rPr>
-        <w:t>Suriyana</w:t>
-      </w:r>
-      <w:proofErr w:type="spellEnd"/>
-      <w:r>
-        <w:t xml:space="preserve"> – </w:t>
-      </w:r>
-      <w:r>
-        <w:rPr>
-          <w:lang w:val="en-US"/>
-        </w:rPr>
-        <w:t>Journal</w:t>
-      </w:r>
-      <w:r>
-        <w:t xml:space="preserve"> </w:t>
-      </w:r>
-      <w:r>
-        <w:rPr>
-          <w:lang w:val="en-US"/>
-        </w:rPr>
-        <w:t>of</w:t>
-      </w:r>
-      <w:r>
-        <w:t xml:space="preserve"> </w:t>
-      </w:r>
-      <w:r>
-        <w:rPr>
-          <w:lang w:val="en-US"/>
-        </w:rPr>
-        <w:t>Computer</w:t>
-      </w:r>
-      <w:r>
-        <w:t xml:space="preserve"> </w:t>
-      </w:r>
-      <w:r>
-        <w:rPr>
-          <w:lang w:val="en-US"/>
-        </w:rPr>
-        <w:t>Science</w:t>
-      </w:r>
-      <w:r>
-        <w:t xml:space="preserve"> 4 (10), 2008. – 792 – 798 </w:t>
-      </w:r>
-      <w:r>
-        <w:rPr>
-          <w:lang w:val="en-US"/>
-        </w:rPr>
-        <w:t>p</w:t>
-      </w:r>
-      <w:r>
         <w:t>.;</w:t>
       </w:r>
     </w:p>
@@ -6328,7 +5539,7 @@
         <w:pStyle w:val="af7"/>
         <w:numPr>
           <w:ilvl w:val="0"/>
-          <w:numId w:val="37"/>
+          <w:numId w:val="32"/>
         </w:numPr>
         <w:tabs>
           <w:tab w:val="left" w:pos="3105"/>
@@ -6385,7 +5596,7 @@
         <w:pStyle w:val="af7"/>
         <w:numPr>
           <w:ilvl w:val="0"/>
-          <w:numId w:val="37"/>
+          <w:numId w:val="32"/>
         </w:numPr>
         <w:tabs>
           <w:tab w:val="left" w:pos="3105"/>
@@ -6516,7 +5727,7 @@
         <w:pStyle w:val="af7"/>
         <w:numPr>
           <w:ilvl w:val="0"/>
-          <w:numId w:val="37"/>
+          <w:numId w:val="32"/>
         </w:numPr>
         <w:tabs>
           <w:tab w:val="left" w:pos="3105"/>
@@ -6635,7 +5846,7 @@
         <w:pStyle w:val="af7"/>
         <w:numPr>
           <w:ilvl w:val="0"/>
-          <w:numId w:val="37"/>
+          <w:numId w:val="32"/>
         </w:numPr>
         <w:tabs>
           <w:tab w:val="left" w:pos="3105"/>
@@ -6662,13 +5873,7 @@
         <w:t xml:space="preserve"> Н. Дж. А.</w:t>
       </w:r>
       <w:r>
-        <w:t xml:space="preserve"> Т</w:t>
-      </w:r>
-      <w:r>
-        <w:t>еория кодов, исправляющих ошиб</w:t>
-      </w:r>
-      <w:r>
-        <w:t>ки. М.: Связь, 1979.</w:t>
+        <w:t xml:space="preserve"> Теория кодов, исправляющих ошибки. М.: Связь, 1979.</w:t>
       </w:r>
     </w:p>
     <w:p>
@@ -6676,7 +5881,7 @@
         <w:pStyle w:val="af7"/>
         <w:numPr>
           <w:ilvl w:val="0"/>
-          <w:numId w:val="37"/>
+          <w:numId w:val="32"/>
         </w:numPr>
         <w:spacing w:before="100" w:beforeAutospacing="1" w:after="100" w:afterAutospacing="1"/>
         <w:jc w:val="left"/>
@@ -6735,7 +5940,7 @@
         <w:pStyle w:val="af7"/>
         <w:numPr>
           <w:ilvl w:val="0"/>
-          <w:numId w:val="37"/>
+          <w:numId w:val="32"/>
         </w:numPr>
         <w:tabs>
           <w:tab w:val="left" w:pos="3105"/>
@@ -6802,135 +6007,188 @@
     <w:p/>
     <w:p>
       <w:pPr>
-        <w:ind w:firstLine="426"/>
-      </w:pPr>
-    </w:p>
-    <w:p>
-      <w:pPr>
-        <w:ind w:firstLine="426"/>
-      </w:pPr>
-    </w:p>
-    <w:p>
-      <w:pPr>
-        <w:ind w:firstLine="426"/>
-      </w:pPr>
-    </w:p>
-    <w:p>
-      <w:pPr>
-        <w:ind w:firstLine="426"/>
-      </w:pPr>
-    </w:p>
-    <w:p>
-      <w:pPr>
-        <w:ind w:firstLine="426"/>
-      </w:pPr>
-    </w:p>
-    <w:p>
-      <w:pPr>
-        <w:ind w:firstLine="426"/>
-      </w:pPr>
-    </w:p>
-    <w:p>
-      <w:pPr>
-        <w:ind w:firstLine="426"/>
-      </w:pPr>
-    </w:p>
-    <w:p>
-      <w:pPr>
-        <w:ind w:firstLine="426"/>
-      </w:pPr>
-    </w:p>
-    <w:p>
-      <w:pPr>
-        <w:ind w:firstLine="426"/>
-      </w:pPr>
-    </w:p>
-    <w:p>
-      <w:pPr>
-        <w:ind w:firstLine="426"/>
-      </w:pPr>
-    </w:p>
-    <w:p>
-      <w:pPr>
-        <w:ind w:firstLine="426"/>
-      </w:pPr>
-    </w:p>
-    <w:p>
-      <w:pPr>
-        <w:ind w:firstLine="426"/>
-      </w:pPr>
-    </w:p>
-    <w:p>
-      <w:pPr>
-        <w:ind w:firstLine="426"/>
-      </w:pPr>
-    </w:p>
-    <w:p>
-      <w:pPr>
-        <w:ind w:firstLine="426"/>
-      </w:pPr>
-    </w:p>
-    <w:p>
-      <w:pPr>
-        <w:ind w:firstLine="426"/>
-      </w:pPr>
-    </w:p>
-    <w:p>
-      <w:pPr>
-        <w:ind w:firstLine="426"/>
-      </w:pPr>
-    </w:p>
-    <w:p>
-      <w:pPr>
-        <w:ind w:firstLine="426"/>
-      </w:pPr>
-    </w:p>
-    <w:p>
-      <w:pPr>
-        <w:ind w:firstLine="426"/>
-      </w:pPr>
-    </w:p>
-    <w:p>
-      <w:pPr>
-        <w:ind w:firstLine="426"/>
-      </w:pPr>
-    </w:p>
-    <w:p>
-      <w:pPr>
-        <w:ind w:firstLine="426"/>
-      </w:pPr>
-    </w:p>
-    <w:p>
-      <w:pPr>
-        <w:ind w:firstLine="426"/>
-      </w:pPr>
-    </w:p>
-    <w:p>
-      <w:pPr>
-        <w:ind w:firstLine="426"/>
-      </w:pPr>
-    </w:p>
-    <w:p>
-      <w:pPr>
-        <w:ind w:firstLine="426"/>
-      </w:pPr>
-    </w:p>
-    <w:p>
-      <w:pPr>
-        <w:ind w:firstLine="426"/>
-      </w:pPr>
-    </w:p>
-    <w:p>
-      <w:pPr>
-        <w:ind w:firstLine="426"/>
-      </w:pPr>
-    </w:p>
-    <w:p>
-      <w:pPr>
-        <w:tabs>
-          <w:tab w:val="left" w:pos="1560"/>
-        </w:tabs>
-        <w:ind w:firstLine="426"/>
+        <w:rPr>
+          <w:b/>
+        </w:rPr>
+      </w:pPr>
+    </w:p>
+    <w:p>
+      <w:pPr>
+        <w:rPr>
+          <w:b/>
+        </w:rPr>
+      </w:pPr>
+    </w:p>
+    <w:p>
+      <w:pPr>
+        <w:rPr>
+          <w:b/>
+        </w:rPr>
+      </w:pPr>
+    </w:p>
+    <w:p>
+      <w:pPr>
+        <w:rPr>
+          <w:b/>
+        </w:rPr>
+      </w:pPr>
+    </w:p>
+    <w:p>
+      <w:pPr>
+        <w:rPr>
+          <w:b/>
+        </w:rPr>
+      </w:pPr>
+    </w:p>
+    <w:p>
+      <w:pPr>
+        <w:rPr>
+          <w:b/>
+        </w:rPr>
+      </w:pPr>
+    </w:p>
+    <w:p>
+      <w:pPr>
+        <w:rPr>
+          <w:b/>
+        </w:rPr>
+      </w:pPr>
+    </w:p>
+    <w:p>
+      <w:pPr>
+        <w:rPr>
+          <w:b/>
+        </w:rPr>
+      </w:pPr>
+    </w:p>
+    <w:p>
+      <w:pPr>
+        <w:rPr>
+          <w:b/>
+        </w:rPr>
+      </w:pPr>
+    </w:p>
+    <w:p>
+      <w:pPr>
+        <w:rPr>
+          <w:b/>
+        </w:rPr>
+      </w:pPr>
+    </w:p>
+    <w:p>
+      <w:pPr>
+        <w:rPr>
+          <w:b/>
+        </w:rPr>
+      </w:pPr>
+    </w:p>
+    <w:p>
+      <w:pPr>
+        <w:rPr>
+          <w:b/>
+        </w:rPr>
+      </w:pPr>
+    </w:p>
+    <w:p>
+      <w:pPr>
+        <w:rPr>
+          <w:b/>
+        </w:rPr>
+      </w:pPr>
+    </w:p>
+    <w:p>
+      <w:pPr>
+        <w:rPr>
+          <w:b/>
+        </w:rPr>
+      </w:pPr>
+    </w:p>
+    <w:p>
+      <w:pPr>
+        <w:rPr>
+          <w:b/>
+        </w:rPr>
+      </w:pPr>
+    </w:p>
+    <w:p>
+      <w:pPr>
+        <w:rPr>
+          <w:b/>
+        </w:rPr>
+      </w:pPr>
+    </w:p>
+    <w:p>
+      <w:pPr>
+        <w:rPr>
+          <w:b/>
+        </w:rPr>
+      </w:pPr>
+    </w:p>
+    <w:p>
+      <w:pPr>
+        <w:rPr>
+          <w:b/>
+        </w:rPr>
+      </w:pPr>
+    </w:p>
+    <w:p>
+      <w:pPr>
+        <w:rPr>
+          <w:b/>
+        </w:rPr>
+      </w:pPr>
+    </w:p>
+    <w:p>
+      <w:pPr>
+        <w:rPr>
+          <w:b/>
+        </w:rPr>
+      </w:pPr>
+    </w:p>
+    <w:p>
+      <w:pPr>
+        <w:rPr>
+          <w:b/>
+        </w:rPr>
+      </w:pPr>
+    </w:p>
+    <w:p>
+      <w:pPr>
+        <w:rPr>
+          <w:b/>
+        </w:rPr>
+      </w:pPr>
+    </w:p>
+    <w:p>
+      <w:pPr>
+        <w:rPr>
+          <w:b/>
+        </w:rPr>
+      </w:pPr>
+    </w:p>
+    <w:p>
+      <w:pPr>
+        <w:rPr>
+          <w:b/>
+        </w:rPr>
+      </w:pPr>
+    </w:p>
+    <w:p>
+      <w:pPr>
+        <w:rPr>
+          <w:b/>
+        </w:rPr>
+      </w:pPr>
+    </w:p>
+    <w:p>
+      <w:pPr>
+        <w:rPr>
+          <w:b/>
+        </w:rPr>
+      </w:pPr>
+    </w:p>
+    <w:p>
+      <w:pPr>
         <w:jc w:val="right"/>
         <w:rPr>
           <w:b/>
@@ -6955,16 +6213,20 @@
           <w:ilvl w:val="0"/>
           <w:numId w:val="0"/>
         </w:numPr>
-      </w:pPr>
-      <w:bookmarkStart w:id="20" w:name="_Toc419230582"/>
+        <w:ind w:left="432"/>
+        <w:jc w:val="both"/>
+      </w:pPr>
+      <w:bookmarkStart w:id="18" w:name="_Toc419236142"/>
       <w:r>
         <w:t>ОПИСАНИЕ И ФУНКЦИОНАЛЬНОЕ НАЗНАЧЕНИЕ КЛАССОВ</w:t>
       </w:r>
-      <w:bookmarkEnd w:id="20"/>
-    </w:p>
-    <w:p>
-      <w:pPr>
-        <w:jc w:val="right"/>
+      <w:bookmarkEnd w:id="18"/>
+    </w:p>
+    <w:p>
+      <w:pPr>
+        <w:rPr>
+          <w:b/>
+        </w:rPr>
       </w:pPr>
     </w:p>
     <w:p>
@@ -7339,64 +6601,21 @@
     </w:p>
     <w:p>
       <w:pPr>
-        <w:ind w:firstLine="426"/>
-      </w:pPr>
-    </w:p>
-    <w:p>
-      <w:pPr>
-        <w:ind w:firstLine="426"/>
-      </w:pPr>
-    </w:p>
-    <w:p>
-      <w:pPr>
-        <w:ind w:firstLine="426"/>
-      </w:pPr>
-    </w:p>
-    <w:p>
-      <w:pPr>
-        <w:ind w:firstLine="426"/>
-      </w:pPr>
-    </w:p>
-    <w:p>
-      <w:pPr>
-        <w:ind w:firstLine="426"/>
-      </w:pPr>
-    </w:p>
-    <w:p>
-      <w:pPr>
-        <w:ind w:firstLine="426"/>
-      </w:pPr>
-    </w:p>
-    <w:p>
-      <w:pPr>
-        <w:ind w:firstLine="426"/>
-      </w:pPr>
-    </w:p>
-    <w:p>
-      <w:pPr>
-        <w:ind w:firstLine="426"/>
-      </w:pPr>
-    </w:p>
-    <w:p>
-      <w:pPr>
         <w:tabs>
-          <w:tab w:val="left" w:pos="1560"/>
+          <w:tab w:val="left" w:pos="3105"/>
         </w:tabs>
-      </w:pPr>
-    </w:p>
-    <w:p>
-      <w:pPr>
-        <w:tabs>
-          <w:tab w:val="left" w:pos="1560"/>
-        </w:tabs>
-      </w:pPr>
-    </w:p>
-    <w:p>
-      <w:pPr>
-        <w:tabs>
-          <w:tab w:val="left" w:pos="1560"/>
-        </w:tabs>
-        <w:ind w:firstLine="426"/>
+        <w:rPr>
+          <w:sz w:val="28"/>
+          <w:szCs w:val="28"/>
+        </w:rPr>
+        <w:sectPr>
+          <w:headerReference w:type="first" r:id="rId15"/>
+          <w:footerReference w:type="first" r:id="rId16"/>
+          <w:pgSz w:w="11906" w:h="16838"/>
+          <w:pgMar w:top="1134" w:right="850" w:bottom="1134" w:left="1701" w:header="708" w:footer="708" w:gutter="0"/>
+          <w:cols w:space="708"/>
+          <w:docGrid w:linePitch="360"/>
+        </w:sectPr>
       </w:pPr>
     </w:p>
     <w:tbl>
@@ -9154,6 +8373,8 @@
             </w:pPr>
           </w:p>
         </w:tc>
+        <w:bookmarkStart w:id="19" w:name="_GoBack"/>
+        <w:bookmarkEnd w:id="19"/>
       </w:tr>
       <w:tr>
         <w:trPr>
@@ -11339,6 +10560,162 @@
           </w:p>
         </w:tc>
       </w:tr>
+      <w:tr>
+        <w:trPr>
+          <w:cantSplit/>
+          <w:trHeight w:val="454"/>
+        </w:trPr>
+        <w:tc>
+          <w:tcPr>
+            <w:tcW w:w="615" w:type="dxa"/>
+            <w:tcBorders>
+              <w:top w:val="single" w:sz="4" w:space="0" w:color="auto"/>
+              <w:bottom w:val="single" w:sz="4" w:space="0" w:color="auto"/>
+            </w:tcBorders>
+            <w:vAlign w:val="center"/>
+          </w:tcPr>
+          <w:p>
+            <w:pPr>
+              <w:pStyle w:val="af8"/>
+            </w:pPr>
+          </w:p>
+        </w:tc>
+        <w:tc>
+          <w:tcPr>
+            <w:tcW w:w="686" w:type="dxa"/>
+            <w:tcBorders>
+              <w:top w:val="single" w:sz="4" w:space="0" w:color="auto"/>
+              <w:bottom w:val="single" w:sz="4" w:space="0" w:color="auto"/>
+            </w:tcBorders>
+            <w:vAlign w:val="center"/>
+          </w:tcPr>
+          <w:p>
+            <w:pPr>
+              <w:pStyle w:val="af8"/>
+            </w:pPr>
+          </w:p>
+        </w:tc>
+        <w:tc>
+          <w:tcPr>
+            <w:tcW w:w="685" w:type="dxa"/>
+            <w:tcBorders>
+              <w:top w:val="single" w:sz="4" w:space="0" w:color="auto"/>
+              <w:bottom w:val="single" w:sz="4" w:space="0" w:color="auto"/>
+            </w:tcBorders>
+            <w:vAlign w:val="center"/>
+          </w:tcPr>
+          <w:p>
+            <w:pPr>
+              <w:pStyle w:val="af8"/>
+            </w:pPr>
+          </w:p>
+        </w:tc>
+        <w:tc>
+          <w:tcPr>
+            <w:tcW w:w="685" w:type="dxa"/>
+            <w:tcBorders>
+              <w:top w:val="single" w:sz="4" w:space="0" w:color="auto"/>
+              <w:bottom w:val="single" w:sz="4" w:space="0" w:color="auto"/>
+            </w:tcBorders>
+            <w:vAlign w:val="center"/>
+          </w:tcPr>
+          <w:p>
+            <w:pPr>
+              <w:pStyle w:val="af8"/>
+            </w:pPr>
+          </w:p>
+        </w:tc>
+        <w:tc>
+          <w:tcPr>
+            <w:tcW w:w="685" w:type="dxa"/>
+            <w:tcBorders>
+              <w:top w:val="single" w:sz="4" w:space="0" w:color="auto"/>
+              <w:bottom w:val="single" w:sz="4" w:space="0" w:color="auto"/>
+            </w:tcBorders>
+            <w:vAlign w:val="center"/>
+          </w:tcPr>
+          <w:p>
+            <w:pPr>
+              <w:pStyle w:val="af8"/>
+            </w:pPr>
+          </w:p>
+        </w:tc>
+        <w:tc>
+          <w:tcPr>
+            <w:tcW w:w="858" w:type="dxa"/>
+            <w:tcBorders>
+              <w:top w:val="single" w:sz="4" w:space="0" w:color="auto"/>
+              <w:bottom w:val="single" w:sz="4" w:space="0" w:color="auto"/>
+            </w:tcBorders>
+            <w:vAlign w:val="center"/>
+          </w:tcPr>
+          <w:p>
+            <w:pPr>
+              <w:pStyle w:val="af8"/>
+            </w:pPr>
+          </w:p>
+        </w:tc>
+        <w:tc>
+          <w:tcPr>
+            <w:tcW w:w="2286" w:type="dxa"/>
+            <w:tcBorders>
+              <w:top w:val="single" w:sz="4" w:space="0" w:color="auto"/>
+              <w:bottom w:val="single" w:sz="4" w:space="0" w:color="auto"/>
+            </w:tcBorders>
+            <w:vAlign w:val="center"/>
+          </w:tcPr>
+          <w:p>
+            <w:pPr>
+              <w:pStyle w:val="af8"/>
+            </w:pPr>
+          </w:p>
+        </w:tc>
+        <w:tc>
+          <w:tcPr>
+            <w:tcW w:w="2286" w:type="dxa"/>
+            <w:tcBorders>
+              <w:top w:val="single" w:sz="4" w:space="0" w:color="auto"/>
+              <w:bottom w:val="single" w:sz="4" w:space="0" w:color="auto"/>
+            </w:tcBorders>
+            <w:vAlign w:val="center"/>
+          </w:tcPr>
+          <w:p>
+            <w:pPr>
+              <w:pStyle w:val="af8"/>
+            </w:pPr>
+          </w:p>
+        </w:tc>
+        <w:tc>
+          <w:tcPr>
+            <w:tcW w:w="914" w:type="dxa"/>
+            <w:tcBorders>
+              <w:top w:val="single" w:sz="4" w:space="0" w:color="auto"/>
+              <w:bottom w:val="single" w:sz="4" w:space="0" w:color="auto"/>
+            </w:tcBorders>
+            <w:vAlign w:val="center"/>
+          </w:tcPr>
+          <w:p>
+            <w:pPr>
+              <w:pStyle w:val="af8"/>
+            </w:pPr>
+          </w:p>
+        </w:tc>
+        <w:tc>
+          <w:tcPr>
+            <w:tcW w:w="788" w:type="dxa"/>
+            <w:tcBorders>
+              <w:top w:val="single" w:sz="4" w:space="0" w:color="auto"/>
+              <w:bottom w:val="single" w:sz="4" w:space="0" w:color="auto"/>
+            </w:tcBorders>
+            <w:vAlign w:val="center"/>
+          </w:tcPr>
+          <w:p>
+            <w:pPr>
+              <w:pStyle w:val="af8"/>
+            </w:pPr>
+          </w:p>
+        </w:tc>
+      </w:tr>
     </w:tbl>
     <w:p>
       <w:pPr>
@@ -11352,8 +10729,8 @@
       </w:pPr>
     </w:p>
     <w:sectPr>
-      <w:headerReference w:type="default" r:id="rId15"/>
-      <w:footerReference w:type="default" r:id="rId16"/>
+      <w:headerReference w:type="default" r:id="rId17"/>
+      <w:footerReference w:type="default" r:id="rId18"/>
       <w:pgSz w:w="11906" w:h="16838"/>
       <w:pgMar w:top="1134" w:right="850" w:bottom="1134" w:left="1701" w:header="708" w:footer="708" w:gutter="0"/>
       <w:cols w:space="708"/>
@@ -11792,300 +11169,56 @@
 
 <file path=word/footer5.xml><?xml version="1.0" encoding="utf-8"?>
 <w:ftr xmlns:wpc="http://schemas.microsoft.com/office/word/2010/wordprocessingCanvas" xmlns:mc="http://schemas.openxmlformats.org/markup-compatibility/2006" xmlns:o="urn:schemas-microsoft-com:office:office" xmlns:r="http://schemas.openxmlformats.org/officeDocument/2006/relationships" xmlns:m="http://schemas.openxmlformats.org/officeDocument/2006/math" xmlns:v="urn:schemas-microsoft-com:vml" xmlns:wp14="http://schemas.microsoft.com/office/word/2010/wordprocessingDrawing" xmlns:wp="http://schemas.openxmlformats.org/drawingml/2006/wordprocessingDrawing" xmlns:w10="urn:schemas-microsoft-com:office:word" xmlns:w="http://schemas.openxmlformats.org/wordprocessingml/2006/main" xmlns:w14="http://schemas.microsoft.com/office/word/2010/wordml" xmlns:wpg="http://schemas.microsoft.com/office/word/2010/wordprocessingGroup" xmlns:wpi="http://schemas.microsoft.com/office/word/2010/wordprocessingInk" xmlns:wne="http://schemas.microsoft.com/office/word/2006/wordml" xmlns:wps="http://schemas.microsoft.com/office/word/2010/wordprocessingShape" mc:Ignorable="w14 wp14">
-  <w:p/>
-  <w:tbl>
-    <w:tblPr>
-      <w:tblW w:w="0" w:type="auto"/>
+  <w:p>
+    <w:pPr>
+      <w:pStyle w:val="a6"/>
       <w:jc w:val="center"/>
-      <w:tblBorders>
-        <w:top w:val="single" w:sz="4" w:space="0" w:color="auto"/>
-        <w:left w:val="single" w:sz="4" w:space="0" w:color="auto"/>
-        <w:bottom w:val="single" w:sz="4" w:space="0" w:color="auto"/>
-        <w:right w:val="single" w:sz="4" w:space="0" w:color="auto"/>
-        <w:insideH w:val="single" w:sz="4" w:space="0" w:color="auto"/>
-        <w:insideV w:val="single" w:sz="4" w:space="0" w:color="auto"/>
-      </w:tblBorders>
-      <w:tblLook w:val="0000" w:firstRow="0" w:lastRow="0" w:firstColumn="0" w:lastColumn="0" w:noHBand="0" w:noVBand="0"/>
-    </w:tblPr>
-    <w:tblGrid>
-      <w:gridCol w:w="2225"/>
-      <w:gridCol w:w="1729"/>
-      <w:gridCol w:w="1911"/>
-      <w:gridCol w:w="1899"/>
-      <w:gridCol w:w="1807"/>
-    </w:tblGrid>
-    <w:tr>
-      <w:trPr>
-        <w:trHeight w:hRule="exact" w:val="284"/>
-        <w:jc w:val="center"/>
-      </w:trPr>
-      <w:tc>
-        <w:tcPr>
-          <w:tcW w:w="2225" w:type="dxa"/>
-        </w:tcPr>
-        <w:p>
-          <w:pPr>
-            <w:pStyle w:val="a6"/>
-          </w:pPr>
-        </w:p>
-      </w:tc>
-      <w:tc>
-        <w:tcPr>
-          <w:tcW w:w="1729" w:type="dxa"/>
-        </w:tcPr>
-        <w:p>
-          <w:pPr>
-            <w:pStyle w:val="a6"/>
-          </w:pPr>
-        </w:p>
-      </w:tc>
-      <w:tc>
-        <w:tcPr>
-          <w:tcW w:w="1911" w:type="dxa"/>
-        </w:tcPr>
-        <w:p>
-          <w:pPr>
-            <w:pStyle w:val="a6"/>
-          </w:pPr>
-        </w:p>
-      </w:tc>
-      <w:tc>
-        <w:tcPr>
-          <w:tcW w:w="1899" w:type="dxa"/>
-        </w:tcPr>
-        <w:p>
-          <w:pPr>
-            <w:pStyle w:val="a6"/>
-          </w:pPr>
-        </w:p>
-      </w:tc>
-      <w:tc>
-        <w:tcPr>
-          <w:tcW w:w="1807" w:type="dxa"/>
-        </w:tcPr>
-        <w:p>
-          <w:pPr>
-            <w:pStyle w:val="a6"/>
-          </w:pPr>
-        </w:p>
-      </w:tc>
-    </w:tr>
-    <w:tr>
-      <w:trPr>
-        <w:trHeight w:hRule="exact" w:val="284"/>
-        <w:jc w:val="center"/>
-      </w:trPr>
-      <w:tc>
-        <w:tcPr>
-          <w:tcW w:w="2225" w:type="dxa"/>
-        </w:tcPr>
-        <w:p>
-          <w:pPr>
-            <w:pStyle w:val="a6"/>
-          </w:pPr>
-          <w:r>
-            <w:t>Изм.</w:t>
-          </w:r>
-        </w:p>
-      </w:tc>
-      <w:tc>
-        <w:tcPr>
-          <w:tcW w:w="1729" w:type="dxa"/>
-        </w:tcPr>
-        <w:p>
-          <w:pPr>
-            <w:pStyle w:val="a6"/>
-          </w:pPr>
-          <w:r>
-            <w:t>Лист</w:t>
-          </w:r>
-        </w:p>
-      </w:tc>
-      <w:tc>
-        <w:tcPr>
-          <w:tcW w:w="1911" w:type="dxa"/>
-        </w:tcPr>
-        <w:p>
-          <w:pPr>
-            <w:pStyle w:val="a6"/>
-          </w:pPr>
-          <w:r>
-            <w:t>№ докум.</w:t>
-          </w:r>
-        </w:p>
-      </w:tc>
-      <w:tc>
-        <w:tcPr>
-          <w:tcW w:w="1899" w:type="dxa"/>
-        </w:tcPr>
-        <w:p>
-          <w:pPr>
-            <w:pStyle w:val="a6"/>
-          </w:pPr>
-          <w:r>
-            <w:t>Подп.</w:t>
-          </w:r>
-        </w:p>
-      </w:tc>
-      <w:tc>
-        <w:tcPr>
-          <w:tcW w:w="1807" w:type="dxa"/>
-        </w:tcPr>
-        <w:p>
-          <w:pPr>
-            <w:pStyle w:val="a6"/>
-          </w:pPr>
-          <w:r>
-            <w:t>Дата</w:t>
-          </w:r>
-        </w:p>
-      </w:tc>
-    </w:tr>
-    <w:tr>
-      <w:trPr>
-        <w:trHeight w:hRule="exact" w:val="284"/>
-        <w:jc w:val="center"/>
-      </w:trPr>
-      <w:tc>
-        <w:tcPr>
-          <w:tcW w:w="2225" w:type="dxa"/>
-        </w:tcPr>
-        <w:p>
-          <w:pPr>
-            <w:pStyle w:val="a6"/>
-          </w:pPr>
-        </w:p>
-      </w:tc>
-      <w:tc>
-        <w:tcPr>
-          <w:tcW w:w="1729" w:type="dxa"/>
-        </w:tcPr>
-        <w:p>
-          <w:pPr>
-            <w:pStyle w:val="a6"/>
-          </w:pPr>
-        </w:p>
-      </w:tc>
-      <w:tc>
-        <w:tcPr>
-          <w:tcW w:w="1911" w:type="dxa"/>
-        </w:tcPr>
-        <w:p>
-          <w:pPr>
-            <w:pStyle w:val="a6"/>
-          </w:pPr>
-        </w:p>
-      </w:tc>
-      <w:tc>
-        <w:tcPr>
-          <w:tcW w:w="1899" w:type="dxa"/>
-        </w:tcPr>
-        <w:p>
-          <w:pPr>
-            <w:pStyle w:val="a6"/>
-          </w:pPr>
-        </w:p>
-      </w:tc>
-      <w:tc>
-        <w:tcPr>
-          <w:tcW w:w="1807" w:type="dxa"/>
-        </w:tcPr>
-        <w:p>
-          <w:pPr>
-            <w:pStyle w:val="a6"/>
-          </w:pPr>
-        </w:p>
-      </w:tc>
-    </w:tr>
-    <w:tr>
-      <w:trPr>
-        <w:trHeight w:hRule="exact" w:val="284"/>
-        <w:jc w:val="center"/>
-      </w:trPr>
-      <w:tc>
-        <w:tcPr>
-          <w:tcW w:w="2225" w:type="dxa"/>
-        </w:tcPr>
-        <w:p>
-          <w:pPr>
-            <w:pStyle w:val="a6"/>
-          </w:pPr>
-          <w:r>
-            <w:t>Инв. № подл.</w:t>
-          </w:r>
-        </w:p>
-      </w:tc>
-      <w:tc>
-        <w:tcPr>
-          <w:tcW w:w="1729" w:type="dxa"/>
-        </w:tcPr>
-        <w:p>
-          <w:pPr>
-            <w:pStyle w:val="a6"/>
-          </w:pPr>
-          <w:r>
-            <w:t>Подп. и дата</w:t>
-          </w:r>
-        </w:p>
-      </w:tc>
-      <w:tc>
-        <w:tcPr>
-          <w:tcW w:w="1911" w:type="dxa"/>
-        </w:tcPr>
-        <w:p>
-          <w:pPr>
-            <w:pStyle w:val="a6"/>
-          </w:pPr>
-          <w:proofErr w:type="spellStart"/>
-          <w:r>
-            <w:t>Взам</w:t>
-          </w:r>
-          <w:proofErr w:type="spellEnd"/>
-          <w:r>
-            <w:t>. инв. №</w:t>
-          </w:r>
-        </w:p>
-      </w:tc>
-      <w:tc>
-        <w:tcPr>
-          <w:tcW w:w="1899" w:type="dxa"/>
-        </w:tcPr>
-        <w:p>
-          <w:pPr>
-            <w:pStyle w:val="a6"/>
-          </w:pPr>
-          <w:r>
-            <w:t xml:space="preserve">Инв. № </w:t>
-          </w:r>
-          <w:proofErr w:type="spellStart"/>
-          <w:r>
-            <w:t>дубл</w:t>
-          </w:r>
-          <w:proofErr w:type="spellEnd"/>
-          <w:r>
-            <w:t>.</w:t>
-          </w:r>
-        </w:p>
-      </w:tc>
-      <w:tc>
-        <w:tcPr>
-          <w:tcW w:w="1807" w:type="dxa"/>
-        </w:tcPr>
-        <w:p>
-          <w:pPr>
-            <w:pStyle w:val="a6"/>
-          </w:pPr>
-          <w:r>
-            <w:t>Подп. и дата</w:t>
-          </w:r>
-        </w:p>
-      </w:tc>
-    </w:tr>
-  </w:tbl>
+      <w:rPr>
+        <w:b/>
+        <w:bCs/>
+        <w:sz w:val="28"/>
+        <w:szCs w:val="28"/>
+      </w:rPr>
+    </w:pPr>
+    <w:r>
+      <w:rPr>
+        <w:b/>
+        <w:bCs/>
+        <w:sz w:val="28"/>
+        <w:szCs w:val="28"/>
+      </w:rPr>
+      <w:t>20</w:t>
+    </w:r>
+    <w:r>
+      <w:rPr>
+        <w:b/>
+        <w:bCs/>
+        <w:sz w:val="28"/>
+        <w:szCs w:val="28"/>
+        <w:lang w:val="en-US"/>
+      </w:rPr>
+      <w:t>1</w:t>
+    </w:r>
+    <w:r>
+      <w:rPr>
+        <w:b/>
+        <w:bCs/>
+        <w:sz w:val="28"/>
+        <w:szCs w:val="28"/>
+      </w:rPr>
+      <w:t>4</w:t>
+    </w:r>
+  </w:p>
+</w:ftr>
+</file>
+
+<file path=word/footer6.xml><?xml version="1.0" encoding="utf-8"?>
+<w:ftr xmlns:wpc="http://schemas.microsoft.com/office/word/2010/wordprocessingCanvas" xmlns:mc="http://schemas.openxmlformats.org/markup-compatibility/2006" xmlns:o="urn:schemas-microsoft-com:office:office" xmlns:r="http://schemas.openxmlformats.org/officeDocument/2006/relationships" xmlns:m="http://schemas.openxmlformats.org/officeDocument/2006/math" xmlns:v="urn:schemas-microsoft-com:vml" xmlns:wp14="http://schemas.microsoft.com/office/word/2010/wordprocessingDrawing" xmlns:wp="http://schemas.openxmlformats.org/drawingml/2006/wordprocessingDrawing" xmlns:w10="urn:schemas-microsoft-com:office:word" xmlns:w="http://schemas.openxmlformats.org/wordprocessingml/2006/main" xmlns:w14="http://schemas.microsoft.com/office/word/2010/wordml" xmlns:wpg="http://schemas.microsoft.com/office/word/2010/wordprocessingGroup" xmlns:wpi="http://schemas.microsoft.com/office/word/2010/wordprocessingInk" xmlns:wne="http://schemas.microsoft.com/office/word/2006/wordml" xmlns:wps="http://schemas.microsoft.com/office/word/2010/wordprocessingShape" mc:Ignorable="w14 wp14">
   <w:p>
     <w:pPr>
       <w:pStyle w:val="a6"/>
       <w:ind w:right="357"/>
+      <w:jc w:val="center"/>
     </w:pPr>
   </w:p>
 </w:ftr>
@@ -12120,30 +11253,101 @@
         <w:docPartUnique/>
       </w:docPartObj>
     </w:sdtPr>
+    <w:sdtEndPr/>
     <w:sdtContent>
       <w:p>
         <w:pPr>
           <w:pStyle w:val="a3"/>
           <w:jc w:val="center"/>
+          <w:rPr>
+            <w:b/>
+            <w:lang w:val="en-US"/>
+          </w:rPr>
         </w:pPr>
         <w:r>
+          <w:rPr>
+            <w:b/>
+          </w:rPr>
           <w:fldChar w:fldCharType="begin"/>
         </w:r>
         <w:r>
+          <w:rPr>
+            <w:b/>
+          </w:rPr>
           <w:instrText>PAGE   \* MERGEFORMAT</w:instrText>
         </w:r>
         <w:r>
+          <w:rPr>
+            <w:b/>
+          </w:rPr>
           <w:fldChar w:fldCharType="separate"/>
         </w:r>
         <w:r>
           <w:rPr>
+            <w:b/>
             <w:noProof/>
           </w:rPr>
-          <w:t>2</w:t>
+          <w:t>9</w:t>
         </w:r>
         <w:r>
+          <w:rPr>
+            <w:b/>
+          </w:rPr>
           <w:fldChar w:fldCharType="end"/>
         </w:r>
+      </w:p>
+      <w:p>
+        <w:pPr>
+          <w:pStyle w:val="a3"/>
+          <w:jc w:val="center"/>
+          <w:rPr>
+            <w:b/>
+            <w:color w:val="000000"/>
+            <w:sz w:val="28"/>
+            <w:szCs w:val="28"/>
+            <w:lang w:val="en-US"/>
+          </w:rPr>
+        </w:pPr>
+        <w:r>
+          <w:rPr>
+            <w:b/>
+            <w:color w:val="000000"/>
+            <w:sz w:val="28"/>
+            <w:szCs w:val="28"/>
+          </w:rPr>
+          <w:t>RU.17701729.503200-01</w:t>
+        </w:r>
+        <w:r>
+          <w:rPr>
+            <w:b/>
+            <w:color w:val="000000"/>
+            <w:sz w:val="28"/>
+            <w:szCs w:val="28"/>
+            <w:lang w:val="en-US"/>
+          </w:rPr>
+          <w:t xml:space="preserve"> 81</w:t>
+        </w:r>
+        <w:r>
+          <w:rPr>
+            <w:b/>
+            <w:color w:val="000000"/>
+            <w:sz w:val="28"/>
+            <w:szCs w:val="28"/>
+          </w:rPr>
+          <w:t xml:space="preserve"> 01-1</w:t>
+        </w:r>
+      </w:p>
+      <w:p>
+        <w:pPr>
+          <w:pStyle w:val="a3"/>
+          <w:jc w:val="center"/>
+          <w:rPr>
+            <w:b/>
+            <w:color w:val="000000"/>
+            <w:sz w:val="28"/>
+            <w:szCs w:val="28"/>
+          </w:rPr>
+        </w:pPr>
       </w:p>
     </w:sdtContent>
   </w:sdt>
@@ -12162,112 +11366,21 @@
 
 <file path=word/header3.xml><?xml version="1.0" encoding="utf-8"?>
 <w:hdr xmlns:wpc="http://schemas.microsoft.com/office/word/2010/wordprocessingCanvas" xmlns:mc="http://schemas.openxmlformats.org/markup-compatibility/2006" xmlns:o="urn:schemas-microsoft-com:office:office" xmlns:r="http://schemas.openxmlformats.org/officeDocument/2006/relationships" xmlns:m="http://schemas.openxmlformats.org/officeDocument/2006/math" xmlns:v="urn:schemas-microsoft-com:vml" xmlns:wp14="http://schemas.microsoft.com/office/word/2010/wordprocessingDrawing" xmlns:wp="http://schemas.openxmlformats.org/drawingml/2006/wordprocessingDrawing" xmlns:w10="urn:schemas-microsoft-com:office:word" xmlns:w="http://schemas.openxmlformats.org/wordprocessingml/2006/main" xmlns:w14="http://schemas.microsoft.com/office/word/2010/wordml" xmlns:wpg="http://schemas.microsoft.com/office/word/2010/wordprocessingGroup" xmlns:wpi="http://schemas.microsoft.com/office/word/2010/wordprocessingInk" xmlns:wne="http://schemas.microsoft.com/office/word/2006/wordml" xmlns:wps="http://schemas.microsoft.com/office/word/2010/wordprocessingShape" mc:Ignorable="w14 wp14">
-  <w:sdt>
-    <w:sdtPr>
-      <w:id w:val="-2083359161"/>
-      <w:docPartObj>
-        <w:docPartGallery w:val="Page Numbers (Top of Page)"/>
-        <w:docPartUnique/>
-      </w:docPartObj>
-    </w:sdtPr>
-    <w:sdtContent>
-      <w:p>
-        <w:pPr>
-          <w:pStyle w:val="a3"/>
-          <w:jc w:val="center"/>
-          <w:rPr>
-            <w:b/>
-          </w:rPr>
-        </w:pPr>
-        <w:r>
-          <w:rPr>
-            <w:b/>
-          </w:rPr>
-          <w:fldChar w:fldCharType="begin"/>
-        </w:r>
-        <w:r>
-          <w:rPr>
-            <w:b/>
-          </w:rPr>
-          <w:instrText>PAGE   \* MERGEFORMAT</w:instrText>
-        </w:r>
-        <w:r>
-          <w:rPr>
-            <w:b/>
-          </w:rPr>
-          <w:fldChar w:fldCharType="separate"/>
-        </w:r>
-        <w:r>
-          <w:rPr>
-            <w:b/>
-            <w:noProof/>
-          </w:rPr>
-          <w:t>10</w:t>
-        </w:r>
-        <w:r>
-          <w:rPr>
-            <w:b/>
-          </w:rPr>
-          <w:fldChar w:fldCharType="end"/>
-        </w:r>
-      </w:p>
-      <w:p>
-        <w:pPr>
-          <w:pStyle w:val="a3"/>
-          <w:jc w:val="center"/>
-          <w:rPr>
-            <w:b/>
-            <w:color w:val="000000"/>
-            <w:sz w:val="28"/>
-            <w:szCs w:val="28"/>
-          </w:rPr>
-        </w:pPr>
-        <w:r>
-          <w:rPr>
-            <w:b/>
-            <w:color w:val="000000"/>
-            <w:sz w:val="28"/>
-            <w:szCs w:val="28"/>
-          </w:rPr>
-          <w:t>RU.17701729.503200</w:t>
-        </w:r>
-        <w:r>
-          <w:rPr>
-            <w:b/>
-            <w:color w:val="000000"/>
-            <w:sz w:val="28"/>
-            <w:szCs w:val="28"/>
-          </w:rPr>
-          <w:t>-01</w:t>
-        </w:r>
-        <w:r>
-          <w:rPr>
-            <w:b/>
-            <w:color w:val="000000"/>
-            <w:sz w:val="28"/>
-            <w:szCs w:val="28"/>
-            <w:lang w:val="en-US"/>
-          </w:rPr>
-          <w:t xml:space="preserve"> 81</w:t>
-        </w:r>
-        <w:r>
-          <w:rPr>
-            <w:b/>
-            <w:color w:val="000000"/>
-            <w:sz w:val="28"/>
-            <w:szCs w:val="28"/>
-          </w:rPr>
-          <w:t xml:space="preserve"> 01-1</w:t>
-        </w:r>
-      </w:p>
-      <w:p>
-        <w:pPr>
-          <w:pStyle w:val="a3"/>
-          <w:jc w:val="center"/>
-        </w:pPr>
-      </w:p>
-    </w:sdtContent>
-  </w:sdt>
+  <w:p>
+    <w:pPr>
+      <w:pStyle w:val="a3"/>
+    </w:pPr>
+  </w:p>
+</w:hdr>
+</file>
+
+<file path=word/header4.xml><?xml version="1.0" encoding="utf-8"?>
+<w:hdr xmlns:wpc="http://schemas.microsoft.com/office/word/2010/wordprocessingCanvas" xmlns:mc="http://schemas.openxmlformats.org/markup-compatibility/2006" xmlns:o="urn:schemas-microsoft-com:office:office" xmlns:r="http://schemas.openxmlformats.org/officeDocument/2006/relationships" xmlns:m="http://schemas.openxmlformats.org/officeDocument/2006/math" xmlns:v="urn:schemas-microsoft-com:vml" xmlns:wp14="http://schemas.microsoft.com/office/word/2010/wordprocessingDrawing" xmlns:wp="http://schemas.openxmlformats.org/drawingml/2006/wordprocessingDrawing" xmlns:w10="urn:schemas-microsoft-com:office:word" xmlns:w="http://schemas.openxmlformats.org/wordprocessingml/2006/main" xmlns:w14="http://schemas.microsoft.com/office/word/2010/wordml" xmlns:wpg="http://schemas.microsoft.com/office/word/2010/wordprocessingGroup" xmlns:wpi="http://schemas.microsoft.com/office/word/2010/wordprocessingInk" xmlns:wne="http://schemas.microsoft.com/office/word/2006/wordml" xmlns:wps="http://schemas.microsoft.com/office/word/2010/wordprocessingShape" mc:Ignorable="w14 wp14">
+  <w:p>
+    <w:pPr>
+      <w:pStyle w:val="a3"/>
+    </w:pPr>
+  </w:p>
 </w:hdr>
 </file>
 
@@ -12753,298 +11866,6 @@
     </w:lvl>
   </w:abstractNum>
   <w:abstractNum w:abstractNumId="5">
-    <w:nsid w:val="0C6002DA"/>
-    <w:multiLevelType w:val="hybridMultilevel"/>
-    <w:tmpl w:val="038A3AD0"/>
-    <w:lvl w:ilvl="0" w:tplc="C12647E8">
-      <w:start w:val="1"/>
-      <w:numFmt w:val="decimal"/>
-      <w:lvlText w:val="%1)"/>
-      <w:lvlJc w:val="left"/>
-      <w:pPr>
-        <w:ind w:left="786" w:hanging="360"/>
-      </w:pPr>
-      <w:rPr>
-        <w:rFonts w:hint="default"/>
-      </w:rPr>
-    </w:lvl>
-    <w:lvl w:ilvl="1" w:tplc="04190019" w:tentative="1">
-      <w:start w:val="1"/>
-      <w:numFmt w:val="lowerLetter"/>
-      <w:lvlText w:val="%2."/>
-      <w:lvlJc w:val="left"/>
-      <w:pPr>
-        <w:ind w:left="1506" w:hanging="360"/>
-      </w:pPr>
-    </w:lvl>
-    <w:lvl w:ilvl="2" w:tplc="0419001B" w:tentative="1">
-      <w:start w:val="1"/>
-      <w:numFmt w:val="lowerRoman"/>
-      <w:lvlText w:val="%3."/>
-      <w:lvlJc w:val="right"/>
-      <w:pPr>
-        <w:ind w:left="2226" w:hanging="180"/>
-      </w:pPr>
-    </w:lvl>
-    <w:lvl w:ilvl="3" w:tplc="0419000F" w:tentative="1">
-      <w:start w:val="1"/>
-      <w:numFmt w:val="decimal"/>
-      <w:lvlText w:val="%4."/>
-      <w:lvlJc w:val="left"/>
-      <w:pPr>
-        <w:ind w:left="2946" w:hanging="360"/>
-      </w:pPr>
-    </w:lvl>
-    <w:lvl w:ilvl="4" w:tplc="04190019" w:tentative="1">
-      <w:start w:val="1"/>
-      <w:numFmt w:val="lowerLetter"/>
-      <w:lvlText w:val="%5."/>
-      <w:lvlJc w:val="left"/>
-      <w:pPr>
-        <w:ind w:left="3666" w:hanging="360"/>
-      </w:pPr>
-    </w:lvl>
-    <w:lvl w:ilvl="5" w:tplc="0419001B" w:tentative="1">
-      <w:start w:val="1"/>
-      <w:numFmt w:val="lowerRoman"/>
-      <w:lvlText w:val="%6."/>
-      <w:lvlJc w:val="right"/>
-      <w:pPr>
-        <w:ind w:left="4386" w:hanging="180"/>
-      </w:pPr>
-    </w:lvl>
-    <w:lvl w:ilvl="6" w:tplc="0419000F" w:tentative="1">
-      <w:start w:val="1"/>
-      <w:numFmt w:val="decimal"/>
-      <w:lvlText w:val="%7."/>
-      <w:lvlJc w:val="left"/>
-      <w:pPr>
-        <w:ind w:left="5106" w:hanging="360"/>
-      </w:pPr>
-    </w:lvl>
-    <w:lvl w:ilvl="7" w:tplc="04190019" w:tentative="1">
-      <w:start w:val="1"/>
-      <w:numFmt w:val="lowerLetter"/>
-      <w:lvlText w:val="%8."/>
-      <w:lvlJc w:val="left"/>
-      <w:pPr>
-        <w:ind w:left="5826" w:hanging="360"/>
-      </w:pPr>
-    </w:lvl>
-    <w:lvl w:ilvl="8" w:tplc="0419001B" w:tentative="1">
-      <w:start w:val="1"/>
-      <w:numFmt w:val="lowerRoman"/>
-      <w:lvlText w:val="%9."/>
-      <w:lvlJc w:val="right"/>
-      <w:pPr>
-        <w:ind w:left="6546" w:hanging="180"/>
-      </w:pPr>
-    </w:lvl>
-  </w:abstractNum>
-  <w:abstractNum w:abstractNumId="6">
-    <w:nsid w:val="0EBD2519"/>
-    <w:multiLevelType w:val="hybridMultilevel"/>
-    <w:tmpl w:val="7542FDCE"/>
-    <w:lvl w:ilvl="0" w:tplc="06C40A0A">
-      <w:start w:val="1"/>
-      <w:numFmt w:val="decimal"/>
-      <w:lvlText w:val="%1)"/>
-      <w:lvlJc w:val="left"/>
-      <w:pPr>
-        <w:ind w:left="786" w:hanging="360"/>
-      </w:pPr>
-      <w:rPr>
-        <w:rFonts w:hint="default"/>
-      </w:rPr>
-    </w:lvl>
-    <w:lvl w:ilvl="1" w:tplc="04190019" w:tentative="1">
-      <w:start w:val="1"/>
-      <w:numFmt w:val="lowerLetter"/>
-      <w:lvlText w:val="%2."/>
-      <w:lvlJc w:val="left"/>
-      <w:pPr>
-        <w:ind w:left="1506" w:hanging="360"/>
-      </w:pPr>
-    </w:lvl>
-    <w:lvl w:ilvl="2" w:tplc="0419001B" w:tentative="1">
-      <w:start w:val="1"/>
-      <w:numFmt w:val="lowerRoman"/>
-      <w:lvlText w:val="%3."/>
-      <w:lvlJc w:val="right"/>
-      <w:pPr>
-        <w:ind w:left="2226" w:hanging="180"/>
-      </w:pPr>
-    </w:lvl>
-    <w:lvl w:ilvl="3" w:tplc="0419000F" w:tentative="1">
-      <w:start w:val="1"/>
-      <w:numFmt w:val="decimal"/>
-      <w:lvlText w:val="%4."/>
-      <w:lvlJc w:val="left"/>
-      <w:pPr>
-        <w:ind w:left="2946" w:hanging="360"/>
-      </w:pPr>
-    </w:lvl>
-    <w:lvl w:ilvl="4" w:tplc="04190019" w:tentative="1">
-      <w:start w:val="1"/>
-      <w:numFmt w:val="lowerLetter"/>
-      <w:lvlText w:val="%5."/>
-      <w:lvlJc w:val="left"/>
-      <w:pPr>
-        <w:ind w:left="3666" w:hanging="360"/>
-      </w:pPr>
-    </w:lvl>
-    <w:lvl w:ilvl="5" w:tplc="0419001B" w:tentative="1">
-      <w:start w:val="1"/>
-      <w:numFmt w:val="lowerRoman"/>
-      <w:lvlText w:val="%6."/>
-      <w:lvlJc w:val="right"/>
-      <w:pPr>
-        <w:ind w:left="4386" w:hanging="180"/>
-      </w:pPr>
-    </w:lvl>
-    <w:lvl w:ilvl="6" w:tplc="0419000F" w:tentative="1">
-      <w:start w:val="1"/>
-      <w:numFmt w:val="decimal"/>
-      <w:lvlText w:val="%7."/>
-      <w:lvlJc w:val="left"/>
-      <w:pPr>
-        <w:ind w:left="5106" w:hanging="360"/>
-      </w:pPr>
-    </w:lvl>
-    <w:lvl w:ilvl="7" w:tplc="04190019" w:tentative="1">
-      <w:start w:val="1"/>
-      <w:numFmt w:val="lowerLetter"/>
-      <w:lvlText w:val="%8."/>
-      <w:lvlJc w:val="left"/>
-      <w:pPr>
-        <w:ind w:left="5826" w:hanging="360"/>
-      </w:pPr>
-    </w:lvl>
-    <w:lvl w:ilvl="8" w:tplc="0419001B" w:tentative="1">
-      <w:start w:val="1"/>
-      <w:numFmt w:val="lowerRoman"/>
-      <w:lvlText w:val="%9."/>
-      <w:lvlJc w:val="right"/>
-      <w:pPr>
-        <w:ind w:left="6546" w:hanging="180"/>
-      </w:pPr>
-    </w:lvl>
-  </w:abstractNum>
-  <w:abstractNum w:abstractNumId="7">
-    <w:nsid w:val="14536B64"/>
-    <w:multiLevelType w:val="hybridMultilevel"/>
-    <w:tmpl w:val="457C0568"/>
-    <w:lvl w:ilvl="0" w:tplc="E49A8038">
-      <w:start w:val="1"/>
-      <w:numFmt w:val="bullet"/>
-      <w:lvlText w:val="-"/>
-      <w:lvlJc w:val="left"/>
-      <w:pPr>
-        <w:ind w:left="786" w:hanging="360"/>
-      </w:pPr>
-      <w:rPr>
-        <w:rFonts w:ascii="Times New Roman" w:eastAsia="Times New Roman" w:hAnsi="Times New Roman" w:cs="Times New Roman" w:hint="default"/>
-        <w:i w:val="0"/>
-      </w:rPr>
-    </w:lvl>
-    <w:lvl w:ilvl="1" w:tplc="04190003" w:tentative="1">
-      <w:start w:val="1"/>
-      <w:numFmt w:val="bullet"/>
-      <w:lvlText w:val="o"/>
-      <w:lvlJc w:val="left"/>
-      <w:pPr>
-        <w:ind w:left="1506" w:hanging="360"/>
-      </w:pPr>
-      <w:rPr>
-        <w:rFonts w:ascii="Courier New" w:hAnsi="Courier New" w:cs="Courier New" w:hint="default"/>
-      </w:rPr>
-    </w:lvl>
-    <w:lvl w:ilvl="2" w:tplc="04190005" w:tentative="1">
-      <w:start w:val="1"/>
-      <w:numFmt w:val="bullet"/>
-      <w:lvlText w:val=""/>
-      <w:lvlJc w:val="left"/>
-      <w:pPr>
-        <w:ind w:left="2226" w:hanging="360"/>
-      </w:pPr>
-      <w:rPr>
-        <w:rFonts w:ascii="Wingdings" w:hAnsi="Wingdings" w:hint="default"/>
-      </w:rPr>
-    </w:lvl>
-    <w:lvl w:ilvl="3" w:tplc="04190001" w:tentative="1">
-      <w:start w:val="1"/>
-      <w:numFmt w:val="bullet"/>
-      <w:lvlText w:val=""/>
-      <w:lvlJc w:val="left"/>
-      <w:pPr>
-        <w:ind w:left="2946" w:hanging="360"/>
-      </w:pPr>
-      <w:rPr>
-        <w:rFonts w:ascii="Symbol" w:hAnsi="Symbol" w:hint="default"/>
-      </w:rPr>
-    </w:lvl>
-    <w:lvl w:ilvl="4" w:tplc="04190003" w:tentative="1">
-      <w:start w:val="1"/>
-      <w:numFmt w:val="bullet"/>
-      <w:lvlText w:val="o"/>
-      <w:lvlJc w:val="left"/>
-      <w:pPr>
-        <w:ind w:left="3666" w:hanging="360"/>
-      </w:pPr>
-      <w:rPr>
-        <w:rFonts w:ascii="Courier New" w:hAnsi="Courier New" w:cs="Courier New" w:hint="default"/>
-      </w:rPr>
-    </w:lvl>
-    <w:lvl w:ilvl="5" w:tplc="04190005" w:tentative="1">
-      <w:start w:val="1"/>
-      <w:numFmt w:val="bullet"/>
-      <w:lvlText w:val=""/>
-      <w:lvlJc w:val="left"/>
-      <w:pPr>
-        <w:ind w:left="4386" w:hanging="360"/>
-      </w:pPr>
-      <w:rPr>
-        <w:rFonts w:ascii="Wingdings" w:hAnsi="Wingdings" w:hint="default"/>
-      </w:rPr>
-    </w:lvl>
-    <w:lvl w:ilvl="6" w:tplc="04190001" w:tentative="1">
-      <w:start w:val="1"/>
-      <w:numFmt w:val="bullet"/>
-      <w:lvlText w:val=""/>
-      <w:lvlJc w:val="left"/>
-      <w:pPr>
-        <w:ind w:left="5106" w:hanging="360"/>
-      </w:pPr>
-      <w:rPr>
-        <w:rFonts w:ascii="Symbol" w:hAnsi="Symbol" w:hint="default"/>
-      </w:rPr>
-    </w:lvl>
-    <w:lvl w:ilvl="7" w:tplc="04190003" w:tentative="1">
-      <w:start w:val="1"/>
-      <w:numFmt w:val="bullet"/>
-      <w:lvlText w:val="o"/>
-      <w:lvlJc w:val="left"/>
-      <w:pPr>
-        <w:ind w:left="5826" w:hanging="360"/>
-      </w:pPr>
-      <w:rPr>
-        <w:rFonts w:ascii="Courier New" w:hAnsi="Courier New" w:cs="Courier New" w:hint="default"/>
-      </w:rPr>
-    </w:lvl>
-    <w:lvl w:ilvl="8" w:tplc="04190005" w:tentative="1">
-      <w:start w:val="1"/>
-      <w:numFmt w:val="bullet"/>
-      <w:lvlText w:val=""/>
-      <w:lvlJc w:val="left"/>
-      <w:pPr>
-        <w:ind w:left="6546" w:hanging="360"/>
-      </w:pPr>
-      <w:rPr>
-        <w:rFonts w:ascii="Wingdings" w:hAnsi="Wingdings" w:hint="default"/>
-      </w:rPr>
-    </w:lvl>
-  </w:abstractNum>
-  <w:abstractNum w:abstractNumId="8">
     <w:nsid w:val="168D45DB"/>
     <w:multiLevelType w:val="multilevel"/>
     <w:tmpl w:val="46F45C06"/>
@@ -13170,7 +11991,7 @@
       </w:rPr>
     </w:lvl>
   </w:abstractNum>
-  <w:abstractNum w:abstractNumId="9">
+  <w:abstractNum w:abstractNumId="6">
     <w:nsid w:val="18344A26"/>
     <w:multiLevelType w:val="multilevel"/>
     <w:tmpl w:val="D400C0BE"/>
@@ -13294,96 +12115,7 @@
       </w:rPr>
     </w:lvl>
   </w:abstractNum>
-  <w:abstractNum w:abstractNumId="10">
-    <w:nsid w:val="1E810113"/>
-    <w:multiLevelType w:val="hybridMultilevel"/>
-    <w:tmpl w:val="C16E254C"/>
-    <w:lvl w:ilvl="0" w:tplc="843A17AE">
-      <w:start w:val="1"/>
-      <w:numFmt w:val="decimal"/>
-      <w:lvlText w:val="%1)"/>
-      <w:lvlJc w:val="left"/>
-      <w:pPr>
-        <w:ind w:left="786" w:hanging="360"/>
-      </w:pPr>
-      <w:rPr>
-        <w:rFonts w:hint="default"/>
-      </w:rPr>
-    </w:lvl>
-    <w:lvl w:ilvl="1" w:tplc="04190019" w:tentative="1">
-      <w:start w:val="1"/>
-      <w:numFmt w:val="lowerLetter"/>
-      <w:lvlText w:val="%2."/>
-      <w:lvlJc w:val="left"/>
-      <w:pPr>
-        <w:ind w:left="1506" w:hanging="360"/>
-      </w:pPr>
-    </w:lvl>
-    <w:lvl w:ilvl="2" w:tplc="0419001B" w:tentative="1">
-      <w:start w:val="1"/>
-      <w:numFmt w:val="lowerRoman"/>
-      <w:lvlText w:val="%3."/>
-      <w:lvlJc w:val="right"/>
-      <w:pPr>
-        <w:ind w:left="2226" w:hanging="180"/>
-      </w:pPr>
-    </w:lvl>
-    <w:lvl w:ilvl="3" w:tplc="0419000F" w:tentative="1">
-      <w:start w:val="1"/>
-      <w:numFmt w:val="decimal"/>
-      <w:lvlText w:val="%4."/>
-      <w:lvlJc w:val="left"/>
-      <w:pPr>
-        <w:ind w:left="2946" w:hanging="360"/>
-      </w:pPr>
-    </w:lvl>
-    <w:lvl w:ilvl="4" w:tplc="04190019" w:tentative="1">
-      <w:start w:val="1"/>
-      <w:numFmt w:val="lowerLetter"/>
-      <w:lvlText w:val="%5."/>
-      <w:lvlJc w:val="left"/>
-      <w:pPr>
-        <w:ind w:left="3666" w:hanging="360"/>
-      </w:pPr>
-    </w:lvl>
-    <w:lvl w:ilvl="5" w:tplc="0419001B" w:tentative="1">
-      <w:start w:val="1"/>
-      <w:numFmt w:val="lowerRoman"/>
-      <w:lvlText w:val="%6."/>
-      <w:lvlJc w:val="right"/>
-      <w:pPr>
-        <w:ind w:left="4386" w:hanging="180"/>
-      </w:pPr>
-    </w:lvl>
-    <w:lvl w:ilvl="6" w:tplc="0419000F" w:tentative="1">
-      <w:start w:val="1"/>
-      <w:numFmt w:val="decimal"/>
-      <w:lvlText w:val="%7."/>
-      <w:lvlJc w:val="left"/>
-      <w:pPr>
-        <w:ind w:left="5106" w:hanging="360"/>
-      </w:pPr>
-    </w:lvl>
-    <w:lvl w:ilvl="7" w:tplc="04190019" w:tentative="1">
-      <w:start w:val="1"/>
-      <w:numFmt w:val="lowerLetter"/>
-      <w:lvlText w:val="%8."/>
-      <w:lvlJc w:val="left"/>
-      <w:pPr>
-        <w:ind w:left="5826" w:hanging="360"/>
-      </w:pPr>
-    </w:lvl>
-    <w:lvl w:ilvl="8" w:tplc="0419001B" w:tentative="1">
-      <w:start w:val="1"/>
-      <w:numFmt w:val="lowerRoman"/>
-      <w:lvlText w:val="%9."/>
-      <w:lvlJc w:val="right"/>
-      <w:pPr>
-        <w:ind w:left="6546" w:hanging="180"/>
-      </w:pPr>
-    </w:lvl>
-  </w:abstractNum>
-  <w:abstractNum w:abstractNumId="11">
+  <w:abstractNum w:abstractNumId="7">
     <w:nsid w:val="2402217B"/>
     <w:multiLevelType w:val="multilevel"/>
     <w:tmpl w:val="D400C0BE"/>
@@ -13507,7 +12239,7 @@
       </w:rPr>
     </w:lvl>
   </w:abstractNum>
-  <w:abstractNum w:abstractNumId="12">
+  <w:abstractNum w:abstractNumId="8">
     <w:nsid w:val="244407B9"/>
     <w:multiLevelType w:val="multilevel"/>
     <w:tmpl w:val="019C2AF6"/>
@@ -13620,7 +12352,7 @@
       </w:rPr>
     </w:lvl>
   </w:abstractNum>
-  <w:abstractNum w:abstractNumId="13">
+  <w:abstractNum w:abstractNumId="9">
     <w:nsid w:val="28102439"/>
     <w:multiLevelType w:val="multilevel"/>
     <w:tmpl w:val="4F84E1BA"/>
@@ -13715,7 +12447,7 @@
       </w:pPr>
     </w:lvl>
   </w:abstractNum>
-  <w:abstractNum w:abstractNumId="14">
+  <w:abstractNum w:abstractNumId="10">
     <w:nsid w:val="29FA1C34"/>
     <w:multiLevelType w:val="multilevel"/>
     <w:tmpl w:val="5FEEA0EA"/>
@@ -13828,96 +12560,7 @@
       </w:rPr>
     </w:lvl>
   </w:abstractNum>
-  <w:abstractNum w:abstractNumId="15">
-    <w:nsid w:val="2A2472C8"/>
-    <w:multiLevelType w:val="hybridMultilevel"/>
-    <w:tmpl w:val="F03491BE"/>
-    <w:lvl w:ilvl="0" w:tplc="04190011">
-      <w:start w:val="1"/>
-      <w:numFmt w:val="decimal"/>
-      <w:lvlText w:val="%1)"/>
-      <w:lvlJc w:val="left"/>
-      <w:pPr>
-        <w:ind w:left="720" w:hanging="360"/>
-      </w:pPr>
-      <w:rPr>
-        <w:rFonts w:hint="default"/>
-      </w:rPr>
-    </w:lvl>
-    <w:lvl w:ilvl="1" w:tplc="04190019" w:tentative="1">
-      <w:start w:val="1"/>
-      <w:numFmt w:val="lowerLetter"/>
-      <w:lvlText w:val="%2."/>
-      <w:lvlJc w:val="left"/>
-      <w:pPr>
-        <w:ind w:left="1440" w:hanging="360"/>
-      </w:pPr>
-    </w:lvl>
-    <w:lvl w:ilvl="2" w:tplc="0419001B" w:tentative="1">
-      <w:start w:val="1"/>
-      <w:numFmt w:val="lowerRoman"/>
-      <w:lvlText w:val="%3."/>
-      <w:lvlJc w:val="right"/>
-      <w:pPr>
-        <w:ind w:left="2160" w:hanging="180"/>
-      </w:pPr>
-    </w:lvl>
-    <w:lvl w:ilvl="3" w:tplc="0419000F" w:tentative="1">
-      <w:start w:val="1"/>
-      <w:numFmt w:val="decimal"/>
-      <w:lvlText w:val="%4."/>
-      <w:lvlJc w:val="left"/>
-      <w:pPr>
-        <w:ind w:left="2880" w:hanging="360"/>
-      </w:pPr>
-    </w:lvl>
-    <w:lvl w:ilvl="4" w:tplc="04190019" w:tentative="1">
-      <w:start w:val="1"/>
-      <w:numFmt w:val="lowerLetter"/>
-      <w:lvlText w:val="%5."/>
-      <w:lvlJc w:val="left"/>
-      <w:pPr>
-        <w:ind w:left="3600" w:hanging="360"/>
-      </w:pPr>
-    </w:lvl>
-    <w:lvl w:ilvl="5" w:tplc="0419001B" w:tentative="1">
-      <w:start w:val="1"/>
-      <w:numFmt w:val="lowerRoman"/>
-      <w:lvlText w:val="%6."/>
-      <w:lvlJc w:val="right"/>
-      <w:pPr>
-        <w:ind w:left="4320" w:hanging="180"/>
-      </w:pPr>
-    </w:lvl>
-    <w:lvl w:ilvl="6" w:tplc="0419000F" w:tentative="1">
-      <w:start w:val="1"/>
-      <w:numFmt w:val="decimal"/>
-      <w:lvlText w:val="%7."/>
-      <w:lvlJc w:val="left"/>
-      <w:pPr>
-        <w:ind w:left="5040" w:hanging="360"/>
-      </w:pPr>
-    </w:lvl>
-    <w:lvl w:ilvl="7" w:tplc="04190019" w:tentative="1">
-      <w:start w:val="1"/>
-      <w:numFmt w:val="lowerLetter"/>
-      <w:lvlText w:val="%8."/>
-      <w:lvlJc w:val="left"/>
-      <w:pPr>
-        <w:ind w:left="5760" w:hanging="360"/>
-      </w:pPr>
-    </w:lvl>
-    <w:lvl w:ilvl="8" w:tplc="0419001B" w:tentative="1">
-      <w:start w:val="1"/>
-      <w:numFmt w:val="lowerRoman"/>
-      <w:lvlText w:val="%9."/>
-      <w:lvlJc w:val="right"/>
-      <w:pPr>
-        <w:ind w:left="6480" w:hanging="180"/>
-      </w:pPr>
-    </w:lvl>
-  </w:abstractNum>
-  <w:abstractNum w:abstractNumId="16">
+  <w:abstractNum w:abstractNumId="11">
     <w:nsid w:val="2E2B621B"/>
     <w:multiLevelType w:val="hybridMultilevel"/>
     <w:tmpl w:val="E7BE1F1A"/>
@@ -14006,7 +12649,7 @@
       </w:pPr>
     </w:lvl>
   </w:abstractNum>
-  <w:abstractNum w:abstractNumId="17">
+  <w:abstractNum w:abstractNumId="12">
     <w:nsid w:val="2F742BDA"/>
     <w:multiLevelType w:val="hybridMultilevel"/>
     <w:tmpl w:val="71EE191A"/>
@@ -14096,96 +12739,7 @@
       </w:pPr>
     </w:lvl>
   </w:abstractNum>
-  <w:abstractNum w:abstractNumId="18">
-    <w:nsid w:val="3C6F41A7"/>
-    <w:multiLevelType w:val="hybridMultilevel"/>
-    <w:tmpl w:val="8D3CDE9A"/>
-    <w:lvl w:ilvl="0" w:tplc="1C1CE298">
-      <w:start w:val="1"/>
-      <w:numFmt w:val="decimal"/>
-      <w:lvlText w:val="%1)"/>
-      <w:lvlJc w:val="left"/>
-      <w:pPr>
-        <w:ind w:left="786" w:hanging="360"/>
-      </w:pPr>
-      <w:rPr>
-        <w:rFonts w:hint="default"/>
-      </w:rPr>
-    </w:lvl>
-    <w:lvl w:ilvl="1" w:tplc="04190019" w:tentative="1">
-      <w:start w:val="1"/>
-      <w:numFmt w:val="lowerLetter"/>
-      <w:lvlText w:val="%2."/>
-      <w:lvlJc w:val="left"/>
-      <w:pPr>
-        <w:ind w:left="1506" w:hanging="360"/>
-      </w:pPr>
-    </w:lvl>
-    <w:lvl w:ilvl="2" w:tplc="0419001B" w:tentative="1">
-      <w:start w:val="1"/>
-      <w:numFmt w:val="lowerRoman"/>
-      <w:lvlText w:val="%3."/>
-      <w:lvlJc w:val="right"/>
-      <w:pPr>
-        <w:ind w:left="2226" w:hanging="180"/>
-      </w:pPr>
-    </w:lvl>
-    <w:lvl w:ilvl="3" w:tplc="0419000F" w:tentative="1">
-      <w:start w:val="1"/>
-      <w:numFmt w:val="decimal"/>
-      <w:lvlText w:val="%4."/>
-      <w:lvlJc w:val="left"/>
-      <w:pPr>
-        <w:ind w:left="2946" w:hanging="360"/>
-      </w:pPr>
-    </w:lvl>
-    <w:lvl w:ilvl="4" w:tplc="04190019" w:tentative="1">
-      <w:start w:val="1"/>
-      <w:numFmt w:val="lowerLetter"/>
-      <w:lvlText w:val="%5."/>
-      <w:lvlJc w:val="left"/>
-      <w:pPr>
-        <w:ind w:left="3666" w:hanging="360"/>
-      </w:pPr>
-    </w:lvl>
-    <w:lvl w:ilvl="5" w:tplc="0419001B" w:tentative="1">
-      <w:start w:val="1"/>
-      <w:numFmt w:val="lowerRoman"/>
-      <w:lvlText w:val="%6."/>
-      <w:lvlJc w:val="right"/>
-      <w:pPr>
-        <w:ind w:left="4386" w:hanging="180"/>
-      </w:pPr>
-    </w:lvl>
-    <w:lvl w:ilvl="6" w:tplc="0419000F" w:tentative="1">
-      <w:start w:val="1"/>
-      <w:numFmt w:val="decimal"/>
-      <w:lvlText w:val="%7."/>
-      <w:lvlJc w:val="left"/>
-      <w:pPr>
-        <w:ind w:left="5106" w:hanging="360"/>
-      </w:pPr>
-    </w:lvl>
-    <w:lvl w:ilvl="7" w:tplc="04190019" w:tentative="1">
-      <w:start w:val="1"/>
-      <w:numFmt w:val="lowerLetter"/>
-      <w:lvlText w:val="%8."/>
-      <w:lvlJc w:val="left"/>
-      <w:pPr>
-        <w:ind w:left="5826" w:hanging="360"/>
-      </w:pPr>
-    </w:lvl>
-    <w:lvl w:ilvl="8" w:tplc="0419001B" w:tentative="1">
-      <w:start w:val="1"/>
-      <w:numFmt w:val="lowerRoman"/>
-      <w:lvlText w:val="%9."/>
-      <w:lvlJc w:val="right"/>
-      <w:pPr>
-        <w:ind w:left="6546" w:hanging="180"/>
-      </w:pPr>
-    </w:lvl>
-  </w:abstractNum>
-  <w:abstractNum w:abstractNumId="19">
+  <w:abstractNum w:abstractNumId="13">
     <w:nsid w:val="3D007521"/>
     <w:multiLevelType w:val="multilevel"/>
     <w:tmpl w:val="D400C0BE"/>
@@ -14309,7 +12863,7 @@
       </w:rPr>
     </w:lvl>
   </w:abstractNum>
-  <w:abstractNum w:abstractNumId="20">
+  <w:abstractNum w:abstractNumId="14">
     <w:nsid w:val="3D46628B"/>
     <w:multiLevelType w:val="hybridMultilevel"/>
     <w:tmpl w:val="99D4DFF4"/>
@@ -14395,7 +12949,7 @@
       </w:pPr>
     </w:lvl>
   </w:abstractNum>
-  <w:abstractNum w:abstractNumId="21">
+  <w:abstractNum w:abstractNumId="15">
     <w:nsid w:val="3E1F76A1"/>
     <w:multiLevelType w:val="hybridMultilevel"/>
     <w:tmpl w:val="BC0A7A46"/>
@@ -14484,7 +13038,7 @@
       </w:pPr>
     </w:lvl>
   </w:abstractNum>
-  <w:abstractNum w:abstractNumId="22">
+  <w:abstractNum w:abstractNumId="16">
     <w:nsid w:val="40C4721F"/>
     <w:multiLevelType w:val="hybridMultilevel"/>
     <w:tmpl w:val="E2E4E2AE"/>
@@ -14624,10 +13178,10 @@
       </w:rPr>
     </w:lvl>
   </w:abstractNum>
-  <w:abstractNum w:abstractNumId="23">
+  <w:abstractNum w:abstractNumId="17">
     <w:nsid w:val="411D2E03"/>
     <w:multiLevelType w:val="multilevel"/>
-    <w:tmpl w:val="1C72B76A"/>
+    <w:tmpl w:val="5560C032"/>
     <w:lvl w:ilvl="0">
       <w:start w:val="1"/>
       <w:numFmt w:val="decimal"/>
@@ -14650,7 +13204,8 @@
         <w:emboss w:val="0"/>
         <w:imprint w:val="0"/>
         <w:vanish w:val="0"/>
-        <w:sz w:val="32"/>
+        <w:sz w:val="28"/>
+        <w:szCs w:val="28"/>
         <w:vertAlign w:val="baseline"/>
       </w:rPr>
     </w:lvl>
@@ -14664,75 +13219,6 @@
       <w:lvlJc w:val="left"/>
       <w:pPr>
         <w:ind w:left="576" w:hanging="576"/>
-      </w:pPr>
-      <w:rPr>
-        <w:rFonts w:ascii="Times New Roman" w:hAnsi="Times New Roman" w:cs="Times New Roman"/>
-        <w:b w:val="0"/>
-        <w:bCs w:val="0"/>
-        <w:i w:val="0"/>
-        <w:iCs w:val="0"/>
-        <w:caps w:val="0"/>
-        <w:smallCaps w:val="0"/>
-        <w:strike w:val="0"/>
-        <w:dstrike w:val="0"/>
-        <w:outline w:val="0"/>
-        <w:shadow w:val="0"/>
-        <w:emboss w:val="0"/>
-        <w:imprint w:val="0"/>
-        <w:noProof w:val="0"/>
-        <w:snapToGrid w:val="0"/>
-        <w:vanish w:val="0"/>
-        <w:color w:val="000000"/>
-        <w:spacing w:val="0"/>
-        <w:w w:val="0"/>
-        <w:kern w:val="0"/>
-        <w:position w:val="0"/>
-        <w:sz w:val="0"/>
-        <w:szCs w:val="0"/>
-        <w:u w:val="none" w:color="000000"/>
-        <w:effect w:val="none"/>
-        <w:bdr w:val="none" w:sz="0" w:space="0" w:color="000000"/>
-        <w:shd w:val="clear" w:color="000000" w:fill="000000"/>
-        <w:vertAlign w:val="baseline"/>
-        <w:em w:val="none"/>
-        <w:lang w:val="x-none" w:eastAsia="x-none" w:bidi="x-none"/>
-        <w:specVanish w:val="0"/>
-        <w14:glow w14:rad="0">
-          <w14:srgbClr w14:val="000000"/>
-        </w14:glow>
-        <w14:shadow w14:blurRad="0" w14:dist="0" w14:dir="0" w14:sx="0" w14:sy="0" w14:kx="0" w14:ky="0" w14:algn="none">
-          <w14:srgbClr w14:val="000000"/>
-        </w14:shadow>
-        <w14:reflection w14:blurRad="0" w14:stA="0" w14:stPos="0" w14:endA="0" w14:endPos="0" w14:dist="0" w14:dir="0" w14:fadeDir="0" w14:sx="0" w14:sy="0" w14:kx="0" w14:ky="0" w14:algn="none"/>
-        <w14:textOutline w14:w="0" w14:cap="rnd" w14:cmpd="sng" w14:algn="ctr">
-          <w14:noFill/>
-          <w14:prstDash w14:val="solid"/>
-          <w14:bevel/>
-        </w14:textOutline>
-        <w14:scene3d>
-          <w14:camera w14:prst="orthographicFront"/>
-          <w14:lightRig w14:rig="threePt" w14:dir="t">
-            <w14:rot w14:lat="0" w14:lon="0" w14:rev="0"/>
-          </w14:lightRig>
-        </w14:scene3d>
-        <w14:props3d w14:extrusionH="0" w14:contourW="0" w14:prstMaterial="none"/>
-        <w14:ligatures w14:val="none"/>
-        <w14:numForm w14:val="default"/>
-        <w14:numSpacing w14:val="default"/>
-        <w14:stylisticSets/>
-        <w14:cntxtAlts w14:val="0"/>
-      </w:rPr>
-    </w:lvl>
-    <w:lvl w:ilvl="2">
-      <w:start w:val="1"/>
-      <w:numFmt w:val="decimal"/>
-      <w:lvlRestart w:val="0"/>
-      <w:pStyle w:val="3"/>
-      <w:suff w:val="space"/>
-      <w:lvlText w:val="%1.%2.%3."/>
-      <w:lvlJc w:val="left"/>
-      <w:pPr>
-        <w:ind w:left="720" w:hanging="720"/>
       </w:pPr>
       <w:rPr>
         <w:rFonts w:ascii="Times New Roman" w:hAnsi="Times New Roman" w:hint="default"/>
@@ -14751,6 +13237,34 @@
         <w:vertAlign w:val="baseline"/>
       </w:rPr>
     </w:lvl>
+    <w:lvl w:ilvl="2">
+      <w:start w:val="1"/>
+      <w:numFmt w:val="decimal"/>
+      <w:lvlRestart w:val="0"/>
+      <w:pStyle w:val="3"/>
+      <w:suff w:val="space"/>
+      <w:lvlText w:val="%1.%2.%3."/>
+      <w:lvlJc w:val="left"/>
+      <w:pPr>
+        <w:ind w:left="720" w:hanging="720"/>
+      </w:pPr>
+      <w:rPr>
+        <w:rFonts w:ascii="Times New Roman" w:hAnsi="Times New Roman" w:hint="default"/>
+        <w:b/>
+        <w:i w:val="0"/>
+        <w:caps w:val="0"/>
+        <w:strike w:val="0"/>
+        <w:dstrike w:val="0"/>
+        <w:outline w:val="0"/>
+        <w:shadow w:val="0"/>
+        <w:emboss w:val="0"/>
+        <w:imprint w:val="0"/>
+        <w:vanish w:val="0"/>
+        <w:sz w:val="26"/>
+        <w:szCs w:val="26"/>
+        <w:vertAlign w:val="baseline"/>
+      </w:rPr>
+    </w:lvl>
     <w:lvl w:ilvl="3">
       <w:start w:val="1"/>
       <w:numFmt w:val="decimal"/>
@@ -14857,7 +13371,7 @@
       </w:rPr>
     </w:lvl>
   </w:abstractNum>
-  <w:abstractNum w:abstractNumId="24">
+  <w:abstractNum w:abstractNumId="18">
     <w:nsid w:val="47887077"/>
     <w:multiLevelType w:val="multilevel"/>
     <w:tmpl w:val="C686B244"/>
@@ -15008,7 +13522,7 @@
       </w:rPr>
     </w:lvl>
   </w:abstractNum>
-  <w:abstractNum w:abstractNumId="25">
+  <w:abstractNum w:abstractNumId="19">
     <w:nsid w:val="490767AE"/>
     <w:multiLevelType w:val="multilevel"/>
     <w:tmpl w:val="D400C0BE"/>
@@ -15132,10 +13646,10 @@
       </w:rPr>
     </w:lvl>
   </w:abstractNum>
-  <w:abstractNum w:abstractNumId="26">
+  <w:abstractNum w:abstractNumId="20">
     <w:nsid w:val="4B0E1CE3"/>
     <w:multiLevelType w:val="multilevel"/>
-    <w:tmpl w:val="46F45C06"/>
+    <w:tmpl w:val="94A2AE08"/>
     <w:lvl w:ilvl="0">
       <w:start w:val="1"/>
       <w:numFmt w:val="decimal"/>
@@ -15258,7 +13772,7 @@
       </w:rPr>
     </w:lvl>
   </w:abstractNum>
-  <w:abstractNum w:abstractNumId="27">
+  <w:abstractNum w:abstractNumId="21">
     <w:nsid w:val="5D2A627F"/>
     <w:multiLevelType w:val="hybridMultilevel"/>
     <w:tmpl w:val="E52A13A0"/>
@@ -15344,10 +13858,10 @@
       </w:pPr>
     </w:lvl>
   </w:abstractNum>
-  <w:abstractNum w:abstractNumId="28">
-    <w:nsid w:val="5D2C1C07"/>
+  <w:abstractNum w:abstractNumId="22">
+    <w:nsid w:val="5EC746DB"/>
     <w:multiLevelType w:val="multilevel"/>
-    <w:tmpl w:val="46F45C06"/>
+    <w:tmpl w:val="D400C0BE"/>
     <w:lvl w:ilvl="0">
       <w:start w:val="1"/>
       <w:numFmt w:val="decimal"/>
@@ -15374,8 +13888,6 @@
       </w:pPr>
       <w:rPr>
         <w:rFonts w:hint="default"/>
-        <w:sz w:val="26"/>
-        <w:szCs w:val="26"/>
       </w:rPr>
     </w:lvl>
     <w:lvl w:ilvl="2">
@@ -15470,220 +13982,7 @@
       </w:rPr>
     </w:lvl>
   </w:abstractNum>
-  <w:abstractNum w:abstractNumId="29">
-    <w:nsid w:val="5EC746DB"/>
-    <w:multiLevelType w:val="multilevel"/>
-    <w:tmpl w:val="D400C0BE"/>
-    <w:lvl w:ilvl="0">
-      <w:start w:val="1"/>
-      <w:numFmt w:val="decimal"/>
-      <w:lvlText w:val="%1."/>
-      <w:lvlJc w:val="left"/>
-      <w:pPr>
-        <w:ind w:left="720" w:hanging="360"/>
-      </w:pPr>
-      <w:rPr>
-        <w:rFonts w:ascii="Times New Roman" w:hAnsi="Times New Roman" w:cs="Times New Roman" w:hint="default"/>
-        <w:b/>
-        <w:sz w:val="28"/>
-        <w:szCs w:val="28"/>
-      </w:rPr>
-    </w:lvl>
-    <w:lvl w:ilvl="1">
-      <w:start w:val="1"/>
-      <w:numFmt w:val="decimal"/>
-      <w:isLgl/>
-      <w:lvlText w:val="%1.%2."/>
-      <w:lvlJc w:val="left"/>
-      <w:pPr>
-        <w:ind w:left="1080" w:hanging="720"/>
-      </w:pPr>
-      <w:rPr>
-        <w:rFonts w:hint="default"/>
-      </w:rPr>
-    </w:lvl>
-    <w:lvl w:ilvl="2">
-      <w:start w:val="1"/>
-      <w:numFmt w:val="decimal"/>
-      <w:isLgl/>
-      <w:lvlText w:val="%1.%2.%3."/>
-      <w:lvlJc w:val="left"/>
-      <w:pPr>
-        <w:ind w:left="1080" w:hanging="720"/>
-      </w:pPr>
-      <w:rPr>
-        <w:rFonts w:hint="default"/>
-      </w:rPr>
-    </w:lvl>
-    <w:lvl w:ilvl="3">
-      <w:start w:val="1"/>
-      <w:numFmt w:val="decimal"/>
-      <w:isLgl/>
-      <w:lvlText w:val="%1.%2.%3.%4."/>
-      <w:lvlJc w:val="left"/>
-      <w:pPr>
-        <w:ind w:left="1440" w:hanging="1080"/>
-      </w:pPr>
-      <w:rPr>
-        <w:rFonts w:hint="default"/>
-      </w:rPr>
-    </w:lvl>
-    <w:lvl w:ilvl="4">
-      <w:start w:val="1"/>
-      <w:numFmt w:val="decimal"/>
-      <w:isLgl/>
-      <w:lvlText w:val="%1.%2.%3.%4.%5."/>
-      <w:lvlJc w:val="left"/>
-      <w:pPr>
-        <w:ind w:left="1440" w:hanging="1080"/>
-      </w:pPr>
-      <w:rPr>
-        <w:rFonts w:hint="default"/>
-      </w:rPr>
-    </w:lvl>
-    <w:lvl w:ilvl="5">
-      <w:start w:val="1"/>
-      <w:numFmt w:val="decimal"/>
-      <w:isLgl/>
-      <w:lvlText w:val="%1.%2.%3.%4.%5.%6."/>
-      <w:lvlJc w:val="left"/>
-      <w:pPr>
-        <w:ind w:left="1800" w:hanging="1440"/>
-      </w:pPr>
-      <w:rPr>
-        <w:rFonts w:hint="default"/>
-      </w:rPr>
-    </w:lvl>
-    <w:lvl w:ilvl="6">
-      <w:start w:val="1"/>
-      <w:numFmt w:val="decimal"/>
-      <w:isLgl/>
-      <w:lvlText w:val="%1.%2.%3.%4.%5.%6.%7."/>
-      <w:lvlJc w:val="left"/>
-      <w:pPr>
-        <w:ind w:left="2160" w:hanging="1800"/>
-      </w:pPr>
-      <w:rPr>
-        <w:rFonts w:hint="default"/>
-      </w:rPr>
-    </w:lvl>
-    <w:lvl w:ilvl="7">
-      <w:start w:val="1"/>
-      <w:numFmt w:val="decimal"/>
-      <w:isLgl/>
-      <w:lvlText w:val="%1.%2.%3.%4.%5.%6.%7.%8."/>
-      <w:lvlJc w:val="left"/>
-      <w:pPr>
-        <w:ind w:left="2160" w:hanging="1800"/>
-      </w:pPr>
-      <w:rPr>
-        <w:rFonts w:hint="default"/>
-      </w:rPr>
-    </w:lvl>
-    <w:lvl w:ilvl="8">
-      <w:start w:val="1"/>
-      <w:numFmt w:val="decimal"/>
-      <w:isLgl/>
-      <w:lvlText w:val="%1.%2.%3.%4.%5.%6.%7.%8.%9."/>
-      <w:lvlJc w:val="left"/>
-      <w:pPr>
-        <w:ind w:left="2520" w:hanging="2160"/>
-      </w:pPr>
-      <w:rPr>
-        <w:rFonts w:hint="default"/>
-      </w:rPr>
-    </w:lvl>
-  </w:abstractNum>
-  <w:abstractNum w:abstractNumId="30">
-    <w:nsid w:val="5F1E3AFE"/>
-    <w:multiLevelType w:val="hybridMultilevel"/>
-    <w:tmpl w:val="8A763B66"/>
-    <w:lvl w:ilvl="0" w:tplc="B2F048BA">
-      <w:start w:val="1"/>
-      <w:numFmt w:val="decimal"/>
-      <w:lvlText w:val="%1."/>
-      <w:lvlJc w:val="left"/>
-      <w:pPr>
-        <w:ind w:left="786" w:hanging="360"/>
-      </w:pPr>
-      <w:rPr>
-        <w:rFonts w:hint="default"/>
-      </w:rPr>
-    </w:lvl>
-    <w:lvl w:ilvl="1" w:tplc="04190019" w:tentative="1">
-      <w:start w:val="1"/>
-      <w:numFmt w:val="lowerLetter"/>
-      <w:lvlText w:val="%2."/>
-      <w:lvlJc w:val="left"/>
-      <w:pPr>
-        <w:ind w:left="1506" w:hanging="360"/>
-      </w:pPr>
-    </w:lvl>
-    <w:lvl w:ilvl="2" w:tplc="0419001B" w:tentative="1">
-      <w:start w:val="1"/>
-      <w:numFmt w:val="lowerRoman"/>
-      <w:lvlText w:val="%3."/>
-      <w:lvlJc w:val="right"/>
-      <w:pPr>
-        <w:ind w:left="2226" w:hanging="180"/>
-      </w:pPr>
-    </w:lvl>
-    <w:lvl w:ilvl="3" w:tplc="0419000F" w:tentative="1">
-      <w:start w:val="1"/>
-      <w:numFmt w:val="decimal"/>
-      <w:lvlText w:val="%4."/>
-      <w:lvlJc w:val="left"/>
-      <w:pPr>
-        <w:ind w:left="2946" w:hanging="360"/>
-      </w:pPr>
-    </w:lvl>
-    <w:lvl w:ilvl="4" w:tplc="04190019" w:tentative="1">
-      <w:start w:val="1"/>
-      <w:numFmt w:val="lowerLetter"/>
-      <w:lvlText w:val="%5."/>
-      <w:lvlJc w:val="left"/>
-      <w:pPr>
-        <w:ind w:left="3666" w:hanging="360"/>
-      </w:pPr>
-    </w:lvl>
-    <w:lvl w:ilvl="5" w:tplc="0419001B" w:tentative="1">
-      <w:start w:val="1"/>
-      <w:numFmt w:val="lowerRoman"/>
-      <w:lvlText w:val="%6."/>
-      <w:lvlJc w:val="right"/>
-      <w:pPr>
-        <w:ind w:left="4386" w:hanging="180"/>
-      </w:pPr>
-    </w:lvl>
-    <w:lvl w:ilvl="6" w:tplc="0419000F" w:tentative="1">
-      <w:start w:val="1"/>
-      <w:numFmt w:val="decimal"/>
-      <w:lvlText w:val="%7."/>
-      <w:lvlJc w:val="left"/>
-      <w:pPr>
-        <w:ind w:left="5106" w:hanging="360"/>
-      </w:pPr>
-    </w:lvl>
-    <w:lvl w:ilvl="7" w:tplc="04190019" w:tentative="1">
-      <w:start w:val="1"/>
-      <w:numFmt w:val="lowerLetter"/>
-      <w:lvlText w:val="%8."/>
-      <w:lvlJc w:val="left"/>
-      <w:pPr>
-        <w:ind w:left="5826" w:hanging="360"/>
-      </w:pPr>
-    </w:lvl>
-    <w:lvl w:ilvl="8" w:tplc="0419001B" w:tentative="1">
-      <w:start w:val="1"/>
-      <w:numFmt w:val="lowerRoman"/>
-      <w:lvlText w:val="%9."/>
-      <w:lvlJc w:val="right"/>
-      <w:pPr>
-        <w:ind w:left="6546" w:hanging="180"/>
-      </w:pPr>
-    </w:lvl>
-  </w:abstractNum>
-  <w:abstractNum w:abstractNumId="31">
+  <w:abstractNum w:abstractNumId="23">
     <w:nsid w:val="64D45E04"/>
     <w:multiLevelType w:val="multilevel"/>
     <w:tmpl w:val="C636B7A0"/>
@@ -15835,248 +14134,7 @@
       </w:rPr>
     </w:lvl>
   </w:abstractNum>
-  <w:abstractNum w:abstractNumId="32">
-    <w:nsid w:val="69430FE8"/>
-    <w:multiLevelType w:val="multilevel"/>
-    <w:tmpl w:val="94A2AE08"/>
-    <w:lvl w:ilvl="0">
-      <w:start w:val="1"/>
-      <w:numFmt w:val="decimal"/>
-      <w:lvlText w:val="%1."/>
-      <w:lvlJc w:val="left"/>
-      <w:pPr>
-        <w:ind w:left="720" w:hanging="360"/>
-      </w:pPr>
-      <w:rPr>
-        <w:rFonts w:ascii="Times New Roman" w:hAnsi="Times New Roman" w:cs="Times New Roman" w:hint="default"/>
-        <w:b/>
-        <w:sz w:val="28"/>
-        <w:szCs w:val="28"/>
-      </w:rPr>
-    </w:lvl>
-    <w:lvl w:ilvl="1">
-      <w:start w:val="1"/>
-      <w:numFmt w:val="decimal"/>
-      <w:isLgl/>
-      <w:lvlText w:val="%1.%2."/>
-      <w:lvlJc w:val="left"/>
-      <w:pPr>
-        <w:ind w:left="1080" w:hanging="720"/>
-      </w:pPr>
-      <w:rPr>
-        <w:rFonts w:hint="default"/>
-        <w:sz w:val="26"/>
-        <w:szCs w:val="26"/>
-      </w:rPr>
-    </w:lvl>
-    <w:lvl w:ilvl="2">
-      <w:start w:val="1"/>
-      <w:numFmt w:val="decimal"/>
-      <w:isLgl/>
-      <w:lvlText w:val="%1.%2.%3."/>
-      <w:lvlJc w:val="left"/>
-      <w:pPr>
-        <w:ind w:left="1080" w:hanging="720"/>
-      </w:pPr>
-      <w:rPr>
-        <w:rFonts w:hint="default"/>
-      </w:rPr>
-    </w:lvl>
-    <w:lvl w:ilvl="3">
-      <w:start w:val="1"/>
-      <w:numFmt w:val="decimal"/>
-      <w:isLgl/>
-      <w:lvlText w:val="%1.%2.%3.%4."/>
-      <w:lvlJc w:val="left"/>
-      <w:pPr>
-        <w:ind w:left="1440" w:hanging="1080"/>
-      </w:pPr>
-      <w:rPr>
-        <w:rFonts w:hint="default"/>
-      </w:rPr>
-    </w:lvl>
-    <w:lvl w:ilvl="4">
-      <w:start w:val="1"/>
-      <w:numFmt w:val="decimal"/>
-      <w:isLgl/>
-      <w:lvlText w:val="%1.%2.%3.%4.%5."/>
-      <w:lvlJc w:val="left"/>
-      <w:pPr>
-        <w:ind w:left="1440" w:hanging="1080"/>
-      </w:pPr>
-      <w:rPr>
-        <w:rFonts w:hint="default"/>
-      </w:rPr>
-    </w:lvl>
-    <w:lvl w:ilvl="5">
-      <w:start w:val="1"/>
-      <w:numFmt w:val="decimal"/>
-      <w:isLgl/>
-      <w:lvlText w:val="%1.%2.%3.%4.%5.%6."/>
-      <w:lvlJc w:val="left"/>
-      <w:pPr>
-        <w:ind w:left="1800" w:hanging="1440"/>
-      </w:pPr>
-      <w:rPr>
-        <w:rFonts w:hint="default"/>
-      </w:rPr>
-    </w:lvl>
-    <w:lvl w:ilvl="6">
-      <w:start w:val="1"/>
-      <w:numFmt w:val="decimal"/>
-      <w:isLgl/>
-      <w:lvlText w:val="%1.%2.%3.%4.%5.%6.%7."/>
-      <w:lvlJc w:val="left"/>
-      <w:pPr>
-        <w:ind w:left="2160" w:hanging="1800"/>
-      </w:pPr>
-      <w:rPr>
-        <w:rFonts w:hint="default"/>
-      </w:rPr>
-    </w:lvl>
-    <w:lvl w:ilvl="7">
-      <w:start w:val="1"/>
-      <w:numFmt w:val="decimal"/>
-      <w:isLgl/>
-      <w:lvlText w:val="%1.%2.%3.%4.%5.%6.%7.%8."/>
-      <w:lvlJc w:val="left"/>
-      <w:pPr>
-        <w:ind w:left="2160" w:hanging="1800"/>
-      </w:pPr>
-      <w:rPr>
-        <w:rFonts w:hint="default"/>
-      </w:rPr>
-    </w:lvl>
-    <w:lvl w:ilvl="8">
-      <w:start w:val="1"/>
-      <w:numFmt w:val="decimal"/>
-      <w:isLgl/>
-      <w:lvlText w:val="%1.%2.%3.%4.%5.%6.%7.%8.%9."/>
-      <w:lvlJc w:val="left"/>
-      <w:pPr>
-        <w:ind w:left="2520" w:hanging="2160"/>
-      </w:pPr>
-      <w:rPr>
-        <w:rFonts w:hint="default"/>
-      </w:rPr>
-    </w:lvl>
-  </w:abstractNum>
-  <w:abstractNum w:abstractNumId="33">
-    <w:nsid w:val="70750DF2"/>
-    <w:multiLevelType w:val="hybridMultilevel"/>
-    <w:tmpl w:val="577482C2"/>
-    <w:lvl w:ilvl="0" w:tplc="DF02EDA2">
-      <w:start w:val="1"/>
-      <w:numFmt w:val="bullet"/>
-      <w:lvlText w:val=""/>
-      <w:lvlJc w:val="left"/>
-      <w:pPr>
-        <w:ind w:left="1146" w:hanging="360"/>
-      </w:pPr>
-      <w:rPr>
-        <w:rFonts w:ascii="Symbol" w:hAnsi="Symbol" w:hint="default"/>
-        <w:sz w:val="24"/>
-        <w:szCs w:val="24"/>
-      </w:rPr>
-    </w:lvl>
-    <w:lvl w:ilvl="1" w:tplc="04190003" w:tentative="1">
-      <w:start w:val="1"/>
-      <w:numFmt w:val="bullet"/>
-      <w:lvlText w:val="o"/>
-      <w:lvlJc w:val="left"/>
-      <w:pPr>
-        <w:ind w:left="1866" w:hanging="360"/>
-      </w:pPr>
-      <w:rPr>
-        <w:rFonts w:ascii="Courier New" w:hAnsi="Courier New" w:cs="Courier New" w:hint="default"/>
-      </w:rPr>
-    </w:lvl>
-    <w:lvl w:ilvl="2" w:tplc="04190005" w:tentative="1">
-      <w:start w:val="1"/>
-      <w:numFmt w:val="bullet"/>
-      <w:lvlText w:val=""/>
-      <w:lvlJc w:val="left"/>
-      <w:pPr>
-        <w:ind w:left="2586" w:hanging="360"/>
-      </w:pPr>
-      <w:rPr>
-        <w:rFonts w:ascii="Wingdings" w:hAnsi="Wingdings" w:hint="default"/>
-      </w:rPr>
-    </w:lvl>
-    <w:lvl w:ilvl="3" w:tplc="04190001" w:tentative="1">
-      <w:start w:val="1"/>
-      <w:numFmt w:val="bullet"/>
-      <w:lvlText w:val=""/>
-      <w:lvlJc w:val="left"/>
-      <w:pPr>
-        <w:ind w:left="3306" w:hanging="360"/>
-      </w:pPr>
-      <w:rPr>
-        <w:rFonts w:ascii="Symbol" w:hAnsi="Symbol" w:hint="default"/>
-      </w:rPr>
-    </w:lvl>
-    <w:lvl w:ilvl="4" w:tplc="04190003" w:tentative="1">
-      <w:start w:val="1"/>
-      <w:numFmt w:val="bullet"/>
-      <w:lvlText w:val="o"/>
-      <w:lvlJc w:val="left"/>
-      <w:pPr>
-        <w:ind w:left="4026" w:hanging="360"/>
-      </w:pPr>
-      <w:rPr>
-        <w:rFonts w:ascii="Courier New" w:hAnsi="Courier New" w:cs="Courier New" w:hint="default"/>
-      </w:rPr>
-    </w:lvl>
-    <w:lvl w:ilvl="5" w:tplc="04190005" w:tentative="1">
-      <w:start w:val="1"/>
-      <w:numFmt w:val="bullet"/>
-      <w:lvlText w:val=""/>
-      <w:lvlJc w:val="left"/>
-      <w:pPr>
-        <w:ind w:left="4746" w:hanging="360"/>
-      </w:pPr>
-      <w:rPr>
-        <w:rFonts w:ascii="Wingdings" w:hAnsi="Wingdings" w:hint="default"/>
-      </w:rPr>
-    </w:lvl>
-    <w:lvl w:ilvl="6" w:tplc="04190001" w:tentative="1">
-      <w:start w:val="1"/>
-      <w:numFmt w:val="bullet"/>
-      <w:lvlText w:val=""/>
-      <w:lvlJc w:val="left"/>
-      <w:pPr>
-        <w:ind w:left="5466" w:hanging="360"/>
-      </w:pPr>
-      <w:rPr>
-        <w:rFonts w:ascii="Symbol" w:hAnsi="Symbol" w:hint="default"/>
-      </w:rPr>
-    </w:lvl>
-    <w:lvl w:ilvl="7" w:tplc="04190003" w:tentative="1">
-      <w:start w:val="1"/>
-      <w:numFmt w:val="bullet"/>
-      <w:lvlText w:val="o"/>
-      <w:lvlJc w:val="left"/>
-      <w:pPr>
-        <w:ind w:left="6186" w:hanging="360"/>
-      </w:pPr>
-      <w:rPr>
-        <w:rFonts w:ascii="Courier New" w:hAnsi="Courier New" w:cs="Courier New" w:hint="default"/>
-      </w:rPr>
-    </w:lvl>
-    <w:lvl w:ilvl="8" w:tplc="04190005" w:tentative="1">
-      <w:start w:val="1"/>
-      <w:numFmt w:val="bullet"/>
-      <w:lvlText w:val=""/>
-      <w:lvlJc w:val="left"/>
-      <w:pPr>
-        <w:ind w:left="6906" w:hanging="360"/>
-      </w:pPr>
-      <w:rPr>
-        <w:rFonts w:ascii="Wingdings" w:hAnsi="Wingdings" w:hint="default"/>
-      </w:rPr>
-    </w:lvl>
-  </w:abstractNum>
-  <w:abstractNum w:abstractNumId="34">
+  <w:abstractNum w:abstractNumId="24">
     <w:nsid w:val="79477137"/>
     <w:multiLevelType w:val="hybridMultilevel"/>
     <w:tmpl w:val="86FE3104"/>
@@ -16165,7 +14223,7 @@
       </w:pPr>
     </w:lvl>
   </w:abstractNum>
-  <w:abstractNum w:abstractNumId="35">
+  <w:abstractNum w:abstractNumId="25">
     <w:nsid w:val="79550716"/>
     <w:multiLevelType w:val="multilevel"/>
     <w:tmpl w:val="EAE4E690"/>
@@ -16316,169 +14374,56 @@
       </w:rPr>
     </w:lvl>
   </w:abstractNum>
-  <w:abstractNum w:abstractNumId="36">
-    <w:nsid w:val="7EB672B6"/>
-    <w:multiLevelType w:val="hybridMultilevel"/>
-    <w:tmpl w:val="75F49492"/>
-    <w:lvl w:ilvl="0" w:tplc="19E4C3EA">
-      <w:start w:val="1"/>
-      <w:numFmt w:val="bullet"/>
-      <w:lvlText w:val="-"/>
-      <w:lvlJc w:val="left"/>
-      <w:pPr>
-        <w:ind w:left="786" w:hanging="360"/>
-      </w:pPr>
-      <w:rPr>
-        <w:rFonts w:ascii="Times New Roman" w:eastAsia="Times New Roman" w:hAnsi="Times New Roman" w:cs="Times New Roman" w:hint="default"/>
-      </w:rPr>
-    </w:lvl>
-    <w:lvl w:ilvl="1" w:tplc="04190003" w:tentative="1">
-      <w:start w:val="1"/>
-      <w:numFmt w:val="bullet"/>
-      <w:lvlText w:val="o"/>
-      <w:lvlJc w:val="left"/>
-      <w:pPr>
-        <w:ind w:left="1506" w:hanging="360"/>
-      </w:pPr>
-      <w:rPr>
-        <w:rFonts w:ascii="Courier New" w:hAnsi="Courier New" w:cs="Courier New" w:hint="default"/>
-      </w:rPr>
-    </w:lvl>
-    <w:lvl w:ilvl="2" w:tplc="04190005" w:tentative="1">
-      <w:start w:val="1"/>
-      <w:numFmt w:val="bullet"/>
-      <w:lvlText w:val=""/>
-      <w:lvlJc w:val="left"/>
-      <w:pPr>
-        <w:ind w:left="2226" w:hanging="360"/>
-      </w:pPr>
-      <w:rPr>
-        <w:rFonts w:ascii="Wingdings" w:hAnsi="Wingdings" w:hint="default"/>
-      </w:rPr>
-    </w:lvl>
-    <w:lvl w:ilvl="3" w:tplc="04190001" w:tentative="1">
-      <w:start w:val="1"/>
-      <w:numFmt w:val="bullet"/>
-      <w:lvlText w:val=""/>
-      <w:lvlJc w:val="left"/>
-      <w:pPr>
-        <w:ind w:left="2946" w:hanging="360"/>
-      </w:pPr>
-      <w:rPr>
-        <w:rFonts w:ascii="Symbol" w:hAnsi="Symbol" w:hint="default"/>
-      </w:rPr>
-    </w:lvl>
-    <w:lvl w:ilvl="4" w:tplc="04190003" w:tentative="1">
-      <w:start w:val="1"/>
-      <w:numFmt w:val="bullet"/>
-      <w:lvlText w:val="o"/>
-      <w:lvlJc w:val="left"/>
-      <w:pPr>
-        <w:ind w:left="3666" w:hanging="360"/>
-      </w:pPr>
-      <w:rPr>
-        <w:rFonts w:ascii="Courier New" w:hAnsi="Courier New" w:cs="Courier New" w:hint="default"/>
-      </w:rPr>
-    </w:lvl>
-    <w:lvl w:ilvl="5" w:tplc="04190005" w:tentative="1">
-      <w:start w:val="1"/>
-      <w:numFmt w:val="bullet"/>
-      <w:lvlText w:val=""/>
-      <w:lvlJc w:val="left"/>
-      <w:pPr>
-        <w:ind w:left="4386" w:hanging="360"/>
-      </w:pPr>
-      <w:rPr>
-        <w:rFonts w:ascii="Wingdings" w:hAnsi="Wingdings" w:hint="default"/>
-      </w:rPr>
-    </w:lvl>
-    <w:lvl w:ilvl="6" w:tplc="04190001" w:tentative="1">
-      <w:start w:val="1"/>
-      <w:numFmt w:val="bullet"/>
-      <w:lvlText w:val=""/>
-      <w:lvlJc w:val="left"/>
-      <w:pPr>
-        <w:ind w:left="5106" w:hanging="360"/>
-      </w:pPr>
-      <w:rPr>
-        <w:rFonts w:ascii="Symbol" w:hAnsi="Symbol" w:hint="default"/>
-      </w:rPr>
-    </w:lvl>
-    <w:lvl w:ilvl="7" w:tplc="04190003" w:tentative="1">
-      <w:start w:val="1"/>
-      <w:numFmt w:val="bullet"/>
-      <w:lvlText w:val="o"/>
-      <w:lvlJc w:val="left"/>
-      <w:pPr>
-        <w:ind w:left="5826" w:hanging="360"/>
-      </w:pPr>
-      <w:rPr>
-        <w:rFonts w:ascii="Courier New" w:hAnsi="Courier New" w:cs="Courier New" w:hint="default"/>
-      </w:rPr>
-    </w:lvl>
-    <w:lvl w:ilvl="8" w:tplc="04190005" w:tentative="1">
-      <w:start w:val="1"/>
-      <w:numFmt w:val="bullet"/>
-      <w:lvlText w:val=""/>
-      <w:lvlJc w:val="left"/>
-      <w:pPr>
-        <w:ind w:left="6546" w:hanging="360"/>
-      </w:pPr>
-      <w:rPr>
-        <w:rFonts w:ascii="Wingdings" w:hAnsi="Wingdings" w:hint="default"/>
-      </w:rPr>
-    </w:lvl>
-  </w:abstractNum>
   <w:num w:numId="1">
-    <w:abstractNumId w:val="22"/>
+    <w:abstractNumId w:val="16"/>
   </w:num>
   <w:num w:numId="2">
-    <w:abstractNumId w:val="23"/>
+    <w:abstractNumId w:val="17"/>
   </w:num>
   <w:num w:numId="3">
-    <w:abstractNumId w:val="13"/>
+    <w:abstractNumId w:val="9"/>
   </w:num>
   <w:num w:numId="4">
-    <w:abstractNumId w:val="26"/>
+    <w:abstractNumId w:val="20"/>
   </w:num>
   <w:num w:numId="5">
     <w:abstractNumId w:val="4"/>
   </w:num>
   <w:num w:numId="6">
-    <w:abstractNumId w:val="16"/>
+    <w:abstractNumId w:val="11"/>
   </w:num>
   <w:num w:numId="7">
-    <w:abstractNumId w:val="31"/>
+    <w:abstractNumId w:val="23"/>
   </w:num>
   <w:num w:numId="8">
-    <w:abstractNumId w:val="17"/>
+    <w:abstractNumId w:val="12"/>
   </w:num>
   <w:num w:numId="9">
-    <w:abstractNumId w:val="35"/>
+    <w:abstractNumId w:val="25"/>
   </w:num>
   <w:num w:numId="10">
-    <w:abstractNumId w:val="24"/>
+    <w:abstractNumId w:val="18"/>
   </w:num>
   <w:num w:numId="11">
-    <w:abstractNumId w:val="11"/>
+    <w:abstractNumId w:val="7"/>
   </w:num>
   <w:num w:numId="12">
-    <w:abstractNumId w:val="25"/>
+    <w:abstractNumId w:val="19"/>
   </w:num>
   <w:num w:numId="13">
-    <w:abstractNumId w:val="12"/>
+    <w:abstractNumId w:val="8"/>
   </w:num>
   <w:num w:numId="14">
     <w:abstractNumId w:val="2"/>
   </w:num>
   <w:num w:numId="15">
-    <w:abstractNumId w:val="29"/>
+    <w:abstractNumId w:val="22"/>
   </w:num>
   <w:num w:numId="16">
-    <w:abstractNumId w:val="9"/>
+    <w:abstractNumId w:val="6"/>
   </w:num>
   <w:num w:numId="17">
-    <w:abstractNumId w:val="20"/>
+    <w:abstractNumId w:val="14"/>
   </w:num>
   <w:num w:numId="18">
     <w:abstractNumId w:val="4"/>
@@ -16804,52 +14749,22 @@
     <w:abstractNumId w:val="1"/>
   </w:num>
   <w:num w:numId="23">
-    <w:abstractNumId w:val="19"/>
+    <w:abstractNumId w:val="13"/>
   </w:num>
   <w:num w:numId="24">
-    <w:abstractNumId w:val="14"/>
+    <w:abstractNumId w:val="10"/>
   </w:num>
   <w:num w:numId="25">
-    <w:abstractNumId w:val="34"/>
+    <w:abstractNumId w:val="24"/>
   </w:num>
   <w:num w:numId="26">
-    <w:abstractNumId w:val="27"/>
+    <w:abstractNumId w:val="21"/>
   </w:num>
   <w:num w:numId="27">
     <w:abstractNumId w:val="0"/>
   </w:num>
   <w:num w:numId="28">
-    <w:abstractNumId w:val="32"/>
-  </w:num>
-  <w:num w:numId="29">
-    <w:abstractNumId w:val="28"/>
-  </w:num>
-  <w:num w:numId="30">
-    <w:abstractNumId w:val="5"/>
-  </w:num>
-  <w:num w:numId="31">
-    <w:abstractNumId w:val="15"/>
-  </w:num>
-  <w:num w:numId="32">
-    <w:abstractNumId w:val="6"/>
-  </w:num>
-  <w:num w:numId="33">
-    <w:abstractNumId w:val="10"/>
-  </w:num>
-  <w:num w:numId="34">
-    <w:abstractNumId w:val="18"/>
-  </w:num>
-  <w:num w:numId="35">
-    <w:abstractNumId w:val="33"/>
-  </w:num>
-  <w:num w:numId="36">
-    <w:abstractNumId w:val="30"/>
-  </w:num>
-  <w:num w:numId="37">
-    <w:abstractNumId w:val="8"/>
-  </w:num>
-  <w:num w:numId="38">
-    <w:abstractNumId w:val="23"/>
+    <w:abstractNumId w:val="17"/>
     <w:lvlOverride w:ilvl="0">
       <w:startOverride w:val="1"/>
     </w:lvlOverride>
@@ -16878,8 +14793,8 @@
       <w:startOverride w:val="1"/>
     </w:lvlOverride>
   </w:num>
-  <w:num w:numId="39">
-    <w:abstractNumId w:val="23"/>
+  <w:num w:numId="29">
+    <w:abstractNumId w:val="17"/>
     <w:lvlOverride w:ilvl="0">
       <w:startOverride w:val="1"/>
     </w:lvlOverride>
@@ -16908,11 +14823,8 @@
       <w:startOverride w:val="1"/>
     </w:lvlOverride>
   </w:num>
-  <w:num w:numId="40">
-    <w:abstractNumId w:val="21"/>
-  </w:num>
-  <w:num w:numId="41">
-    <w:abstractNumId w:val="23"/>
+  <w:num w:numId="30">
+    <w:abstractNumId w:val="17"/>
     <w:lvlOverride w:ilvl="0">
       <w:startOverride w:val="1"/>
     </w:lvlOverride>
@@ -16941,41 +14853,11 @@
       <w:startOverride w:val="1"/>
     </w:lvlOverride>
   </w:num>
-  <w:num w:numId="42">
-    <w:abstractNumId w:val="7"/>
+  <w:num w:numId="31">
+    <w:abstractNumId w:val="15"/>
   </w:num>
-  <w:num w:numId="43">
-    <w:abstractNumId w:val="36"/>
-  </w:num>
-  <w:num w:numId="44">
-    <w:abstractNumId w:val="23"/>
-    <w:lvlOverride w:ilvl="0">
-      <w:startOverride w:val="1"/>
-    </w:lvlOverride>
-    <w:lvlOverride w:ilvl="1">
-      <w:startOverride w:val="1"/>
-    </w:lvlOverride>
-    <w:lvlOverride w:ilvl="2">
-      <w:startOverride w:val="1"/>
-    </w:lvlOverride>
-    <w:lvlOverride w:ilvl="3">
-      <w:startOverride w:val="1"/>
-    </w:lvlOverride>
-    <w:lvlOverride w:ilvl="4">
-      <w:startOverride w:val="1"/>
-    </w:lvlOverride>
-    <w:lvlOverride w:ilvl="5">
-      <w:startOverride w:val="1"/>
-    </w:lvlOverride>
-    <w:lvlOverride w:ilvl="6">
-      <w:startOverride w:val="1"/>
-    </w:lvlOverride>
-    <w:lvlOverride w:ilvl="7">
-      <w:startOverride w:val="1"/>
-    </w:lvlOverride>
-    <w:lvlOverride w:ilvl="8">
-      <w:startOverride w:val="1"/>
-    </w:lvlOverride>
+  <w:num w:numId="32">
+    <w:abstractNumId w:val="5"/>
   </w:num>
   <w:numIdMacAtCleanup w:val="10"/>
 </w:numbering>
@@ -17146,7 +15028,7 @@
   <w:style w:type="paragraph" w:default="1" w:styleId="a">
     <w:name w:val="Normal"/>
     <w:qFormat/>
-    <w:rsid w:val="00CC46A0"/>
+    <w:rsid w:val="0005350F"/>
     <w:pPr>
       <w:spacing w:after="0" w:line="240" w:lineRule="auto"/>
       <w:jc w:val="both"/>
@@ -17164,7 +15046,7 @@
     <w:next w:val="a"/>
     <w:link w:val="10"/>
     <w:qFormat/>
-    <w:rsid w:val="003C0A35"/>
+    <w:rsid w:val="00337DC3"/>
     <w:pPr>
       <w:keepNext/>
       <w:numPr>
@@ -17189,7 +15071,7 @@
     <w:next w:val="a"/>
     <w:link w:val="20"/>
     <w:qFormat/>
-    <w:rsid w:val="00FB65D2"/>
+    <w:rsid w:val="00337DC3"/>
     <w:pPr>
       <w:keepNext/>
       <w:numPr>
@@ -17213,13 +15095,14 @@
     <w:next w:val="a"/>
     <w:link w:val="30"/>
     <w:qFormat/>
-    <w:rsid w:val="00C676CF"/>
+    <w:rsid w:val="00337DC3"/>
     <w:pPr>
       <w:keepNext/>
       <w:numPr>
         <w:ilvl w:val="2"/>
         <w:numId w:val="2"/>
       </w:numPr>
+      <w:ind w:left="1287"/>
       <w:outlineLvl w:val="2"/>
     </w:pPr>
     <w:rPr>
@@ -17381,7 +15264,7 @@
     <w:name w:val="Заголовок 1 Знак"/>
     <w:basedOn w:val="a0"/>
     <w:link w:val="1"/>
-    <w:rsid w:val="003C0A35"/>
+    <w:rsid w:val="00337DC3"/>
     <w:rPr>
       <w:rFonts w:ascii="Times New Roman" w:eastAsia="Times New Roman" w:hAnsi="Times New Roman" w:cs="Times New Roman"/>
       <w:b/>
@@ -17395,7 +15278,7 @@
     <w:name w:val="Заголовок 2 Знак"/>
     <w:basedOn w:val="a0"/>
     <w:link w:val="2"/>
-    <w:rsid w:val="00FB65D2"/>
+    <w:rsid w:val="00337DC3"/>
     <w:rPr>
       <w:rFonts w:ascii="Times New Roman" w:eastAsia="Times New Roman" w:hAnsi="Times New Roman" w:cs="Times New Roman"/>
       <w:b/>
@@ -17408,7 +15291,7 @@
     <w:name w:val="Заголовок 3 Знак"/>
     <w:basedOn w:val="a0"/>
     <w:link w:val="3"/>
-    <w:rsid w:val="00C676CF"/>
+    <w:rsid w:val="00337DC3"/>
     <w:rPr>
       <w:rFonts w:ascii="Times New Roman" w:eastAsia="Times New Roman" w:hAnsi="Times New Roman" w:cs="Times New Roman"/>
       <w:b/>
@@ -17678,15 +15561,12 @@
     <w:autoRedefine/>
     <w:uiPriority w:val="39"/>
     <w:qFormat/>
-    <w:rsid w:val="002F5AE2"/>
+    <w:rsid w:val="0005350F"/>
     <w:pPr>
       <w:tabs>
         <w:tab w:val="left" w:leader="dot" w:pos="9809"/>
       </w:tabs>
     </w:pPr>
-    <w:rPr>
-      <w:sz w:val="32"/>
-    </w:rPr>
   </w:style>
   <w:style w:type="paragraph" w:styleId="21">
     <w:name w:val="toc 2"/>
@@ -17695,7 +15575,7 @@
     <w:autoRedefine/>
     <w:uiPriority w:val="39"/>
     <w:qFormat/>
-    <w:rsid w:val="00942030"/>
+    <w:rsid w:val="0005350F"/>
     <w:pPr>
       <w:tabs>
         <w:tab w:val="left" w:pos="567"/>
@@ -17703,9 +15583,6 @@
       </w:tabs>
       <w:ind w:left="240"/>
     </w:pPr>
-    <w:rPr>
-      <w:sz w:val="30"/>
-    </w:rPr>
   </w:style>
   <w:style w:type="paragraph" w:styleId="31">
     <w:name w:val="toc 3"/>
@@ -17714,7 +15591,7 @@
     <w:autoRedefine/>
     <w:uiPriority w:val="39"/>
     <w:qFormat/>
-    <w:rsid w:val="00942030"/>
+    <w:rsid w:val="0005350F"/>
     <w:pPr>
       <w:tabs>
         <w:tab w:val="left" w:pos="1134"/>
@@ -17723,7 +15600,7 @@
       <w:ind w:left="480"/>
     </w:pPr>
     <w:rPr>
-      <w:sz w:val="28"/>
+      <w:sz w:val="26"/>
     </w:rPr>
   </w:style>
   <w:style w:type="paragraph" w:styleId="41">
@@ -17961,16 +15838,6 @@
       <w:color w:val="365F91" w:themeColor="accent1" w:themeShade="BF"/>
     </w:rPr>
   </w:style>
-  <w:style w:type="character" w:styleId="afc">
-    <w:name w:val="Placeholder Text"/>
-    <w:basedOn w:val="a0"/>
-    <w:uiPriority w:val="99"/>
-    <w:semiHidden/>
-    <w:rsid w:val="002F00EA"/>
-    <w:rPr>
-      <w:color w:val="808080"/>
-    </w:rPr>
-  </w:style>
 </w:styles>
 </file>
 
@@ -18139,7 +16006,7 @@
   <w:style w:type="paragraph" w:default="1" w:styleId="a">
     <w:name w:val="Normal"/>
     <w:qFormat/>
-    <w:rsid w:val="00CC46A0"/>
+    <w:rsid w:val="0005350F"/>
     <w:pPr>
       <w:spacing w:after="0" w:line="240" w:lineRule="auto"/>
       <w:jc w:val="both"/>
@@ -18157,7 +16024,7 @@
     <w:next w:val="a"/>
     <w:link w:val="10"/>
     <w:qFormat/>
-    <w:rsid w:val="003C0A35"/>
+    <w:rsid w:val="00337DC3"/>
     <w:pPr>
       <w:keepNext/>
       <w:numPr>
@@ -18182,7 +16049,7 @@
     <w:next w:val="a"/>
     <w:link w:val="20"/>
     <w:qFormat/>
-    <w:rsid w:val="00FB65D2"/>
+    <w:rsid w:val="00337DC3"/>
     <w:pPr>
       <w:keepNext/>
       <w:numPr>
@@ -18206,13 +16073,14 @@
     <w:next w:val="a"/>
     <w:link w:val="30"/>
     <w:qFormat/>
-    <w:rsid w:val="00C676CF"/>
+    <w:rsid w:val="00337DC3"/>
     <w:pPr>
       <w:keepNext/>
       <w:numPr>
         <w:ilvl w:val="2"/>
         <w:numId w:val="2"/>
       </w:numPr>
+      <w:ind w:left="1287"/>
       <w:outlineLvl w:val="2"/>
     </w:pPr>
     <w:rPr>
@@ -18374,7 +16242,7 @@
     <w:name w:val="Заголовок 1 Знак"/>
     <w:basedOn w:val="a0"/>
     <w:link w:val="1"/>
-    <w:rsid w:val="003C0A35"/>
+    <w:rsid w:val="00337DC3"/>
     <w:rPr>
       <w:rFonts w:ascii="Times New Roman" w:eastAsia="Times New Roman" w:hAnsi="Times New Roman" w:cs="Times New Roman"/>
       <w:b/>
@@ -18388,7 +16256,7 @@
     <w:name w:val="Заголовок 2 Знак"/>
     <w:basedOn w:val="a0"/>
     <w:link w:val="2"/>
-    <w:rsid w:val="00FB65D2"/>
+    <w:rsid w:val="00337DC3"/>
     <w:rPr>
       <w:rFonts w:ascii="Times New Roman" w:eastAsia="Times New Roman" w:hAnsi="Times New Roman" w:cs="Times New Roman"/>
       <w:b/>
@@ -18401,7 +16269,7 @@
     <w:name w:val="Заголовок 3 Знак"/>
     <w:basedOn w:val="a0"/>
     <w:link w:val="3"/>
-    <w:rsid w:val="00C676CF"/>
+    <w:rsid w:val="00337DC3"/>
     <w:rPr>
       <w:rFonts w:ascii="Times New Roman" w:eastAsia="Times New Roman" w:hAnsi="Times New Roman" w:cs="Times New Roman"/>
       <w:b/>
@@ -18671,15 +16539,12 @@
     <w:autoRedefine/>
     <w:uiPriority w:val="39"/>
     <w:qFormat/>
-    <w:rsid w:val="002F5AE2"/>
+    <w:rsid w:val="0005350F"/>
     <w:pPr>
       <w:tabs>
         <w:tab w:val="left" w:leader="dot" w:pos="9809"/>
       </w:tabs>
     </w:pPr>
-    <w:rPr>
-      <w:sz w:val="32"/>
-    </w:rPr>
   </w:style>
   <w:style w:type="paragraph" w:styleId="21">
     <w:name w:val="toc 2"/>
@@ -18688,7 +16553,7 @@
     <w:autoRedefine/>
     <w:uiPriority w:val="39"/>
     <w:qFormat/>
-    <w:rsid w:val="00942030"/>
+    <w:rsid w:val="0005350F"/>
     <w:pPr>
       <w:tabs>
         <w:tab w:val="left" w:pos="567"/>
@@ -18696,9 +16561,6 @@
       </w:tabs>
       <w:ind w:left="240"/>
     </w:pPr>
-    <w:rPr>
-      <w:sz w:val="30"/>
-    </w:rPr>
   </w:style>
   <w:style w:type="paragraph" w:styleId="31">
     <w:name w:val="toc 3"/>
@@ -18707,7 +16569,7 @@
     <w:autoRedefine/>
     <w:uiPriority w:val="39"/>
     <w:qFormat/>
-    <w:rsid w:val="00942030"/>
+    <w:rsid w:val="0005350F"/>
     <w:pPr>
       <w:tabs>
         <w:tab w:val="left" w:pos="1134"/>
@@ -18716,7 +16578,7 @@
       <w:ind w:left="480"/>
     </w:pPr>
     <w:rPr>
-      <w:sz w:val="28"/>
+      <w:sz w:val="26"/>
     </w:rPr>
   </w:style>
   <w:style w:type="paragraph" w:styleId="41">
@@ -18954,533 +16816,7 @@
       <w:color w:val="365F91" w:themeColor="accent1" w:themeShade="BF"/>
     </w:rPr>
   </w:style>
-  <w:style w:type="character" w:styleId="afc">
-    <w:name w:val="Placeholder Text"/>
-    <w:basedOn w:val="a0"/>
-    <w:uiPriority w:val="99"/>
-    <w:semiHidden/>
-    <w:rsid w:val="002F00EA"/>
-    <w:rPr>
-      <w:color w:val="808080"/>
-    </w:rPr>
-  </w:style>
 </w:styles>
-</file>
-
-<file path=word/glossary/document.xml><?xml version="1.0" encoding="utf-8"?>
-<w:glossaryDocument xmlns:wpc="http://schemas.microsoft.com/office/word/2010/wordprocessingCanvas" xmlns:mc="http://schemas.openxmlformats.org/markup-compatibility/2006" xmlns:o="urn:schemas-microsoft-com:office:office" xmlns:r="http://schemas.openxmlformats.org/officeDocument/2006/relationships" xmlns:m="http://schemas.openxmlformats.org/officeDocument/2006/math" xmlns:v="urn:schemas-microsoft-com:vml" xmlns:wp14="http://schemas.microsoft.com/office/word/2010/wordprocessingDrawing" xmlns:wp="http://schemas.openxmlformats.org/drawingml/2006/wordprocessingDrawing" xmlns:w10="urn:schemas-microsoft-com:office:word" xmlns:w="http://schemas.openxmlformats.org/wordprocessingml/2006/main" xmlns:w14="http://schemas.microsoft.com/office/word/2010/wordml" xmlns:wpg="http://schemas.microsoft.com/office/word/2010/wordprocessingGroup" xmlns:wpi="http://schemas.microsoft.com/office/word/2010/wordprocessingInk" xmlns:wne="http://schemas.microsoft.com/office/word/2006/wordml" xmlns:wps="http://schemas.microsoft.com/office/word/2010/wordprocessingShape" mc:Ignorable="w14 wp14"/>
-</file>
-
-<file path=word/glossary/fontTable.xml><?xml version="1.0" encoding="utf-8"?>
-<w:fonts xmlns:mc="http://schemas.openxmlformats.org/markup-compatibility/2006" xmlns:r="http://schemas.openxmlformats.org/officeDocument/2006/relationships" xmlns:w="http://schemas.openxmlformats.org/wordprocessingml/2006/main" xmlns:w14="http://schemas.microsoft.com/office/word/2010/wordml" mc:Ignorable="w14">
-  <w:font w:name="Times New Roman">
-    <w:panose1 w:val="02020603050405020304"/>
-    <w:charset w:val="CC"/>
-    <w:family w:val="roman"/>
-    <w:pitch w:val="variable"/>
-    <w:sig w:usb0="E0002AFF" w:usb1="C0007841" w:usb2="00000009" w:usb3="00000000" w:csb0="000001FF" w:csb1="00000000"/>
-  </w:font>
-  <w:font w:name="Courier New">
-    <w:panose1 w:val="02070309020205020404"/>
-    <w:charset w:val="CC"/>
-    <w:family w:val="modern"/>
-    <w:pitch w:val="fixed"/>
-    <w:sig w:usb0="E0002AFF" w:usb1="C0007843" w:usb2="00000009" w:usb3="00000000" w:csb0="000001FF" w:csb1="00000000"/>
-  </w:font>
-  <w:font w:name="Wingdings">
-    <w:panose1 w:val="05000000000000000000"/>
-    <w:charset w:val="02"/>
-    <w:family w:val="auto"/>
-    <w:pitch w:val="variable"/>
-    <w:sig w:usb0="00000000" w:usb1="10000000" w:usb2="00000000" w:usb3="00000000" w:csb0="80000000" w:csb1="00000000"/>
-  </w:font>
-  <w:font w:name="Symbol">
-    <w:panose1 w:val="05050102010706020507"/>
-    <w:charset w:val="02"/>
-    <w:family w:val="roman"/>
-    <w:pitch w:val="variable"/>
-    <w:sig w:usb0="00000000" w:usb1="10000000" w:usb2="00000000" w:usb3="00000000" w:csb0="80000000" w:csb1="00000000"/>
-  </w:font>
-  <w:font w:name="Calibri">
-    <w:panose1 w:val="020F0502020204030204"/>
-    <w:charset w:val="CC"/>
-    <w:family w:val="swiss"/>
-    <w:pitch w:val="variable"/>
-    <w:sig w:usb0="E00002FF" w:usb1="4000ACFF" w:usb2="00000001" w:usb3="00000000" w:csb0="0000019F" w:csb1="00000000"/>
-  </w:font>
-  <w:font w:name="Arial">
-    <w:panose1 w:val="020B0604020202020204"/>
-    <w:charset w:val="CC"/>
-    <w:family w:val="swiss"/>
-    <w:pitch w:val="variable"/>
-    <w:sig w:usb0="E0002AFF" w:usb1="C0007843" w:usb2="00000009" w:usb3="00000000" w:csb0="000001FF" w:csb1="00000000"/>
-  </w:font>
-  <w:font w:name="Tahoma">
-    <w:panose1 w:val="020B0604030504040204"/>
-    <w:charset w:val="CC"/>
-    <w:family w:val="swiss"/>
-    <w:pitch w:val="variable"/>
-    <w:sig w:usb0="E1002EFF" w:usb1="C000605B" w:usb2="00000029" w:usb3="00000000" w:csb0="000101FF" w:csb1="00000000"/>
-  </w:font>
-  <w:font w:name="Cambria">
-    <w:panose1 w:val="02040503050406030204"/>
-    <w:charset w:val="CC"/>
-    <w:family w:val="roman"/>
-    <w:pitch w:val="variable"/>
-    <w:sig w:usb0="E00002FF" w:usb1="400004FF" w:usb2="00000000" w:usb3="00000000" w:csb0="0000019F" w:csb1="00000000"/>
-  </w:font>
-  <w:font w:name="Cambria Math">
-    <w:panose1 w:val="02040503050406030204"/>
-    <w:charset w:val="CC"/>
-    <w:family w:val="roman"/>
-    <w:pitch w:val="variable"/>
-    <w:sig w:usb0="E00002FF" w:usb1="420024FF" w:usb2="00000000" w:usb3="00000000" w:csb0="0000019F" w:csb1="00000000"/>
-  </w:font>
-</w:fonts>
-</file>
-
-<file path=word/glossary/settings.xml><?xml version="1.0" encoding="utf-8"?>
-<w:settings xmlns:mc="http://schemas.openxmlformats.org/markup-compatibility/2006" xmlns:o="urn:schemas-microsoft-com:office:office" xmlns:r="http://schemas.openxmlformats.org/officeDocument/2006/relationships" xmlns:m="http://schemas.openxmlformats.org/officeDocument/2006/math" xmlns:v="urn:schemas-microsoft-com:vml" xmlns:w10="urn:schemas-microsoft-com:office:word" xmlns:w="http://schemas.openxmlformats.org/wordprocessingml/2006/main" xmlns:w14="http://schemas.microsoft.com/office/word/2010/wordml" xmlns:sl="http://schemas.openxmlformats.org/schemaLibrary/2006/main" mc:Ignorable="w14">
-  <w:view w:val="normal"/>
-  <w:defaultTabStop w:val="708"/>
-  <w:characterSpacingControl w:val="doNotCompress"/>
-  <w:compat>
-    <w:useFELayout/>
-    <w:compatSetting w:name="compatibilityMode" w:uri="http://schemas.microsoft.com/office/word" w:val="14"/>
-    <w:compatSetting w:name="overrideTableStyleFontSizeAndJustification" w:uri="http://schemas.microsoft.com/office/word" w:val="1"/>
-    <w:compatSetting w:name="enableOpenTypeFeatures" w:uri="http://schemas.microsoft.com/office/word" w:val="1"/>
-    <w:compatSetting w:name="doNotFlipMirrorIndents" w:uri="http://schemas.microsoft.com/office/word" w:val="1"/>
-  </w:compat>
-  <w:rsids>
-    <w:rsidRoot w:val="00A40951"/>
-    <w:rsid w:val="008964D2"/>
-    <w:rsid w:val="00A40951"/>
-  </w:rsids>
-  <m:mathPr>
-    <m:mathFont m:val="Cambria Math"/>
-    <m:brkBin m:val="before"/>
-    <m:brkBinSub m:val="--"/>
-    <m:smallFrac m:val="0"/>
-    <m:dispDef/>
-    <m:lMargin m:val="0"/>
-    <m:rMargin m:val="0"/>
-    <m:defJc m:val="centerGroup"/>
-    <m:wrapIndent m:val="1440"/>
-    <m:intLim m:val="subSup"/>
-    <m:naryLim m:val="undOvr"/>
-  </m:mathPr>
-  <w:themeFontLang w:val="ru-RU"/>
-  <w:clrSchemeMapping w:bg1="light1" w:t1="dark1" w:bg2="light2" w:t2="dark2" w:accent1="accent1" w:accent2="accent2" w:accent3="accent3" w:accent4="accent4" w:accent5="accent5" w:accent6="accent6" w:hyperlink="hyperlink" w:followedHyperlink="followedHyperlink"/>
-  <w:decimalSymbol w:val=","/>
-  <w:listSeparator w:val=";"/>
-</w:settings>
-</file>
-
-<file path=word/glossary/styles.xml><?xml version="1.0" encoding="utf-8"?>
-<w:styles xmlns:mc="http://schemas.openxmlformats.org/markup-compatibility/2006" xmlns:r="http://schemas.openxmlformats.org/officeDocument/2006/relationships" xmlns:w="http://schemas.openxmlformats.org/wordprocessingml/2006/main" xmlns:w14="http://schemas.microsoft.com/office/word/2010/wordml" mc:Ignorable="w14">
-  <w:docDefaults>
-    <w:rPrDefault>
-      <w:rPr>
-        <w:rFonts w:asciiTheme="minorHAnsi" w:eastAsiaTheme="minorEastAsia" w:hAnsiTheme="minorHAnsi" w:cstheme="minorBidi"/>
-        <w:sz w:val="22"/>
-        <w:szCs w:val="22"/>
-        <w:lang w:val="ru-RU" w:eastAsia="ru-RU" w:bidi="ar-SA"/>
-      </w:rPr>
-    </w:rPrDefault>
-    <w:pPrDefault>
-      <w:pPr>
-        <w:spacing w:after="200" w:line="276" w:lineRule="auto"/>
-      </w:pPr>
-    </w:pPrDefault>
-  </w:docDefaults>
-  <w:latentStyles w:defLockedState="0" w:defUIPriority="99" w:defSemiHidden="1" w:defUnhideWhenUsed="1" w:defQFormat="0" w:count="267">
-    <w:lsdException w:name="Normal" w:semiHidden="0" w:uiPriority="0" w:unhideWhenUsed="0" w:qFormat="1"/>
-    <w:lsdException w:name="heading 1" w:semiHidden="0" w:uiPriority="9" w:unhideWhenUsed="0" w:qFormat="1"/>
-    <w:lsdException w:name="heading 2" w:uiPriority="9" w:qFormat="1"/>
-    <w:lsdException w:name="heading 3" w:uiPriority="9" w:qFormat="1"/>
-    <w:lsdException w:name="heading 4" w:uiPriority="9" w:qFormat="1"/>
-    <w:lsdException w:name="heading 5" w:uiPriority="9" w:qFormat="1"/>
-    <w:lsdException w:name="heading 6" w:uiPriority="9" w:qFormat="1"/>
-    <w:lsdException w:name="heading 7" w:uiPriority="9" w:qFormat="1"/>
-    <w:lsdException w:name="heading 8" w:uiPriority="9" w:qFormat="1"/>
-    <w:lsdException w:name="heading 9" w:uiPriority="9" w:qFormat="1"/>
-    <w:lsdException w:name="toc 1" w:uiPriority="39"/>
-    <w:lsdException w:name="toc 2" w:uiPriority="39"/>
-    <w:lsdException w:name="toc 3" w:uiPriority="39"/>
-    <w:lsdException w:name="toc 4" w:uiPriority="39"/>
-    <w:lsdException w:name="toc 5" w:uiPriority="39"/>
-    <w:lsdException w:name="toc 6" w:uiPriority="39"/>
-    <w:lsdException w:name="toc 7" w:uiPriority="39"/>
-    <w:lsdException w:name="toc 8" w:uiPriority="39"/>
-    <w:lsdException w:name="toc 9" w:uiPriority="39"/>
-    <w:lsdException w:name="caption" w:uiPriority="35" w:qFormat="1"/>
-    <w:lsdException w:name="Title" w:semiHidden="0" w:uiPriority="10" w:unhideWhenUsed="0" w:qFormat="1"/>
-    <w:lsdException w:name="Default Paragraph Font" w:uiPriority="1"/>
-    <w:lsdException w:name="Subtitle" w:semiHidden="0" w:uiPriority="11" w:unhideWhenUsed="0" w:qFormat="1"/>
-    <w:lsdException w:name="Strong" w:semiHidden="0" w:uiPriority="22" w:unhideWhenUsed="0" w:qFormat="1"/>
-    <w:lsdException w:name="Emphasis" w:semiHidden="0" w:uiPriority="20" w:unhideWhenUsed="0" w:qFormat="1"/>
-    <w:lsdException w:name="Table Grid" w:semiHidden="0" w:uiPriority="59" w:unhideWhenUsed="0"/>
-    <w:lsdException w:name="Placeholder Text" w:unhideWhenUsed="0"/>
-    <w:lsdException w:name="No Spacing" w:semiHidden="0" w:uiPriority="1" w:unhideWhenUsed="0" w:qFormat="1"/>
-    <w:lsdException w:name="Light Shading" w:semiHidden="0" w:uiPriority="60" w:unhideWhenUsed="0"/>
-    <w:lsdException w:name="Light List" w:semiHidden="0" w:uiPriority="61" w:unhideWhenUsed="0"/>
-    <w:lsdException w:name="Light Grid" w:semiHidden="0" w:uiPriority="62" w:unhideWhenUsed="0"/>
-    <w:lsdException w:name="Medium Shading 1" w:semiHidden="0" w:uiPriority="63" w:unhideWhenUsed="0"/>
-    <w:lsdException w:name="Medium Shading 2" w:semiHidden="0" w:uiPriority="64" w:unhideWhenUsed="0"/>
-    <w:lsdException w:name="Medium List 1" w:semiHidden="0" w:uiPriority="65" w:unhideWhenUsed="0"/>
-    <w:lsdException w:name="Medium List 2" w:semiHidden="0" w:uiPriority="66" w:unhideWhenUsed="0"/>
-    <w:lsdException w:name="Medium Grid 1" w:semiHidden="0" w:uiPriority="67" w:unhideWhenUsed="0"/>
-    <w:lsdException w:name="Medium Grid 2" w:semiHidden="0" w:uiPriority="68" w:unhideWhenUsed="0"/>
-    <w:lsdException w:name="Medium Grid 3" w:semiHidden="0" w:uiPriority="69" w:unhideWhenUsed="0"/>
-    <w:lsdException w:name="Dark List" w:semiHidden="0" w:uiPriority="70" w:unhideWhenUsed="0"/>
-    <w:lsdException w:name="Colorful Shading" w:semiHidden="0" w:uiPriority="71" w:unhideWhenUsed="0"/>
-    <w:lsdException w:name="Colorful List" w:semiHidden="0" w:uiPriority="72" w:unhideWhenUsed="0"/>
-    <w:lsdException w:name="Colorful Grid" w:semiHidden="0" w:uiPriority="73" w:unhideWhenUsed="0"/>
-    <w:lsdException w:name="Light Shading Accent 1" w:semiHidden="0" w:uiPriority="60" w:unhideWhenUsed="0"/>
-    <w:lsdException w:name="Light List Accent 1" w:semiHidden="0" w:uiPriority="61" w:unhideWhenUsed="0"/>
-    <w:lsdException w:name="Light Grid Accent 1" w:semiHidden="0" w:uiPriority="62" w:unhideWhenUsed="0"/>
-    <w:lsdException w:name="Medium Shading 1 Accent 1" w:semiHidden="0" w:uiPriority="63" w:unhideWhenUsed="0"/>
-    <w:lsdException w:name="Medium Shading 2 Accent 1" w:semiHidden="0" w:uiPriority="64" w:unhideWhenUsed="0"/>
-    <w:lsdException w:name="Medium List 1 Accent 1" w:semiHidden="0" w:uiPriority="65" w:unhideWhenUsed="0"/>
-    <w:lsdException w:name="Revision" w:unhideWhenUsed="0"/>
-    <w:lsdException w:name="List Paragraph" w:semiHidden="0" w:uiPriority="34" w:unhideWhenUsed="0" w:qFormat="1"/>
-    <w:lsdException w:name="Quote" w:semiHidden="0" w:uiPriority="29" w:unhideWhenUsed="0" w:qFormat="1"/>
-    <w:lsdException w:name="Intense Quote" w:semiHidden="0" w:uiPriority="30" w:unhideWhenUsed="0" w:qFormat="1"/>
-    <w:lsdException w:name="Medium List 2 Accent 1" w:semiHidden="0" w:uiPriority="66" w:unhideWhenUsed="0"/>
-    <w:lsdException w:name="Medium Grid 1 Accent 1" w:semiHidden="0" w:uiPriority="67" w:unhideWhenUsed="0"/>
-    <w:lsdException w:name="Medium Grid 2 Accent 1" w:semiHidden="0" w:uiPriority="68" w:unhideWhenUsed="0"/>
-    <w:lsdException w:name="Medium Grid 3 Accent 1" w:semiHidden="0" w:uiPriority="69" w:unhideWhenUsed="0"/>
-    <w:lsdException w:name="Dark List Accent 1" w:semiHidden="0" w:uiPriority="70" w:unhideWhenUsed="0"/>
-    <w:lsdException w:name="Colorful Shading Accent 1" w:semiHidden="0" w:uiPriority="71" w:unhideWhenUsed="0"/>
-    <w:lsdException w:name="Colorful List Accent 1" w:semiHidden="0" w:uiPriority="72" w:unhideWhenUsed="0"/>
-    <w:lsdException w:name="Colorful Grid Accent 1" w:semiHidden="0" w:uiPriority="73" w:unhideWhenUsed="0"/>
-    <w:lsdException w:name="Light Shading Accent 2" w:semiHidden="0" w:uiPriority="60" w:unhideWhenUsed="0"/>
-    <w:lsdException w:name="Light List Accent 2" w:semiHidden="0" w:uiPriority="61" w:unhideWhenUsed="0"/>
-    <w:lsdException w:name="Light Grid Accent 2" w:semiHidden="0" w:uiPriority="62" w:unhideWhenUsed="0"/>
-    <w:lsdException w:name="Medium Shading 1 Accent 2" w:semiHidden="0" w:uiPriority="63" w:unhideWhenUsed="0"/>
-    <w:lsdException w:name="Medium Shading 2 Accent 2" w:semiHidden="0" w:uiPriority="64" w:unhideWhenUsed="0"/>
-    <w:lsdException w:name="Medium List 1 Accent 2" w:semiHidden="0" w:uiPriority="65" w:unhideWhenUsed="0"/>
-    <w:lsdException w:name="Medium List 2 Accent 2" w:semiHidden="0" w:uiPriority="66" w:unhideWhenUsed="0"/>
-    <w:lsdException w:name="Medium Grid 1 Accent 2" w:semiHidden="0" w:uiPriority="67" w:unhideWhenUsed="0"/>
-    <w:lsdException w:name="Medium Grid 2 Accent 2" w:semiHidden="0" w:uiPriority="68" w:unhideWhenUsed="0"/>
-    <w:lsdException w:name="Medium Grid 3 Accent 2" w:semiHidden="0" w:uiPriority="69" w:unhideWhenUsed="0"/>
-    <w:lsdException w:name="Dark List Accent 2" w:semiHidden="0" w:uiPriority="70" w:unhideWhenUsed="0"/>
-    <w:lsdException w:name="Colorful Shading Accent 2" w:semiHidden="0" w:uiPriority="71" w:unhideWhenUsed="0"/>
-    <w:lsdException w:name="Colorful List Accent 2" w:semiHidden="0" w:uiPriority="72" w:unhideWhenUsed="0"/>
-    <w:lsdException w:name="Colorful Grid Accent 2" w:semiHidden="0" w:uiPriority="73" w:unhideWhenUsed="0"/>
-    <w:lsdException w:name="Light Shading Accent 3" w:semiHidden="0" w:uiPriority="60" w:unhideWhenUsed="0"/>
-    <w:lsdException w:name="Light List Accent 3" w:semiHidden="0" w:uiPriority="61" w:unhideWhenUsed="0"/>
-    <w:lsdException w:name="Light Grid Accent 3" w:semiHidden="0" w:uiPriority="62" w:unhideWhenUsed="0"/>
-    <w:lsdException w:name="Medium Shading 1 Accent 3" w:semiHidden="0" w:uiPriority="63" w:unhideWhenUsed="0"/>
-    <w:lsdException w:name="Medium Shading 2 Accent 3" w:semiHidden="0" w:uiPriority="64" w:unhideWhenUsed="0"/>
-    <w:lsdException w:name="Medium List 1 Accent 3" w:semiHidden="0" w:uiPriority="65" w:unhideWhenUsed="0"/>
-    <w:lsdException w:name="Medium List 2 Accent 3" w:semiHidden="0" w:uiPriority="66" w:unhideWhenUsed="0"/>
-    <w:lsdException w:name="Medium Grid 1 Accent 3" w:semiHidden="0" w:uiPriority="67" w:unhideWhenUsed="0"/>
-    <w:lsdException w:name="Medium Grid 2 Accent 3" w:semiHidden="0" w:uiPriority="68" w:unhideWhenUsed="0"/>
-    <w:lsdException w:name="Medium Grid 3 Accent 3" w:semiHidden="0" w:uiPriority="69" w:unhideWhenUsed="0"/>
-    <w:lsdException w:name="Dark List Accent 3" w:semiHidden="0" w:uiPriority="70" w:unhideWhenUsed="0"/>
-    <w:lsdException w:name="Colorful Shading Accent 3" w:semiHidden="0" w:uiPriority="71" w:unhideWhenUsed="0"/>
-    <w:lsdException w:name="Colorful List Accent 3" w:semiHidden="0" w:uiPriority="72" w:unhideWhenUsed="0"/>
-    <w:lsdException w:name="Colorful Grid Accent 3" w:semiHidden="0" w:uiPriority="73" w:unhideWhenUsed="0"/>
-    <w:lsdException w:name="Light Shading Accent 4" w:semiHidden="0" w:uiPriority="60" w:unhideWhenUsed="0"/>
-    <w:lsdException w:name="Light List Accent 4" w:semiHidden="0" w:uiPriority="61" w:unhideWhenUsed="0"/>
-    <w:lsdException w:name="Light Grid Accent 4" w:semiHidden="0" w:uiPriority="62" w:unhideWhenUsed="0"/>
-    <w:lsdException w:name="Medium Shading 1 Accent 4" w:semiHidden="0" w:uiPriority="63" w:unhideWhenUsed="0"/>
-    <w:lsdException w:name="Medium Shading 2 Accent 4" w:semiHidden="0" w:uiPriority="64" w:unhideWhenUsed="0"/>
-    <w:lsdException w:name="Medium List 1 Accent 4" w:semiHidden="0" w:uiPriority="65" w:unhideWhenUsed="0"/>
-    <w:lsdException w:name="Medium List 2 Accent 4" w:semiHidden="0" w:uiPriority="66" w:unhideWhenUsed="0"/>
-    <w:lsdException w:name="Medium Grid 1 Accent 4" w:semiHidden="0" w:uiPriority="67" w:unhideWhenUsed="0"/>
-    <w:lsdException w:name="Medium Grid 2 Accent 4" w:semiHidden="0" w:uiPriority="68" w:unhideWhenUsed="0"/>
-    <w:lsdException w:name="Medium Grid 3 Accent 4" w:semiHidden="0" w:uiPriority="69" w:unhideWhenUsed="0"/>
-    <w:lsdException w:name="Dark List Accent 4" w:semiHidden="0" w:uiPriority="70" w:unhideWhenUsed="0"/>
-    <w:lsdException w:name="Colorful Shading Accent 4" w:semiHidden="0" w:uiPriority="71" w:unhideWhenUsed="0"/>
-    <w:lsdException w:name="Colorful List Accent 4" w:semiHidden="0" w:uiPriority="72" w:unhideWhenUsed="0"/>
-    <w:lsdException w:name="Colorful Grid Accent 4" w:semiHidden="0" w:uiPriority="73" w:unhideWhenUsed="0"/>
-    <w:lsdException w:name="Light Shading Accent 5" w:semiHidden="0" w:uiPriority="60" w:unhideWhenUsed="0"/>
-    <w:lsdException w:name="Light List Accent 5" w:semiHidden="0" w:uiPriority="61" w:unhideWhenUsed="0"/>
-    <w:lsdException w:name="Light Grid Accent 5" w:semiHidden="0" w:uiPriority="62" w:unhideWhenUsed="0"/>
-    <w:lsdException w:name="Medium Shading 1 Accent 5" w:semiHidden="0" w:uiPriority="63" w:unhideWhenUsed="0"/>
-    <w:lsdException w:name="Medium Shading 2 Accent 5" w:semiHidden="0" w:uiPriority="64" w:unhideWhenUsed="0"/>
-    <w:lsdException w:name="Medium List 1 Accent 5" w:semiHidden="0" w:uiPriority="65" w:unhideWhenUsed="0"/>
-    <w:lsdException w:name="Medium List 2 Accent 5" w:semiHidden="0" w:uiPriority="66" w:unhideWhenUsed="0"/>
-    <w:lsdException w:name="Medium Grid 1 Accent 5" w:semiHidden="0" w:uiPriority="67" w:unhideWhenUsed="0"/>
-    <w:lsdException w:name="Medium Grid 2 Accent 5" w:semiHidden="0" w:uiPriority="68" w:unhideWhenUsed="0"/>
-    <w:lsdException w:name="Medium Grid 3 Accent 5" w:semiHidden="0" w:uiPriority="69" w:unhideWhenUsed="0"/>
-    <w:lsdException w:name="Dark List Accent 5" w:semiHidden="0" w:uiPriority="70" w:unhideWhenUsed="0"/>
-    <w:lsdException w:name="Colorful Shading Accent 5" w:semiHidden="0" w:uiPriority="71" w:unhideWhenUsed="0"/>
-    <w:lsdException w:name="Colorful List Accent 5" w:semiHidden="0" w:uiPriority="72" w:unhideWhenUsed="0"/>
-    <w:lsdException w:name="Colorful Grid Accent 5" w:semiHidden="0" w:uiPriority="73" w:unhideWhenUsed="0"/>
-    <w:lsdException w:name="Light Shading Accent 6" w:semiHidden="0" w:uiPriority="60" w:unhideWhenUsed="0"/>
-    <w:lsdException w:name="Light List Accent 6" w:semiHidden="0" w:uiPriority="61" w:unhideWhenUsed="0"/>
-    <w:lsdException w:name="Light Grid Accent 6" w:semiHidden="0" w:uiPriority="62" w:unhideWhenUsed="0"/>
-    <w:lsdException w:name="Medium Shading 1 Accent 6" w:semiHidden="0" w:uiPriority="63" w:unhideWhenUsed="0"/>
-    <w:lsdException w:name="Medium Shading 2 Accent 6" w:semiHidden="0" w:uiPriority="64" w:unhideWhenUsed="0"/>
-    <w:lsdException w:name="Medium List 1 Accent 6" w:semiHidden="0" w:uiPriority="65" w:unhideWhenUsed="0"/>
-    <w:lsdException w:name="Medium List 2 Accent 6" w:semiHidden="0" w:uiPriority="66" w:unhideWhenUsed="0"/>
-    <w:lsdException w:name="Medium Grid 1 Accent 6" w:semiHidden="0" w:uiPriority="67" w:unhideWhenUsed="0"/>
-    <w:lsdException w:name="Medium Grid 2 Accent 6" w:semiHidden="0" w:uiPriority="68" w:unhideWhenUsed="0"/>
-    <w:lsdException w:name="Medium Grid 3 Accent 6" w:semiHidden="0" w:uiPriority="69" w:unhideWhenUsed="0"/>
-    <w:lsdException w:name="Dark List Accent 6" w:semiHidden="0" w:uiPriority="70" w:unhideWhenUsed="0"/>
-    <w:lsdException w:name="Colorful Shading Accent 6" w:semiHidden="0" w:uiPriority="71" w:unhideWhenUsed="0"/>
-    <w:lsdException w:name="Colorful List Accent 6" w:semiHidden="0" w:uiPriority="72" w:unhideWhenUsed="0"/>
-    <w:lsdException w:name="Colorful Grid Accent 6" w:semiHidden="0" w:uiPriority="73" w:unhideWhenUsed="0"/>
-    <w:lsdException w:name="Subtle Emphasis" w:semiHidden="0" w:uiPriority="19" w:unhideWhenUsed="0" w:qFormat="1"/>
-    <w:lsdException w:name="Intense Emphasis" w:semiHidden="0" w:uiPriority="21" w:unhideWhenUsed="0" w:qFormat="1"/>
-    <w:lsdException w:name="Subtle Reference" w:semiHidden="0" w:uiPriority="31" w:unhideWhenUsed="0" w:qFormat="1"/>
-    <w:lsdException w:name="Intense Reference" w:semiHidden="0" w:uiPriority="32" w:unhideWhenUsed="0" w:qFormat="1"/>
-    <w:lsdException w:name="Book Title" w:semiHidden="0" w:uiPriority="33" w:unhideWhenUsed="0" w:qFormat="1"/>
-    <w:lsdException w:name="Bibliography" w:uiPriority="37"/>
-    <w:lsdException w:name="TOC Heading" w:uiPriority="39" w:qFormat="1"/>
-  </w:latentStyles>
-  <w:style w:type="paragraph" w:default="1" w:styleId="a">
-    <w:name w:val="Normal"/>
-    <w:qFormat/>
-  </w:style>
-  <w:style w:type="character" w:default="1" w:styleId="a0">
-    <w:name w:val="Default Paragraph Font"/>
-    <w:uiPriority w:val="1"/>
-    <w:semiHidden/>
-    <w:unhideWhenUsed/>
-  </w:style>
-  <w:style w:type="table" w:default="1" w:styleId="a1">
-    <w:name w:val="Normal Table"/>
-    <w:uiPriority w:val="99"/>
-    <w:semiHidden/>
-    <w:unhideWhenUsed/>
-    <w:tblPr>
-      <w:tblInd w:w="0" w:type="dxa"/>
-      <w:tblCellMar>
-        <w:top w:w="0" w:type="dxa"/>
-        <w:left w:w="108" w:type="dxa"/>
-        <w:bottom w:w="0" w:type="dxa"/>
-        <w:right w:w="108" w:type="dxa"/>
-      </w:tblCellMar>
-    </w:tblPr>
-  </w:style>
-  <w:style w:type="numbering" w:default="1" w:styleId="a2">
-    <w:name w:val="No List"/>
-    <w:uiPriority w:val="99"/>
-    <w:semiHidden/>
-    <w:unhideWhenUsed/>
-  </w:style>
-  <w:style w:type="character" w:styleId="a3">
-    <w:name w:val="Placeholder Text"/>
-    <w:basedOn w:val="a0"/>
-    <w:uiPriority w:val="99"/>
-    <w:semiHidden/>
-    <w:rsid w:val="00A40951"/>
-    <w:rPr>
-      <w:color w:val="808080"/>
-    </w:rPr>
-  </w:style>
-</w:styles>
-</file>
-
-<file path=word/glossary/stylesWithEffects.xml><?xml version="1.0" encoding="utf-8"?>
-<w:styles xmlns:wpc="http://schemas.microsoft.com/office/word/2010/wordprocessingCanvas" xmlns:mc="http://schemas.openxmlformats.org/markup-compatibility/2006" xmlns:o="urn:schemas-microsoft-com:office:office" xmlns:r="http://schemas.openxmlformats.org/officeDocument/2006/relationships" xmlns:m="http://schemas.openxmlformats.org/officeDocument/2006/math" xmlns:v="urn:schemas-microsoft-com:vml" xmlns:wp14="http://schemas.microsoft.com/office/word/2010/wordprocessingDrawing" xmlns:wp="http://schemas.openxmlformats.org/drawingml/2006/wordprocessingDrawing" xmlns:w10="urn:schemas-microsoft-com:office:word" xmlns:w="http://schemas.openxmlformats.org/wordprocessingml/2006/main" xmlns:w14="http://schemas.microsoft.com/office/word/2010/wordml" xmlns:wpg="http://schemas.microsoft.com/office/word/2010/wordprocessingGroup" xmlns:wpi="http://schemas.microsoft.com/office/word/2010/wordprocessingInk" xmlns:wne="http://schemas.microsoft.com/office/word/2006/wordml" xmlns:wps="http://schemas.microsoft.com/office/word/2010/wordprocessingShape" mc:Ignorable="w14 wp14">
-  <w:docDefaults>
-    <w:rPrDefault>
-      <w:rPr>
-        <w:rFonts w:asciiTheme="minorHAnsi" w:eastAsiaTheme="minorEastAsia" w:hAnsiTheme="minorHAnsi" w:cstheme="minorBidi"/>
-        <w:sz w:val="22"/>
-        <w:szCs w:val="22"/>
-        <w:lang w:val="ru-RU" w:eastAsia="ru-RU" w:bidi="ar-SA"/>
-      </w:rPr>
-    </w:rPrDefault>
-    <w:pPrDefault>
-      <w:pPr>
-        <w:spacing w:after="200" w:line="276" w:lineRule="auto"/>
-      </w:pPr>
-    </w:pPrDefault>
-  </w:docDefaults>
-  <w:latentStyles w:defLockedState="0" w:defUIPriority="99" w:defSemiHidden="1" w:defUnhideWhenUsed="1" w:defQFormat="0" w:count="267">
-    <w:lsdException w:name="Normal" w:semiHidden="0" w:uiPriority="0" w:unhideWhenUsed="0" w:qFormat="1"/>
-    <w:lsdException w:name="heading 1" w:semiHidden="0" w:uiPriority="9" w:unhideWhenUsed="0" w:qFormat="1"/>
-    <w:lsdException w:name="heading 2" w:uiPriority="9" w:qFormat="1"/>
-    <w:lsdException w:name="heading 3" w:uiPriority="9" w:qFormat="1"/>
-    <w:lsdException w:name="heading 4" w:uiPriority="9" w:qFormat="1"/>
-    <w:lsdException w:name="heading 5" w:uiPriority="9" w:qFormat="1"/>
-    <w:lsdException w:name="heading 6" w:uiPriority="9" w:qFormat="1"/>
-    <w:lsdException w:name="heading 7" w:uiPriority="9" w:qFormat="1"/>
-    <w:lsdException w:name="heading 8" w:uiPriority="9" w:qFormat="1"/>
-    <w:lsdException w:name="heading 9" w:uiPriority="9" w:qFormat="1"/>
-    <w:lsdException w:name="toc 1" w:uiPriority="39"/>
-    <w:lsdException w:name="toc 2" w:uiPriority="39"/>
-    <w:lsdException w:name="toc 3" w:uiPriority="39"/>
-    <w:lsdException w:name="toc 4" w:uiPriority="39"/>
-    <w:lsdException w:name="toc 5" w:uiPriority="39"/>
-    <w:lsdException w:name="toc 6" w:uiPriority="39"/>
-    <w:lsdException w:name="toc 7" w:uiPriority="39"/>
-    <w:lsdException w:name="toc 8" w:uiPriority="39"/>
-    <w:lsdException w:name="toc 9" w:uiPriority="39"/>
-    <w:lsdException w:name="caption" w:uiPriority="35" w:qFormat="1"/>
-    <w:lsdException w:name="Title" w:semiHidden="0" w:uiPriority="10" w:unhideWhenUsed="0" w:qFormat="1"/>
-    <w:lsdException w:name="Default Paragraph Font" w:uiPriority="1"/>
-    <w:lsdException w:name="Subtitle" w:semiHidden="0" w:uiPriority="11" w:unhideWhenUsed="0" w:qFormat="1"/>
-    <w:lsdException w:name="Strong" w:semiHidden="0" w:uiPriority="22" w:unhideWhenUsed="0" w:qFormat="1"/>
-    <w:lsdException w:name="Emphasis" w:semiHidden="0" w:uiPriority="20" w:unhideWhenUsed="0" w:qFormat="1"/>
-    <w:lsdException w:name="Table Grid" w:semiHidden="0" w:uiPriority="59" w:unhideWhenUsed="0"/>
-    <w:lsdException w:name="Placeholder Text" w:unhideWhenUsed="0"/>
-    <w:lsdException w:name="No Spacing" w:semiHidden="0" w:uiPriority="1" w:unhideWhenUsed="0" w:qFormat="1"/>
-    <w:lsdException w:name="Light Shading" w:semiHidden="0" w:uiPriority="60" w:unhideWhenUsed="0"/>
-    <w:lsdException w:name="Light List" w:semiHidden="0" w:uiPriority="61" w:unhideWhenUsed="0"/>
-    <w:lsdException w:name="Light Grid" w:semiHidden="0" w:uiPriority="62" w:unhideWhenUsed="0"/>
-    <w:lsdException w:name="Medium Shading 1" w:semiHidden="0" w:uiPriority="63" w:unhideWhenUsed="0"/>
-    <w:lsdException w:name="Medium Shading 2" w:semiHidden="0" w:uiPriority="64" w:unhideWhenUsed="0"/>
-    <w:lsdException w:name="Medium List 1" w:semiHidden="0" w:uiPriority="65" w:unhideWhenUsed="0"/>
-    <w:lsdException w:name="Medium List 2" w:semiHidden="0" w:uiPriority="66" w:unhideWhenUsed="0"/>
-    <w:lsdException w:name="Medium Grid 1" w:semiHidden="0" w:uiPriority="67" w:unhideWhenUsed="0"/>
-    <w:lsdException w:name="Medium Grid 2" w:semiHidden="0" w:uiPriority="68" w:unhideWhenUsed="0"/>
-    <w:lsdException w:name="Medium Grid 3" w:semiHidden="0" w:uiPriority="69" w:unhideWhenUsed="0"/>
-    <w:lsdException w:name="Dark List" w:semiHidden="0" w:uiPriority="70" w:unhideWhenUsed="0"/>
-    <w:lsdException w:name="Colorful Shading" w:semiHidden="0" w:uiPriority="71" w:unhideWhenUsed="0"/>
-    <w:lsdException w:name="Colorful List" w:semiHidden="0" w:uiPriority="72" w:unhideWhenUsed="0"/>
-    <w:lsdException w:name="Colorful Grid" w:semiHidden="0" w:uiPriority="73" w:unhideWhenUsed="0"/>
-    <w:lsdException w:name="Light Shading Accent 1" w:semiHidden="0" w:uiPriority="60" w:unhideWhenUsed="0"/>
-    <w:lsdException w:name="Light List Accent 1" w:semiHidden="0" w:uiPriority="61" w:unhideWhenUsed="0"/>
-    <w:lsdException w:name="Light Grid Accent 1" w:semiHidden="0" w:uiPriority="62" w:unhideWhenUsed="0"/>
-    <w:lsdException w:name="Medium Shading 1 Accent 1" w:semiHidden="0" w:uiPriority="63" w:unhideWhenUsed="0"/>
-    <w:lsdException w:name="Medium Shading 2 Accent 1" w:semiHidden="0" w:uiPriority="64" w:unhideWhenUsed="0"/>
-    <w:lsdException w:name="Medium List 1 Accent 1" w:semiHidden="0" w:uiPriority="65" w:unhideWhenUsed="0"/>
-    <w:lsdException w:name="Revision" w:unhideWhenUsed="0"/>
-    <w:lsdException w:name="List Paragraph" w:semiHidden="0" w:uiPriority="34" w:unhideWhenUsed="0" w:qFormat="1"/>
-    <w:lsdException w:name="Quote" w:semiHidden="0" w:uiPriority="29" w:unhideWhenUsed="0" w:qFormat="1"/>
-    <w:lsdException w:name="Intense Quote" w:semiHidden="0" w:uiPriority="30" w:unhideWhenUsed="0" w:qFormat="1"/>
-    <w:lsdException w:name="Medium List 2 Accent 1" w:semiHidden="0" w:uiPriority="66" w:unhideWhenUsed="0"/>
-    <w:lsdException w:name="Medium Grid 1 Accent 1" w:semiHidden="0" w:uiPriority="67" w:unhideWhenUsed="0"/>
-    <w:lsdException w:name="Medium Grid 2 Accent 1" w:semiHidden="0" w:uiPriority="68" w:unhideWhenUsed="0"/>
-    <w:lsdException w:name="Medium Grid 3 Accent 1" w:semiHidden="0" w:uiPriority="69" w:unhideWhenUsed="0"/>
-    <w:lsdException w:name="Dark List Accent 1" w:semiHidden="0" w:uiPriority="70" w:unhideWhenUsed="0"/>
-    <w:lsdException w:name="Colorful Shading Accent 1" w:semiHidden="0" w:uiPriority="71" w:unhideWhenUsed="0"/>
-    <w:lsdException w:name="Colorful List Accent 1" w:semiHidden="0" w:uiPriority="72" w:unhideWhenUsed="0"/>
-    <w:lsdException w:name="Colorful Grid Accent 1" w:semiHidden="0" w:uiPriority="73" w:unhideWhenUsed="0"/>
-    <w:lsdException w:name="Light Shading Accent 2" w:semiHidden="0" w:uiPriority="60" w:unhideWhenUsed="0"/>
-    <w:lsdException w:name="Light List Accent 2" w:semiHidden="0" w:uiPriority="61" w:unhideWhenUsed="0"/>
-    <w:lsdException w:name="Light Grid Accent 2" w:semiHidden="0" w:uiPriority="62" w:unhideWhenUsed="0"/>
-    <w:lsdException w:name="Medium Shading 1 Accent 2" w:semiHidden="0" w:uiPriority="63" w:unhideWhenUsed="0"/>
-    <w:lsdException w:name="Medium Shading 2 Accent 2" w:semiHidden="0" w:uiPriority="64" w:unhideWhenUsed="0"/>
-    <w:lsdException w:name="Medium List 1 Accent 2" w:semiHidden="0" w:uiPriority="65" w:unhideWhenUsed="0"/>
-    <w:lsdException w:name="Medium List 2 Accent 2" w:semiHidden="0" w:uiPriority="66" w:unhideWhenUsed="0"/>
-    <w:lsdException w:name="Medium Grid 1 Accent 2" w:semiHidden="0" w:uiPriority="67" w:unhideWhenUsed="0"/>
-    <w:lsdException w:name="Medium Grid 2 Accent 2" w:semiHidden="0" w:uiPriority="68" w:unhideWhenUsed="0"/>
-    <w:lsdException w:name="Medium Grid 3 Accent 2" w:semiHidden="0" w:uiPriority="69" w:unhideWhenUsed="0"/>
-    <w:lsdException w:name="Dark List Accent 2" w:semiHidden="0" w:uiPriority="70" w:unhideWhenUsed="0"/>
-    <w:lsdException w:name="Colorful Shading Accent 2" w:semiHidden="0" w:uiPriority="71" w:unhideWhenUsed="0"/>
-    <w:lsdException w:name="Colorful List Accent 2" w:semiHidden="0" w:uiPriority="72" w:unhideWhenUsed="0"/>
-    <w:lsdException w:name="Colorful Grid Accent 2" w:semiHidden="0" w:uiPriority="73" w:unhideWhenUsed="0"/>
-    <w:lsdException w:name="Light Shading Accent 3" w:semiHidden="0" w:uiPriority="60" w:unhideWhenUsed="0"/>
-    <w:lsdException w:name="Light List Accent 3" w:semiHidden="0" w:uiPriority="61" w:unhideWhenUsed="0"/>
-    <w:lsdException w:name="Light Grid Accent 3" w:semiHidden="0" w:uiPriority="62" w:unhideWhenUsed="0"/>
-    <w:lsdException w:name="Medium Shading 1 Accent 3" w:semiHidden="0" w:uiPriority="63" w:unhideWhenUsed="0"/>
-    <w:lsdException w:name="Medium Shading 2 Accent 3" w:semiHidden="0" w:uiPriority="64" w:unhideWhenUsed="0"/>
-    <w:lsdException w:name="Medium List 1 Accent 3" w:semiHidden="0" w:uiPriority="65" w:unhideWhenUsed="0"/>
-    <w:lsdException w:name="Medium List 2 Accent 3" w:semiHidden="0" w:uiPriority="66" w:unhideWhenUsed="0"/>
-    <w:lsdException w:name="Medium Grid 1 Accent 3" w:semiHidden="0" w:uiPriority="67" w:unhideWhenUsed="0"/>
-    <w:lsdException w:name="Medium Grid 2 Accent 3" w:semiHidden="0" w:uiPriority="68" w:unhideWhenUsed="0"/>
-    <w:lsdException w:name="Medium Grid 3 Accent 3" w:semiHidden="0" w:uiPriority="69" w:unhideWhenUsed="0"/>
-    <w:lsdException w:name="Dark List Accent 3" w:semiHidden="0" w:uiPriority="70" w:unhideWhenUsed="0"/>
-    <w:lsdException w:name="Colorful Shading Accent 3" w:semiHidden="0" w:uiPriority="71" w:unhideWhenUsed="0"/>
-    <w:lsdException w:name="Colorful List Accent 3" w:semiHidden="0" w:uiPriority="72" w:unhideWhenUsed="0"/>
-    <w:lsdException w:name="Colorful Grid Accent 3" w:semiHidden="0" w:uiPriority="73" w:unhideWhenUsed="0"/>
-    <w:lsdException w:name="Light Shading Accent 4" w:semiHidden="0" w:uiPriority="60" w:unhideWhenUsed="0"/>
-    <w:lsdException w:name="Light List Accent 4" w:semiHidden="0" w:uiPriority="61" w:unhideWhenUsed="0"/>
-    <w:lsdException w:name="Light Grid Accent 4" w:semiHidden="0" w:uiPriority="62" w:unhideWhenUsed="0"/>
-    <w:lsdException w:name="Medium Shading 1 Accent 4" w:semiHidden="0" w:uiPriority="63" w:unhideWhenUsed="0"/>
-    <w:lsdException w:name="Medium Shading 2 Accent 4" w:semiHidden="0" w:uiPriority="64" w:unhideWhenUsed="0"/>
-    <w:lsdException w:name="Medium List 1 Accent 4" w:semiHidden="0" w:uiPriority="65" w:unhideWhenUsed="0"/>
-    <w:lsdException w:name="Medium List 2 Accent 4" w:semiHidden="0" w:uiPriority="66" w:unhideWhenUsed="0"/>
-    <w:lsdException w:name="Medium Grid 1 Accent 4" w:semiHidden="0" w:uiPriority="67" w:unhideWhenUsed="0"/>
-    <w:lsdException w:name="Medium Grid 2 Accent 4" w:semiHidden="0" w:uiPriority="68" w:unhideWhenUsed="0"/>
-    <w:lsdException w:name="Medium Grid 3 Accent 4" w:semiHidden="0" w:uiPriority="69" w:unhideWhenUsed="0"/>
-    <w:lsdException w:name="Dark List Accent 4" w:semiHidden="0" w:uiPriority="70" w:unhideWhenUsed="0"/>
-    <w:lsdException w:name="Colorful Shading Accent 4" w:semiHidden="0" w:uiPriority="71" w:unhideWhenUsed="0"/>
-    <w:lsdException w:name="Colorful List Accent 4" w:semiHidden="0" w:uiPriority="72" w:unhideWhenUsed="0"/>
-    <w:lsdException w:name="Colorful Grid Accent 4" w:semiHidden="0" w:uiPriority="73" w:unhideWhenUsed="0"/>
-    <w:lsdException w:name="Light Shading Accent 5" w:semiHidden="0" w:uiPriority="60" w:unhideWhenUsed="0"/>
-    <w:lsdException w:name="Light List Accent 5" w:semiHidden="0" w:uiPriority="61" w:unhideWhenUsed="0"/>
-    <w:lsdException w:name="Light Grid Accent 5" w:semiHidden="0" w:uiPriority="62" w:unhideWhenUsed="0"/>
-    <w:lsdException w:name="Medium Shading 1 Accent 5" w:semiHidden="0" w:uiPriority="63" w:unhideWhenUsed="0"/>
-    <w:lsdException w:name="Medium Shading 2 Accent 5" w:semiHidden="0" w:uiPriority="64" w:unhideWhenUsed="0"/>
-    <w:lsdException w:name="Medium List 1 Accent 5" w:semiHidden="0" w:uiPriority="65" w:unhideWhenUsed="0"/>
-    <w:lsdException w:name="Medium List 2 Accent 5" w:semiHidden="0" w:uiPriority="66" w:unhideWhenUsed="0"/>
-    <w:lsdException w:name="Medium Grid 1 Accent 5" w:semiHidden="0" w:uiPriority="67" w:unhideWhenUsed="0"/>
-    <w:lsdException w:name="Medium Grid 2 Accent 5" w:semiHidden="0" w:uiPriority="68" w:unhideWhenUsed="0"/>
-    <w:lsdException w:name="Medium Grid 3 Accent 5" w:semiHidden="0" w:uiPriority="69" w:unhideWhenUsed="0"/>
-    <w:lsdException w:name="Dark List Accent 5" w:semiHidden="0" w:uiPriority="70" w:unhideWhenUsed="0"/>
-    <w:lsdException w:name="Colorful Shading Accent 5" w:semiHidden="0" w:uiPriority="71" w:unhideWhenUsed="0"/>
-    <w:lsdException w:name="Colorful List Accent 5" w:semiHidden="0" w:uiPriority="72" w:unhideWhenUsed="0"/>
-    <w:lsdException w:name="Colorful Grid Accent 5" w:semiHidden="0" w:uiPriority="73" w:unhideWhenUsed="0"/>
-    <w:lsdException w:name="Light Shading Accent 6" w:semiHidden="0" w:uiPriority="60" w:unhideWhenUsed="0"/>
-    <w:lsdException w:name="Light List Accent 6" w:semiHidden="0" w:uiPriority="61" w:unhideWhenUsed="0"/>
-    <w:lsdException w:name="Light Grid Accent 6" w:semiHidden="0" w:uiPriority="62" w:unhideWhenUsed="0"/>
-    <w:lsdException w:name="Medium Shading 1 Accent 6" w:semiHidden="0" w:uiPriority="63" w:unhideWhenUsed="0"/>
-    <w:lsdException w:name="Medium Shading 2 Accent 6" w:semiHidden="0" w:uiPriority="64" w:unhideWhenUsed="0"/>
-    <w:lsdException w:name="Medium List 1 Accent 6" w:semiHidden="0" w:uiPriority="65" w:unhideWhenUsed="0"/>
-    <w:lsdException w:name="Medium List 2 Accent 6" w:semiHidden="0" w:uiPriority="66" w:unhideWhenUsed="0"/>
-    <w:lsdException w:name="Medium Grid 1 Accent 6" w:semiHidden="0" w:uiPriority="67" w:unhideWhenUsed="0"/>
-    <w:lsdException w:name="Medium Grid 2 Accent 6" w:semiHidden="0" w:uiPriority="68" w:unhideWhenUsed="0"/>
-    <w:lsdException w:name="Medium Grid 3 Accent 6" w:semiHidden="0" w:uiPriority="69" w:unhideWhenUsed="0"/>
-    <w:lsdException w:name="Dark List Accent 6" w:semiHidden="0" w:uiPriority="70" w:unhideWhenUsed="0"/>
-    <w:lsdException w:name="Colorful Shading Accent 6" w:semiHidden="0" w:uiPriority="71" w:unhideWhenUsed="0"/>
-    <w:lsdException w:name="Colorful List Accent 6" w:semiHidden="0" w:uiPriority="72" w:unhideWhenUsed="0"/>
-    <w:lsdException w:name="Colorful Grid Accent 6" w:semiHidden="0" w:uiPriority="73" w:unhideWhenUsed="0"/>
-    <w:lsdException w:name="Subtle Emphasis" w:semiHidden="0" w:uiPriority="19" w:unhideWhenUsed="0" w:qFormat="1"/>
-    <w:lsdException w:name="Intense Emphasis" w:semiHidden="0" w:uiPriority="21" w:unhideWhenUsed="0" w:qFormat="1"/>
-    <w:lsdException w:name="Subtle Reference" w:semiHidden="0" w:uiPriority="31" w:unhideWhenUsed="0" w:qFormat="1"/>
-    <w:lsdException w:name="Intense Reference" w:semiHidden="0" w:uiPriority="32" w:unhideWhenUsed="0" w:qFormat="1"/>
-    <w:lsdException w:name="Book Title" w:semiHidden="0" w:uiPriority="33" w:unhideWhenUsed="0" w:qFormat="1"/>
-    <w:lsdException w:name="Bibliography" w:uiPriority="37"/>
-    <w:lsdException w:name="TOC Heading" w:uiPriority="39" w:qFormat="1"/>
-  </w:latentStyles>
-  <w:style w:type="paragraph" w:default="1" w:styleId="a">
-    <w:name w:val="Normal"/>
-    <w:qFormat/>
-  </w:style>
-  <w:style w:type="character" w:default="1" w:styleId="a0">
-    <w:name w:val="Default Paragraph Font"/>
-    <w:uiPriority w:val="1"/>
-    <w:semiHidden/>
-    <w:unhideWhenUsed/>
-  </w:style>
-  <w:style w:type="table" w:default="1" w:styleId="a1">
-    <w:name w:val="Normal Table"/>
-    <w:uiPriority w:val="99"/>
-    <w:semiHidden/>
-    <w:unhideWhenUsed/>
-    <w:tblPr>
-      <w:tblInd w:w="0" w:type="dxa"/>
-      <w:tblCellMar>
-        <w:top w:w="0" w:type="dxa"/>
-        <w:left w:w="108" w:type="dxa"/>
-        <w:bottom w:w="0" w:type="dxa"/>
-        <w:right w:w="108" w:type="dxa"/>
-      </w:tblCellMar>
-    </w:tblPr>
-  </w:style>
-  <w:style w:type="numbering" w:default="1" w:styleId="a2">
-    <w:name w:val="No List"/>
-    <w:uiPriority w:val="99"/>
-    <w:semiHidden/>
-    <w:unhideWhenUsed/>
-  </w:style>
-  <w:style w:type="character" w:styleId="a3">
-    <w:name w:val="Placeholder Text"/>
-    <w:basedOn w:val="a0"/>
-    <w:uiPriority w:val="99"/>
-    <w:semiHidden/>
-    <w:rsid w:val="00A40951"/>
-    <w:rPr>
-      <w:color w:val="808080"/>
-    </w:rPr>
-  </w:style>
-</w:styles>
-</file>
-
-<file path=word/glossary/webSettings.xml><?xml version="1.0" encoding="utf-8"?>
-<w:webSettings xmlns:mc="http://schemas.openxmlformats.org/markup-compatibility/2006" xmlns:r="http://schemas.openxmlformats.org/officeDocument/2006/relationships" xmlns:w="http://schemas.openxmlformats.org/wordprocessingml/2006/main" xmlns:w14="http://schemas.microsoft.com/office/word/2010/wordml" mc:Ignorable="w14">
-  <w:optimizeForBrowser/>
-  <w:allowPNG/>
-</w:webSettings>
 </file>
 
 <file path=word/theme/theme1.xml><?xml version="1.0" encoding="utf-8"?>
@@ -19773,7 +17109,7 @@
 </file>
 
 <file path=customXml/itemProps1.xml><?xml version="1.0" encoding="utf-8"?>
-<ds:datastoreItem xmlns:ds="http://schemas.openxmlformats.org/officeDocument/2006/customXml" ds:itemID="{2539A373-1BD1-4E41-BBFA-5ED00B4DB7D6}">
+<ds:datastoreItem xmlns:ds="http://schemas.openxmlformats.org/officeDocument/2006/customXml" ds:itemID="{9726D433-1C5E-491B-9AD5-1F52DE4F92FE}">
   <ds:schemaRefs>
     <ds:schemaRef ds:uri="http://schemas.openxmlformats.org/officeDocument/2006/bibliography"/>
   </ds:schemaRefs>
